--- a/src/main/instruction/spring.docx
+++ b/src/main/instruction/spring.docx
@@ -11889,10 +11889,650 @@
     <w:p>
       <w:pPr>
         <w:rPr>
-          <w:rFonts w:ascii="楷体" w:eastAsia="楷体" w:hAnsi="楷体" w:hint="eastAsia"/>
-          <w:sz w:val="32"/>
-        </w:rPr>
-      </w:pPr>
+          <w:rFonts w:ascii="楷体" w:eastAsia="楷体" w:hAnsi="楷体"/>
+          <w:sz w:val="32"/>
+        </w:rPr>
+      </w:pPr>
+    </w:p>
+    <w:p>
+      <w:pPr>
+        <w:rPr>
+          <w:rFonts w:ascii="楷体" w:eastAsia="楷体" w:hAnsi="楷体"/>
+          <w:sz w:val="32"/>
+        </w:rPr>
+      </w:pPr>
+      <w:r>
+        <w:rPr>
+          <w:rFonts w:ascii="楷体" w:eastAsia="楷体" w:hAnsi="楷体"/>
+          <w:sz w:val="32"/>
+        </w:rPr>
+        <w:lastRenderedPageBreak/>
+        <w:t xml:space="preserve">Caused by: </w:t>
+      </w:r>
+      <w:proofErr w:type="spellStart"/>
+      <w:r>
+        <w:rPr>
+          <w:rFonts w:ascii="楷体" w:eastAsia="楷体" w:hAnsi="楷体"/>
+          <w:sz w:val="32"/>
+        </w:rPr>
+        <w:t>java.lang.ClassNotFoundException</w:t>
+      </w:r>
+      <w:proofErr w:type="spellEnd"/>
+      <w:r>
+        <w:rPr>
+          <w:rFonts w:ascii="楷体" w:eastAsia="楷体" w:hAnsi="楷体"/>
+          <w:sz w:val="32"/>
+        </w:rPr>
+        <w:t>: org.springframework.web.context.request.async.AsyncRequestTimeoutException</w:t>
+      </w:r>
+    </w:p>
+    <w:p>
+      <w:pPr>
+        <w:rPr>
+          <w:rFonts w:ascii="楷体" w:eastAsia="楷体" w:hAnsi="楷体"/>
+          <w:sz w:val="32"/>
+        </w:rPr>
+      </w:pPr>
+      <w:r>
+        <w:rPr>
+          <w:rFonts w:ascii="楷体" w:eastAsia="楷体" w:hAnsi="楷体"/>
+          <w:sz w:val="32"/>
+        </w:rPr>
+        <w:tab/>
+      </w:r>
+      <w:proofErr w:type="gramStart"/>
+      <w:r>
+        <w:rPr>
+          <w:rFonts w:ascii="楷体" w:eastAsia="楷体" w:hAnsi="楷体"/>
+          <w:sz w:val="32"/>
+        </w:rPr>
+        <w:t>at</w:t>
+      </w:r>
+      <w:proofErr w:type="gramEnd"/>
+      <w:r>
+        <w:rPr>
+          <w:rFonts w:ascii="楷体" w:eastAsia="楷体" w:hAnsi="楷体"/>
+          <w:sz w:val="32"/>
+        </w:rPr>
+        <w:t xml:space="preserve"> org.apache.catalina.loader.WebappClassLoaderBase.loadClass(WebappClassLoaderBase.java:1309)</w:t>
+      </w:r>
+    </w:p>
+    <w:p>
+      <w:pPr>
+        <w:rPr>
+          <w:rFonts w:ascii="楷体" w:eastAsia="楷体" w:hAnsi="楷体"/>
+          <w:sz w:val="32"/>
+        </w:rPr>
+      </w:pPr>
+      <w:r>
+        <w:rPr>
+          <w:rFonts w:ascii="楷体" w:eastAsia="楷体" w:hAnsi="楷体"/>
+          <w:sz w:val="32"/>
+        </w:rPr>
+        <w:tab/>
+      </w:r>
+      <w:proofErr w:type="gramStart"/>
+      <w:r>
+        <w:rPr>
+          <w:rFonts w:ascii="楷体" w:eastAsia="楷体" w:hAnsi="楷体"/>
+          <w:sz w:val="32"/>
+        </w:rPr>
+        <w:t>at</w:t>
+      </w:r>
+      <w:proofErr w:type="gramEnd"/>
+      <w:r>
+        <w:rPr>
+          <w:rFonts w:ascii="楷体" w:eastAsia="楷体" w:hAnsi="楷体"/>
+          <w:sz w:val="32"/>
+        </w:rPr>
+        <w:t xml:space="preserve"> org.apache.catalina.loader.WebappClassLoaderBase.loadClass(WebappClassLoaderBase.java:1137)</w:t>
+      </w:r>
+    </w:p>
+    <w:p>
+      <w:pPr>
+        <w:rPr>
+          <w:rFonts w:ascii="楷体" w:eastAsia="楷体" w:hAnsi="楷体"/>
+          <w:sz w:val="32"/>
+        </w:rPr>
+      </w:pPr>
+      <w:r>
+        <w:rPr>
+          <w:rFonts w:ascii="楷体" w:eastAsia="楷体" w:hAnsi="楷体"/>
+          <w:sz w:val="32"/>
+        </w:rPr>
+        <w:tab/>
+        <w:t>... 84 more</w:t>
+      </w:r>
+    </w:p>
+    <w:p>
+      <w:pPr>
+        <w:widowControl/>
+        <w:jc w:val="left"/>
+        <w:rPr>
+          <w:rFonts w:ascii="楷体" w:eastAsia="楷体" w:hAnsi="楷体"/>
+          <w:sz w:val="32"/>
+        </w:rPr>
+      </w:pPr>
+    </w:p>
+    <w:p>
+      <w:pPr>
+        <w:widowControl/>
+        <w:jc w:val="left"/>
+        <w:rPr>
+          <w:rFonts w:ascii="楷体" w:eastAsia="楷体" w:hAnsi="楷体"/>
+          <w:sz w:val="32"/>
+        </w:rPr>
+      </w:pPr>
+    </w:p>
+    <w:p>
+      <w:pPr>
+        <w:widowControl/>
+        <w:jc w:val="left"/>
+        <w:rPr>
+          <w:rFonts w:ascii="楷体" w:eastAsia="楷体" w:hAnsi="楷体"/>
+          <w:sz w:val="32"/>
+        </w:rPr>
+      </w:pPr>
+      <w:r>
+        <w:rPr>
+          <w:rFonts w:ascii="楷体" w:eastAsia="楷体" w:hAnsi="楷体"/>
+          <w:sz w:val="32"/>
+        </w:rPr>
+        <w:t>注意</w:t>
+      </w:r>
+      <w:r>
+        <w:rPr>
+          <w:rFonts w:ascii="楷体" w:eastAsia="楷体" w:hAnsi="楷体" w:hint="eastAsia"/>
+          <w:sz w:val="32"/>
+        </w:rPr>
+        <w:t xml:space="preserve"> </w:t>
+      </w:r>
+      <w:proofErr w:type="spellStart"/>
+      <w:r>
+        <w:rPr>
+          <w:rFonts w:ascii="楷体" w:eastAsia="楷体" w:hAnsi="楷体"/>
+          <w:sz w:val="32"/>
+        </w:rPr>
+        <w:t>java.lang.ClassNotFoundException</w:t>
+      </w:r>
+      <w:proofErr w:type="spellEnd"/>
+      <w:r>
+        <w:rPr>
+          <w:rFonts w:ascii="楷体" w:eastAsia="楷体" w:hAnsi="楷体"/>
+          <w:sz w:val="32"/>
+        </w:rPr>
+        <w:t>: org.springframework.web.context.request.async.AsyncRequestTimeoutException</w:t>
+      </w:r>
+    </w:p>
+    <w:p>
+      <w:pPr>
+        <w:widowControl/>
+        <w:jc w:val="left"/>
+        <w:rPr>
+          <w:rFonts w:ascii="楷体" w:eastAsia="楷体" w:hAnsi="楷体"/>
+          <w:sz w:val="32"/>
+        </w:rPr>
+      </w:pPr>
+    </w:p>
+    <w:p>
+      <w:pPr>
+        <w:widowControl/>
+        <w:jc w:val="left"/>
+        <w:rPr>
+          <w:rFonts w:ascii="楷体" w:eastAsia="楷体" w:hAnsi="楷体"/>
+          <w:sz w:val="32"/>
+        </w:rPr>
+      </w:pPr>
+      <w:r>
+        <w:rPr>
+          <w:rFonts w:ascii="楷体" w:eastAsia="楷体" w:hAnsi="楷体"/>
+          <w:sz w:val="32"/>
+        </w:rPr>
+        <w:t>这个的意思就是</w:t>
+      </w:r>
+      <w:r>
+        <w:rPr>
+          <w:rFonts w:ascii="楷体" w:eastAsia="楷体" w:hAnsi="楷体" w:hint="eastAsia"/>
+          <w:sz w:val="32"/>
+        </w:rPr>
+        <w:t xml:space="preserve"> </w:t>
+      </w:r>
+      <w:r>
+        <w:rPr>
+          <w:rFonts w:ascii="楷体" w:eastAsia="楷体" w:hAnsi="楷体"/>
+          <w:sz w:val="32"/>
+        </w:rPr>
+        <w:t>Class 找不到</w:t>
+      </w:r>
+    </w:p>
+    <w:p>
+      <w:pPr>
+        <w:widowControl/>
+        <w:jc w:val="left"/>
+        <w:rPr>
+          <w:rFonts w:ascii="楷体" w:eastAsia="楷体" w:hAnsi="楷体"/>
+          <w:sz w:val="32"/>
+        </w:rPr>
+      </w:pPr>
+      <w:r>
+        <w:rPr>
+          <w:rFonts w:ascii="楷体" w:eastAsia="楷体" w:hAnsi="楷体"/>
+          <w:sz w:val="32"/>
+        </w:rPr>
+        <w:t>我当时还专门去这个文件去找了这个class文件</w:t>
+      </w:r>
+    </w:p>
+    <w:p>
+      <w:pPr>
+        <w:widowControl/>
+        <w:jc w:val="left"/>
+        <w:rPr>
+          <w:rFonts w:ascii="楷体" w:eastAsia="楷体" w:hAnsi="楷体"/>
+          <w:sz w:val="32"/>
+        </w:rPr>
+      </w:pPr>
+      <w:r>
+        <w:rPr>
+          <w:rFonts w:ascii="楷体" w:eastAsia="楷体" w:hAnsi="楷体"/>
+          <w:sz w:val="32"/>
+        </w:rPr>
+        <w:t>当时确实没有找到</w:t>
+      </w:r>
+      <w:r>
+        <w:rPr>
+          <w:rFonts w:ascii="楷体" w:eastAsia="楷体" w:hAnsi="楷体" w:hint="eastAsia"/>
+          <w:sz w:val="32"/>
+        </w:rPr>
+        <w:t xml:space="preserve"> 没有注意</w:t>
+      </w:r>
+    </w:p>
+    <w:p>
+      <w:pPr>
+        <w:widowControl/>
+        <w:jc w:val="left"/>
+        <w:rPr>
+          <w:rFonts w:ascii="楷体" w:eastAsia="楷体" w:hAnsi="楷体"/>
+          <w:sz w:val="32"/>
+        </w:rPr>
+      </w:pPr>
+      <w:r>
+        <w:rPr>
+          <w:rFonts w:ascii="楷体" w:eastAsia="楷体" w:hAnsi="楷体"/>
+          <w:sz w:val="32"/>
+        </w:rPr>
+        <w:t>等到</w:t>
+      </w:r>
+      <w:r>
+        <w:rPr>
+          <w:rFonts w:ascii="楷体" w:eastAsia="楷体" w:hAnsi="楷体"/>
+          <w:sz w:val="32"/>
+        </w:rPr>
+        <w:t>在</w:t>
+      </w:r>
+      <w:r>
+        <w:rPr>
+          <w:rFonts w:ascii="楷体" w:eastAsia="楷体" w:hAnsi="楷体" w:hint="eastAsia"/>
+          <w:sz w:val="32"/>
+        </w:rPr>
+        <w:t xml:space="preserve"> 网页上去找个问题结果的时候</w:t>
+      </w:r>
+    </w:p>
+    <w:p>
+      <w:pPr>
+        <w:widowControl/>
+        <w:jc w:val="left"/>
+        <w:rPr>
+          <w:rFonts w:ascii="楷体" w:eastAsia="楷体" w:hAnsi="楷体"/>
+          <w:sz w:val="32"/>
+        </w:rPr>
+      </w:pPr>
+      <w:r>
+        <w:rPr>
+          <w:rFonts w:ascii="楷体" w:eastAsia="楷体" w:hAnsi="楷体"/>
+          <w:sz w:val="32"/>
+        </w:rPr>
+        <w:t>没有一个明确的结果</w:t>
+      </w:r>
+      <w:r>
+        <w:rPr>
+          <w:rFonts w:ascii="楷体" w:eastAsia="楷体" w:hAnsi="楷体" w:hint="eastAsia"/>
+          <w:sz w:val="32"/>
+        </w:rPr>
+        <w:t xml:space="preserve"> 等到</w:t>
+      </w:r>
+    </w:p>
+    <w:p>
+      <w:pPr>
+        <w:widowControl/>
+        <w:jc w:val="left"/>
+        <w:rPr>
+          <w:rFonts w:ascii="楷体" w:eastAsia="楷体" w:hAnsi="楷体"/>
+          <w:sz w:val="32"/>
+        </w:rPr>
+      </w:pPr>
+      <w:hyperlink r:id="rId7" w:history="1">
+        <w:r>
+          <w:rPr>
+            <w:rStyle w:val="a3"/>
+            <w:rFonts w:ascii="楷体" w:eastAsia="楷体" w:hAnsi="楷体"/>
+            <w:sz w:val="32"/>
+          </w:rPr>
+          <w:t>https://stackoverflow.com/questions/41727213/nested-exception-is-java-lang-noclassdeffounderror-org-springframework-web-cont</w:t>
+        </w:r>
+      </w:hyperlink>
+    </w:p>
+    <w:p>
+      <w:pPr>
+        <w:widowControl/>
+        <w:jc w:val="left"/>
+        <w:rPr>
+          <w:rFonts w:ascii="楷体" w:eastAsia="楷体" w:hAnsi="楷体"/>
+          <w:sz w:val="32"/>
+        </w:rPr>
+      </w:pPr>
+    </w:p>
+    <w:p>
+      <w:pPr>
+        <w:widowControl/>
+        <w:jc w:val="left"/>
+        <w:rPr>
+          <w:rFonts w:ascii="楷体" w:eastAsia="楷体" w:hAnsi="楷体"/>
+          <w:sz w:val="32"/>
+        </w:rPr>
+      </w:pPr>
+      <w:r>
+        <w:rPr>
+          <w:rFonts w:ascii="楷体" w:eastAsia="楷体" w:hAnsi="楷体"/>
+          <w:sz w:val="32"/>
+        </w:rPr>
+        <w:t>在这个网站的时候</w:t>
+      </w:r>
+      <w:r>
+        <w:rPr>
+          <w:rFonts w:ascii="楷体" w:eastAsia="楷体" w:hAnsi="楷体" w:hint="eastAsia"/>
+          <w:sz w:val="32"/>
+        </w:rPr>
+        <w:t xml:space="preserve"> </w:t>
+      </w:r>
+      <w:r>
+        <w:rPr>
+          <w:rFonts w:ascii="楷体" w:eastAsia="楷体" w:hAnsi="楷体"/>
+          <w:sz w:val="32"/>
+        </w:rPr>
+        <w:t xml:space="preserve"> 下面有一个说法就是</w:t>
+      </w:r>
+      <w:r>
+        <w:rPr>
+          <w:rFonts w:ascii="楷体" w:eastAsia="楷体" w:hAnsi="楷体" w:hint="eastAsia"/>
+          <w:sz w:val="32"/>
+        </w:rPr>
+        <w:t xml:space="preserve"> 你可能这个jar</w:t>
+      </w:r>
+      <w:r>
+        <w:rPr>
+          <w:rFonts w:ascii="楷体" w:eastAsia="楷体" w:hAnsi="楷体"/>
+          <w:sz w:val="32"/>
+        </w:rPr>
+        <w:t xml:space="preserve"> 引得是有问题的</w:t>
+      </w:r>
+      <w:r>
+        <w:rPr>
+          <w:rFonts w:ascii="楷体" w:eastAsia="楷体" w:hAnsi="楷体" w:hint="eastAsia"/>
+          <w:sz w:val="32"/>
+        </w:rPr>
+        <w:t xml:space="preserve"> </w:t>
+      </w:r>
+    </w:p>
+    <w:p>
+      <w:pPr>
+        <w:widowControl/>
+        <w:jc w:val="left"/>
+        <w:rPr>
+          <w:rFonts w:ascii="楷体" w:eastAsia="楷体" w:hAnsi="楷体"/>
+          <w:sz w:val="32"/>
+        </w:rPr>
+      </w:pPr>
+      <w:r>
+        <w:rPr>
+          <w:rFonts w:ascii="楷体" w:eastAsia="楷体" w:hAnsi="楷体"/>
+          <w:sz w:val="32"/>
+        </w:rPr>
+        <w:t>我当时没有</w:t>
+      </w:r>
+      <w:r>
+        <w:rPr>
+          <w:rFonts w:ascii="楷体" w:eastAsia="楷体" w:hAnsi="楷体" w:hint="eastAsia"/>
+          <w:sz w:val="32"/>
+        </w:rPr>
+        <w:t xml:space="preserve"> 确实没有考虑这个问题</w:t>
+      </w:r>
+    </w:p>
+    <w:p>
+      <w:pPr>
+        <w:widowControl/>
+        <w:jc w:val="left"/>
+        <w:rPr>
+          <w:rFonts w:ascii="楷体" w:eastAsia="楷体" w:hAnsi="楷体"/>
+          <w:sz w:val="32"/>
+        </w:rPr>
+      </w:pPr>
+      <w:r>
+        <w:rPr>
+          <w:rFonts w:ascii="楷体" w:eastAsia="楷体" w:hAnsi="楷体"/>
+          <w:sz w:val="32"/>
+        </w:rPr>
+        <w:t>第一次填的是</w:t>
+      </w:r>
+      <w:r>
+        <w:rPr>
+          <w:rFonts w:ascii="楷体" w:eastAsia="楷体" w:hAnsi="楷体" w:hint="eastAsia"/>
+          <w:sz w:val="32"/>
+        </w:rPr>
+        <w:t xml:space="preserve"> 类似的</w:t>
+      </w:r>
+    </w:p>
+    <w:p>
+      <w:pPr>
+        <w:widowControl/>
+        <w:shd w:val="clear" w:color="auto" w:fill="2B2B2B"/>
+        <w:tabs>
+          <w:tab w:val="left" w:pos="916"/>
+          <w:tab w:val="left" w:pos="1832"/>
+          <w:tab w:val="left" w:pos="2748"/>
+          <w:tab w:val="left" w:pos="3664"/>
+          <w:tab w:val="left" w:pos="4580"/>
+          <w:tab w:val="left" w:pos="5496"/>
+          <w:tab w:val="left" w:pos="6412"/>
+          <w:tab w:val="left" w:pos="7328"/>
+          <w:tab w:val="left" w:pos="8244"/>
+          <w:tab w:val="left" w:pos="9160"/>
+          <w:tab w:val="left" w:pos="10076"/>
+          <w:tab w:val="left" w:pos="10992"/>
+          <w:tab w:val="left" w:pos="11908"/>
+          <w:tab w:val="left" w:pos="12824"/>
+          <w:tab w:val="left" w:pos="13740"/>
+          <w:tab w:val="left" w:pos="14656"/>
+        </w:tabs>
+        <w:jc w:val="left"/>
+        <w:rPr>
+          <w:rFonts w:ascii="Consolas" w:eastAsia="宋体" w:hAnsi="Consolas" w:cs="宋体"/>
+          <w:color w:val="A9B7C6"/>
+          <w:kern w:val="0"/>
+          <w:sz w:val="30"/>
+          <w:szCs w:val="30"/>
+        </w:rPr>
+      </w:pPr>
+      <w:r>
+        <w:rPr>
+          <w:rFonts w:ascii="Consolas" w:eastAsia="宋体" w:hAnsi="Consolas" w:cs="宋体"/>
+          <w:color w:val="A9B7C6"/>
+          <w:kern w:val="0"/>
+          <w:sz w:val="30"/>
+          <w:szCs w:val="30"/>
+        </w:rPr>
+        <w:t>4.3.25</w:t>
+      </w:r>
+      <w:proofErr w:type="gramStart"/>
+      <w:r>
+        <w:rPr>
+          <w:rFonts w:ascii="Consolas" w:eastAsia="宋体" w:hAnsi="Consolas" w:cs="宋体"/>
+          <w:color w:val="A9B7C6"/>
+          <w:kern w:val="0"/>
+          <w:sz w:val="30"/>
+          <w:szCs w:val="30"/>
+        </w:rPr>
+        <w:t>.RELEASE</w:t>
+      </w:r>
+      <w:proofErr w:type="gramEnd"/>
+    </w:p>
+    <w:p>
+      <w:pPr>
+        <w:widowControl/>
+        <w:jc w:val="left"/>
+        <w:rPr>
+          <w:rFonts w:ascii="楷体" w:eastAsia="楷体" w:hAnsi="楷体"/>
+          <w:sz w:val="32"/>
+        </w:rPr>
+      </w:pPr>
+    </w:p>
+    <w:p>
+      <w:pPr>
+        <w:widowControl/>
+        <w:jc w:val="left"/>
+        <w:rPr>
+          <w:rFonts w:ascii="楷体" w:eastAsia="楷体" w:hAnsi="楷体" w:hint="eastAsia"/>
+          <w:sz w:val="32"/>
+        </w:rPr>
+      </w:pPr>
+      <w:r>
+        <w:rPr>
+          <w:rFonts w:ascii="楷体" w:eastAsia="楷体" w:hAnsi="楷体" w:hint="eastAsia"/>
+          <w:sz w:val="32"/>
+        </w:rPr>
+        <w:t>改到这个就好了</w:t>
+      </w:r>
+      <w:r>
+        <w:rPr>
+          <w:rFonts w:ascii="楷体" w:eastAsia="楷体" w:hAnsi="楷体" w:hint="eastAsia"/>
+          <w:sz w:val="32"/>
+        </w:rPr>
+        <w:t xml:space="preserve"> 这个jar</w:t>
+      </w:r>
+      <w:r>
+        <w:rPr>
+          <w:rFonts w:ascii="楷体" w:eastAsia="楷体" w:hAnsi="楷体"/>
+          <w:sz w:val="32"/>
+        </w:rPr>
+        <w:t xml:space="preserve"> 下面就发现是有这class类了</w:t>
+      </w:r>
+    </w:p>
+    <w:p>
+      <w:pPr>
+        <w:widowControl/>
+        <w:shd w:val="clear" w:color="auto" w:fill="2B2B2B"/>
+        <w:tabs>
+          <w:tab w:val="left" w:pos="916"/>
+          <w:tab w:val="left" w:pos="1832"/>
+          <w:tab w:val="left" w:pos="2748"/>
+          <w:tab w:val="left" w:pos="3664"/>
+          <w:tab w:val="left" w:pos="4580"/>
+          <w:tab w:val="left" w:pos="5496"/>
+          <w:tab w:val="left" w:pos="6412"/>
+          <w:tab w:val="left" w:pos="7328"/>
+          <w:tab w:val="left" w:pos="8244"/>
+          <w:tab w:val="left" w:pos="9160"/>
+          <w:tab w:val="left" w:pos="10076"/>
+          <w:tab w:val="left" w:pos="10992"/>
+          <w:tab w:val="left" w:pos="11908"/>
+          <w:tab w:val="left" w:pos="12824"/>
+          <w:tab w:val="left" w:pos="13740"/>
+          <w:tab w:val="left" w:pos="14656"/>
+        </w:tabs>
+        <w:jc w:val="left"/>
+        <w:rPr>
+          <w:rFonts w:ascii="Consolas" w:eastAsia="宋体" w:hAnsi="Consolas" w:cs="宋体"/>
+          <w:color w:val="A9B7C6"/>
+          <w:kern w:val="0"/>
+          <w:sz w:val="30"/>
+          <w:szCs w:val="30"/>
+        </w:rPr>
+      </w:pPr>
+      <w:r>
+        <w:rPr>
+          <w:rFonts w:ascii="Consolas" w:eastAsia="宋体" w:hAnsi="Consolas" w:cs="宋体"/>
+          <w:color w:val="A9B7C6"/>
+          <w:kern w:val="0"/>
+          <w:sz w:val="30"/>
+          <w:szCs w:val="30"/>
+        </w:rPr>
+        <w:t>4.3.17</w:t>
+      </w:r>
+      <w:proofErr w:type="gramStart"/>
+      <w:r>
+        <w:rPr>
+          <w:rFonts w:ascii="Consolas" w:eastAsia="宋体" w:hAnsi="Consolas" w:cs="宋体"/>
+          <w:color w:val="A9B7C6"/>
+          <w:kern w:val="0"/>
+          <w:sz w:val="30"/>
+          <w:szCs w:val="30"/>
+        </w:rPr>
+        <w:t>.RELEASE</w:t>
+      </w:r>
+      <w:proofErr w:type="gramEnd"/>
+    </w:p>
+    <w:p>
+      <w:pPr>
+        <w:widowControl/>
+        <w:jc w:val="left"/>
+        <w:rPr>
+          <w:rFonts w:ascii="楷体" w:eastAsia="楷体" w:hAnsi="楷体" w:hint="eastAsia"/>
+          <w:sz w:val="32"/>
+        </w:rPr>
+      </w:pPr>
+    </w:p>
+    <w:p>
+      <w:pPr>
+        <w:rPr>
+          <w:rFonts w:ascii="楷体" w:eastAsia="楷体" w:hAnsi="楷体"/>
+          <w:sz w:val="32"/>
+        </w:rPr>
+      </w:pPr>
+      <w:r>
+        <w:rPr>
+          <w:rFonts w:ascii="楷体" w:eastAsia="楷体" w:hAnsi="楷体"/>
+          <w:sz w:val="32"/>
+        </w:rPr>
+        <w:t>这个问题终于解决了</w:t>
+      </w:r>
+    </w:p>
+    <w:p>
+      <w:pPr>
+        <w:rPr>
+          <w:rFonts w:ascii="楷体" w:eastAsia="楷体" w:hAnsi="楷体" w:hint="eastAsia"/>
+          <w:sz w:val="32"/>
+        </w:rPr>
+      </w:pPr>
+      <w:r>
+        <w:rPr>
+          <w:rFonts w:ascii="楷体" w:eastAsia="楷体" w:hAnsi="楷体"/>
+          <w:sz w:val="32"/>
+        </w:rPr>
+        <w:t>引发一个问题就是</w:t>
+      </w:r>
+      <w:r>
+        <w:rPr>
+          <w:rFonts w:ascii="楷体" w:eastAsia="楷体" w:hAnsi="楷体" w:hint="eastAsia"/>
+          <w:sz w:val="32"/>
+        </w:rPr>
+        <w:t xml:space="preserve"> 你在遇到问题的时候不要第一时间去百度</w:t>
+      </w:r>
+      <w:r>
+        <w:rPr>
+          <w:rFonts w:ascii="楷体" w:eastAsia="楷体" w:hAnsi="楷体" w:hint="eastAsia"/>
+          <w:sz w:val="32"/>
+        </w:rPr>
+        <w:t xml:space="preserve"> 你稍微考虑一下 想一下</w:t>
+      </w:r>
       <w:bookmarkStart w:id="0" w:name="_GoBack"/>
       <w:bookmarkEnd w:id="0"/>
     </w:p>
@@ -11900,157 +12540,6 @@
       <w:pPr>
         <w:rPr>
           <w:rFonts w:ascii="楷体" w:eastAsia="楷体" w:hAnsi="楷体"/>
-          <w:sz w:val="32"/>
-        </w:rPr>
-      </w:pPr>
-      <w:r>
-        <w:rPr>
-          <w:rFonts w:ascii="楷体" w:eastAsia="楷体" w:hAnsi="楷体"/>
-          <w:sz w:val="32"/>
-        </w:rPr>
-        <w:lastRenderedPageBreak/>
-        <w:t xml:space="preserve">Caused by: </w:t>
-      </w:r>
-      <w:proofErr w:type="spellStart"/>
-      <w:r>
-        <w:rPr>
-          <w:rFonts w:ascii="楷体" w:eastAsia="楷体" w:hAnsi="楷体"/>
-          <w:sz w:val="32"/>
-        </w:rPr>
-        <w:t>java.lang.ClassNotFoundException</w:t>
-      </w:r>
-      <w:proofErr w:type="spellEnd"/>
-      <w:r>
-        <w:rPr>
-          <w:rFonts w:ascii="楷体" w:eastAsia="楷体" w:hAnsi="楷体"/>
-          <w:sz w:val="32"/>
-        </w:rPr>
-        <w:t>: org.springframework.web.context.request.async.AsyncRequestTimeoutException</w:t>
-      </w:r>
-    </w:p>
-    <w:p>
-      <w:pPr>
-        <w:rPr>
-          <w:rFonts w:ascii="楷体" w:eastAsia="楷体" w:hAnsi="楷体"/>
-          <w:sz w:val="32"/>
-        </w:rPr>
-      </w:pPr>
-      <w:r>
-        <w:rPr>
-          <w:rFonts w:ascii="楷体" w:eastAsia="楷体" w:hAnsi="楷体"/>
-          <w:sz w:val="32"/>
-        </w:rPr>
-        <w:tab/>
-      </w:r>
-      <w:proofErr w:type="gramStart"/>
-      <w:r>
-        <w:rPr>
-          <w:rFonts w:ascii="楷体" w:eastAsia="楷体" w:hAnsi="楷体"/>
-          <w:sz w:val="32"/>
-        </w:rPr>
-        <w:t>at</w:t>
-      </w:r>
-      <w:proofErr w:type="gramEnd"/>
-      <w:r>
-        <w:rPr>
-          <w:rFonts w:ascii="楷体" w:eastAsia="楷体" w:hAnsi="楷体"/>
-          <w:sz w:val="32"/>
-        </w:rPr>
-        <w:t xml:space="preserve"> org.apache.catalina.loader.WebappClassLoaderBase.loadClass(WebappClassLoaderBase.java:1309)</w:t>
-      </w:r>
-    </w:p>
-    <w:p>
-      <w:pPr>
-        <w:rPr>
-          <w:rFonts w:ascii="楷体" w:eastAsia="楷体" w:hAnsi="楷体"/>
-          <w:sz w:val="32"/>
-        </w:rPr>
-      </w:pPr>
-      <w:r>
-        <w:rPr>
-          <w:rFonts w:ascii="楷体" w:eastAsia="楷体" w:hAnsi="楷体"/>
-          <w:sz w:val="32"/>
-        </w:rPr>
-        <w:tab/>
-      </w:r>
-      <w:proofErr w:type="gramStart"/>
-      <w:r>
-        <w:rPr>
-          <w:rFonts w:ascii="楷体" w:eastAsia="楷体" w:hAnsi="楷体"/>
-          <w:sz w:val="32"/>
-        </w:rPr>
-        <w:t>at</w:t>
-      </w:r>
-      <w:proofErr w:type="gramEnd"/>
-      <w:r>
-        <w:rPr>
-          <w:rFonts w:ascii="楷体" w:eastAsia="楷体" w:hAnsi="楷体"/>
-          <w:sz w:val="32"/>
-        </w:rPr>
-        <w:t xml:space="preserve"> org.apache.catalina.loader.WebappClassLoaderBase.loadClass(WebappClassLoaderBase.java:1137)</w:t>
-      </w:r>
-    </w:p>
-    <w:p>
-      <w:pPr>
-        <w:rPr>
-          <w:rFonts w:ascii="楷体" w:eastAsia="楷体" w:hAnsi="楷体" w:hint="eastAsia"/>
-          <w:sz w:val="32"/>
-        </w:rPr>
-      </w:pPr>
-      <w:r>
-        <w:rPr>
-          <w:rFonts w:ascii="楷体" w:eastAsia="楷体" w:hAnsi="楷体"/>
-          <w:sz w:val="32"/>
-        </w:rPr>
-        <w:tab/>
-        <w:t>... 84 more</w:t>
-      </w:r>
-    </w:p>
-    <w:p>
-      <w:pPr>
-        <w:rPr>
-          <w:rFonts w:ascii="楷体" w:eastAsia="楷体" w:hAnsi="楷体" w:hint="eastAsia"/>
-          <w:sz w:val="32"/>
-        </w:rPr>
-      </w:pPr>
-    </w:p>
-    <w:p>
-      <w:pPr>
-        <w:rPr>
-          <w:rFonts w:ascii="楷体" w:eastAsia="楷体" w:hAnsi="楷体" w:hint="eastAsia"/>
-          <w:sz w:val="32"/>
-        </w:rPr>
-      </w:pPr>
-    </w:p>
-    <w:p>
-      <w:pPr>
-        <w:widowControl/>
-        <w:jc w:val="left"/>
-        <w:rPr>
-          <w:rFonts w:ascii="楷体" w:eastAsia="楷体" w:hAnsi="楷体"/>
-          <w:sz w:val="32"/>
-        </w:rPr>
-      </w:pPr>
-      <w:r>
-        <w:rPr>
-          <w:rFonts w:ascii="楷体" w:eastAsia="楷体" w:hAnsi="楷体"/>
-          <w:sz w:val="32"/>
-        </w:rPr>
-        <w:br w:type="page"/>
-      </w:r>
-    </w:p>
-    <w:p>
-      <w:pPr>
-        <w:rPr>
-          <w:rFonts w:ascii="楷体" w:eastAsia="楷体" w:hAnsi="楷体"/>
-          <w:sz w:val="32"/>
-        </w:rPr>
-      </w:pPr>
-    </w:p>
-    <w:p>
-      <w:pPr>
-        <w:rPr>
-          <w:rFonts w:ascii="楷体" w:eastAsia="楷体" w:hAnsi="楷体" w:hint="eastAsia"/>
           <w:sz w:val="32"/>
         </w:rPr>
       </w:pPr>

--- a/src/main/instruction/spring.docx
+++ b/src/main/instruction/spring.docx
@@ -12400,7 +12400,7 @@
         <w:widowControl/>
         <w:jc w:val="left"/>
         <w:rPr>
-          <w:rFonts w:ascii="楷体" w:eastAsia="楷体" w:hAnsi="楷体" w:hint="eastAsia"/>
+          <w:rFonts w:ascii="楷体" w:eastAsia="楷体" w:hAnsi="楷体"/>
           <w:sz w:val="32"/>
         </w:rPr>
       </w:pPr>
@@ -12485,7 +12485,7 @@
         <w:widowControl/>
         <w:jc w:val="left"/>
         <w:rPr>
-          <w:rFonts w:ascii="楷体" w:eastAsia="楷体" w:hAnsi="楷体" w:hint="eastAsia"/>
+          <w:rFonts w:ascii="楷体" w:eastAsia="楷体" w:hAnsi="楷体"/>
           <w:sz w:val="32"/>
         </w:rPr>
       </w:pPr>
@@ -12508,7 +12508,7 @@
     <w:p>
       <w:pPr>
         <w:rPr>
-          <w:rFonts w:ascii="楷体" w:eastAsia="楷体" w:hAnsi="楷体" w:hint="eastAsia"/>
+          <w:rFonts w:ascii="楷体" w:eastAsia="楷体" w:hAnsi="楷体"/>
           <w:sz w:val="32"/>
         </w:rPr>
       </w:pPr>
@@ -12533,6 +12533,4269 @@
         </w:rPr>
         <w:t xml:space="preserve"> 你稍微考虑一下 想一下</w:t>
       </w:r>
+    </w:p>
+    <w:p>
+      <w:pPr>
+        <w:rPr>
+          <w:rFonts w:ascii="楷体" w:eastAsia="楷体" w:hAnsi="楷体"/>
+          <w:sz w:val="32"/>
+        </w:rPr>
+      </w:pPr>
+    </w:p>
+    <w:p>
+      <w:pPr>
+        <w:rPr>
+          <w:rFonts w:ascii="楷体" w:eastAsia="楷体" w:hAnsi="楷体"/>
+          <w:sz w:val="32"/>
+        </w:rPr>
+      </w:pPr>
+    </w:p>
+    <w:p>
+      <w:pPr>
+        <w:rPr>
+          <w:rFonts w:ascii="楷体" w:eastAsia="楷体" w:hAnsi="楷体"/>
+          <w:sz w:val="32"/>
+        </w:rPr>
+      </w:pPr>
+    </w:p>
+    <w:p>
+      <w:pPr>
+        <w:rPr>
+          <w:rFonts w:ascii="楷体" w:eastAsia="楷体" w:hAnsi="楷体"/>
+          <w:sz w:val="32"/>
+        </w:rPr>
+      </w:pPr>
+    </w:p>
+    <w:p>
+      <w:pPr>
+        <w:rPr>
+          <w:rFonts w:ascii="楷体" w:eastAsia="楷体" w:hAnsi="楷体"/>
+          <w:sz w:val="32"/>
+        </w:rPr>
+      </w:pPr>
+    </w:p>
+    <w:p>
+      <w:pPr>
+        <w:rPr>
+          <w:rFonts w:ascii="楷体" w:eastAsia="楷体" w:hAnsi="楷体"/>
+          <w:sz w:val="32"/>
+        </w:rPr>
+      </w:pPr>
+    </w:p>
+    <w:p>
+      <w:pPr>
+        <w:rPr>
+          <w:rFonts w:ascii="楷体" w:eastAsia="楷体" w:hAnsi="楷体"/>
+          <w:sz w:val="32"/>
+        </w:rPr>
+      </w:pPr>
+      <w:r>
+        <w:rPr>
+          <w:rFonts w:ascii="楷体" w:eastAsia="楷体" w:hAnsi="楷体"/>
+          <w:sz w:val="32"/>
+        </w:rPr>
+        <w:lastRenderedPageBreak/>
+        <w:t>还有一个遗留问题没有进行说明</w:t>
+      </w:r>
+    </w:p>
+    <w:p>
+      <w:pPr>
+        <w:rPr>
+          <w:rFonts w:ascii="楷体" w:eastAsia="楷体" w:hAnsi="楷体"/>
+          <w:sz w:val="32"/>
+        </w:rPr>
+      </w:pPr>
+      <w:r>
+        <w:rPr>
+          <w:rFonts w:ascii="楷体" w:eastAsia="楷体" w:hAnsi="楷体"/>
+          <w:sz w:val="32"/>
+        </w:rPr>
+        <w:t>就是在进行sprig配置的时候</w:t>
+      </w:r>
+      <w:r>
+        <w:rPr>
+          <w:rFonts w:ascii="楷体" w:eastAsia="楷体" w:hAnsi="楷体" w:hint="eastAsia"/>
+          <w:sz w:val="32"/>
+        </w:rPr>
+        <w:t xml:space="preserve"> </w:t>
+      </w:r>
+    </w:p>
+    <w:p>
+      <w:pPr>
+        <w:rPr>
+          <w:rFonts w:ascii="楷体" w:eastAsia="楷体" w:hAnsi="楷体"/>
+          <w:sz w:val="32"/>
+        </w:rPr>
+      </w:pPr>
+      <w:r>
+        <w:rPr>
+          <w:rFonts w:ascii="楷体" w:eastAsia="楷体" w:hAnsi="楷体"/>
+          <w:sz w:val="32"/>
+        </w:rPr>
+        <w:t>少了一个在</w:t>
+      </w:r>
+      <w:r>
+        <w:rPr>
+          <w:rFonts w:ascii="楷体" w:eastAsia="楷体" w:hAnsi="楷体" w:hint="eastAsia"/>
+          <w:sz w:val="32"/>
+        </w:rPr>
+        <w:t>W</w:t>
+      </w:r>
+      <w:r>
+        <w:rPr>
+          <w:rFonts w:ascii="楷体" w:eastAsia="楷体" w:hAnsi="楷体"/>
+          <w:sz w:val="32"/>
+        </w:rPr>
+        <w:t>EB-INF 下面的</w:t>
+      </w:r>
+      <w:r>
+        <w:rPr>
+          <w:rFonts w:ascii="楷体" w:eastAsia="楷体" w:hAnsi="楷体" w:hint="eastAsia"/>
+          <w:sz w:val="32"/>
+        </w:rPr>
+        <w:t xml:space="preserve"> smart</w:t>
+      </w:r>
+      <w:r>
+        <w:rPr>
+          <w:rFonts w:ascii="楷体" w:eastAsia="楷体" w:hAnsi="楷体"/>
+          <w:sz w:val="32"/>
+        </w:rPr>
+        <w:t>-servlet.xml文件</w:t>
+      </w:r>
+    </w:p>
+    <w:p>
+      <w:pPr>
+        <w:rPr>
+          <w:rFonts w:ascii="楷体" w:eastAsia="楷体" w:hAnsi="楷体"/>
+          <w:sz w:val="32"/>
+        </w:rPr>
+      </w:pPr>
+      <w:r>
+        <w:rPr>
+          <w:rFonts w:ascii="楷体" w:eastAsia="楷体" w:hAnsi="楷体"/>
+          <w:sz w:val="32"/>
+        </w:rPr>
+        <w:t>其实在书中这个东西已经说得很明白了</w:t>
+      </w:r>
+    </w:p>
+    <w:p>
+      <w:pPr>
+        <w:rPr>
+          <w:rFonts w:ascii="楷体" w:eastAsia="楷体" w:hAnsi="楷体"/>
+          <w:sz w:val="32"/>
+        </w:rPr>
+      </w:pPr>
+      <w:r>
+        <w:rPr>
+          <w:noProof/>
+        </w:rPr>
+        <w:drawing>
+          <wp:inline distT="0" distB="0" distL="0" distR="0" wp14:anchorId="2C5AFBEE" wp14:editId="4D037F00">
+            <wp:extent cx="5274310" cy="3088005"/>
+            <wp:effectExtent l="0" t="0" r="2540" b="0"/>
+            <wp:docPr id="1" name="图片 1"/>
+            <wp:cNvGraphicFramePr>
+              <a:graphicFrameLocks xmlns:a="http://schemas.openxmlformats.org/drawingml/2006/main" noChangeAspect="1"/>
+            </wp:cNvGraphicFramePr>
+            <a:graphic xmlns:a="http://schemas.openxmlformats.org/drawingml/2006/main">
+              <a:graphicData uri="http://schemas.openxmlformats.org/drawingml/2006/picture">
+                <pic:pic xmlns:pic="http://schemas.openxmlformats.org/drawingml/2006/picture">
+                  <pic:nvPicPr>
+                    <pic:cNvPr id="1" name=""/>
+                    <pic:cNvPicPr/>
+                  </pic:nvPicPr>
+                  <pic:blipFill>
+                    <a:blip r:embed="rId8"/>
+                    <a:stretch>
+                      <a:fillRect/>
+                    </a:stretch>
+                  </pic:blipFill>
+                  <pic:spPr>
+                    <a:xfrm>
+                      <a:off x="0" y="0"/>
+                      <a:ext cx="5274310" cy="3088005"/>
+                    </a:xfrm>
+                    <a:prstGeom prst="rect">
+                      <a:avLst/>
+                    </a:prstGeom>
+                    <a:ln>
+                      <a:noFill/>
+                    </a:ln>
+                    <a:effectLst>
+                      <a:softEdge rad="112500"/>
+                    </a:effectLst>
+                  </pic:spPr>
+                </pic:pic>
+              </a:graphicData>
+            </a:graphic>
+          </wp:inline>
+        </w:drawing>
+      </w:r>
+    </w:p>
+    <w:p>
+      <w:pPr>
+        <w:rPr>
+          <w:rFonts w:ascii="楷体" w:eastAsia="楷体" w:hAnsi="楷体"/>
+          <w:sz w:val="32"/>
+        </w:rPr>
+      </w:pPr>
+      <w:r>
+        <w:rPr>
+          <w:rFonts w:ascii="楷体" w:eastAsia="楷体" w:hAnsi="楷体"/>
+          <w:sz w:val="32"/>
+        </w:rPr>
+        <w:t>就是你在web.xml中进行请求的分发</w:t>
+      </w:r>
+      <w:r>
+        <w:rPr>
+          <w:rFonts w:ascii="楷体" w:eastAsia="楷体" w:hAnsi="楷体" w:hint="eastAsia"/>
+          <w:sz w:val="32"/>
+        </w:rPr>
+        <w:t xml:space="preserve"> 它找的就是你定义的名字后面直接加一个servlet</w:t>
+      </w:r>
+      <w:r>
+        <w:rPr>
+          <w:rFonts w:ascii="楷体" w:eastAsia="楷体" w:hAnsi="楷体"/>
+          <w:sz w:val="32"/>
+        </w:rPr>
+        <w:t>.</w:t>
+      </w:r>
+      <w:proofErr w:type="gramStart"/>
+      <w:r>
+        <w:rPr>
+          <w:rFonts w:ascii="楷体" w:eastAsia="楷体" w:hAnsi="楷体"/>
+          <w:sz w:val="32"/>
+        </w:rPr>
+        <w:t>xml</w:t>
+      </w:r>
+      <w:proofErr w:type="gramEnd"/>
+    </w:p>
+    <w:p>
+      <w:pPr>
+        <w:rPr>
+          <w:rFonts w:ascii="楷体" w:eastAsia="楷体" w:hAnsi="楷体"/>
+          <w:sz w:val="32"/>
+        </w:rPr>
+      </w:pPr>
+      <w:r>
+        <w:rPr>
+          <w:rFonts w:ascii="楷体" w:eastAsia="楷体" w:hAnsi="楷体"/>
+          <w:sz w:val="32"/>
+        </w:rPr>
+        <w:t>我在这个项目中就是smart</w:t>
+      </w:r>
+      <w:r>
+        <w:rPr>
+          <w:rFonts w:ascii="楷体" w:eastAsia="楷体" w:hAnsi="楷体" w:hint="eastAsia"/>
+          <w:sz w:val="32"/>
+        </w:rPr>
+        <w:t>-</w:t>
+      </w:r>
+      <w:r>
+        <w:rPr>
+          <w:rFonts w:ascii="楷体" w:eastAsia="楷体" w:hAnsi="楷体"/>
+          <w:sz w:val="32"/>
+        </w:rPr>
+        <w:t>servlet.</w:t>
+      </w:r>
+      <w:proofErr w:type="gramStart"/>
+      <w:r>
+        <w:rPr>
+          <w:rFonts w:ascii="楷体" w:eastAsia="楷体" w:hAnsi="楷体"/>
+          <w:sz w:val="32"/>
+        </w:rPr>
+        <w:t>xml</w:t>
+      </w:r>
+      <w:proofErr w:type="gramEnd"/>
+    </w:p>
+    <w:p>
+      <w:pPr>
+        <w:rPr>
+          <w:rFonts w:ascii="楷体" w:eastAsia="楷体" w:hAnsi="楷体"/>
+          <w:sz w:val="32"/>
+        </w:rPr>
+      </w:pPr>
+      <w:r>
+        <w:rPr>
+          <w:noProof/>
+        </w:rPr>
+        <w:drawing>
+          <wp:inline distT="0" distB="0" distL="0" distR="0" wp14:anchorId="122C85E5" wp14:editId="1147EBAF">
+            <wp:extent cx="5274310" cy="2017395"/>
+            <wp:effectExtent l="0" t="0" r="2540" b="1905"/>
+            <wp:docPr id="2" name="图片 2"/>
+            <wp:cNvGraphicFramePr>
+              <a:graphicFrameLocks xmlns:a="http://schemas.openxmlformats.org/drawingml/2006/main" noChangeAspect="1"/>
+            </wp:cNvGraphicFramePr>
+            <a:graphic xmlns:a="http://schemas.openxmlformats.org/drawingml/2006/main">
+              <a:graphicData uri="http://schemas.openxmlformats.org/drawingml/2006/picture">
+                <pic:pic xmlns:pic="http://schemas.openxmlformats.org/drawingml/2006/picture">
+                  <pic:nvPicPr>
+                    <pic:cNvPr id="1" name=""/>
+                    <pic:cNvPicPr/>
+                  </pic:nvPicPr>
+                  <pic:blipFill>
+                    <a:blip r:embed="rId9"/>
+                    <a:stretch>
+                      <a:fillRect/>
+                    </a:stretch>
+                  </pic:blipFill>
+                  <pic:spPr>
+                    <a:xfrm>
+                      <a:off x="0" y="0"/>
+                      <a:ext cx="5274310" cy="2017395"/>
+                    </a:xfrm>
+                    <a:prstGeom prst="rect">
+                      <a:avLst/>
+                    </a:prstGeom>
+                  </pic:spPr>
+                </pic:pic>
+              </a:graphicData>
+            </a:graphic>
+          </wp:inline>
+        </w:drawing>
+      </w:r>
+    </w:p>
+    <w:p>
+      <w:pPr>
+        <w:rPr>
+          <w:rFonts w:ascii="楷体" w:eastAsia="楷体" w:hAnsi="楷体"/>
+          <w:sz w:val="32"/>
+        </w:rPr>
+      </w:pPr>
+      <w:r>
+        <w:rPr>
+          <w:rFonts w:ascii="楷体" w:eastAsia="楷体" w:hAnsi="楷体"/>
+          <w:sz w:val="32"/>
+        </w:rPr>
+        <w:t>就是所有</w:t>
+      </w:r>
+      <w:r>
+        <w:rPr>
+          <w:rFonts w:ascii="楷体" w:eastAsia="楷体" w:hAnsi="楷体" w:hint="eastAsia"/>
+          <w:sz w:val="32"/>
+        </w:rPr>
+        <w:t xml:space="preserve"> 以html</w:t>
+      </w:r>
+      <w:r>
+        <w:rPr>
+          <w:rFonts w:ascii="楷体" w:eastAsia="楷体" w:hAnsi="楷体"/>
+          <w:sz w:val="32"/>
+        </w:rPr>
+        <w:t xml:space="preserve"> 结尾的请求都是进行拦截</w:t>
+      </w:r>
+    </w:p>
+    <w:p>
+      <w:pPr>
+        <w:rPr>
+          <w:rFonts w:ascii="楷体" w:eastAsia="楷体" w:hAnsi="楷体"/>
+          <w:sz w:val="32"/>
+        </w:rPr>
+      </w:pPr>
+      <w:r>
+        <w:rPr>
+          <w:noProof/>
+        </w:rPr>
+        <w:lastRenderedPageBreak/>
+        <w:drawing>
+          <wp:inline distT="0" distB="0" distL="0" distR="0" wp14:anchorId="2B522E19" wp14:editId="250537F2">
+            <wp:extent cx="5274310" cy="489585"/>
+            <wp:effectExtent l="0" t="0" r="2540" b="5715"/>
+            <wp:docPr id="3" name="图片 3"/>
+            <wp:cNvGraphicFramePr>
+              <a:graphicFrameLocks xmlns:a="http://schemas.openxmlformats.org/drawingml/2006/main" noChangeAspect="1"/>
+            </wp:cNvGraphicFramePr>
+            <a:graphic xmlns:a="http://schemas.openxmlformats.org/drawingml/2006/main">
+              <a:graphicData uri="http://schemas.openxmlformats.org/drawingml/2006/picture">
+                <pic:pic xmlns:pic="http://schemas.openxmlformats.org/drawingml/2006/picture">
+                  <pic:nvPicPr>
+                    <pic:cNvPr id="1" name=""/>
+                    <pic:cNvPicPr/>
+                  </pic:nvPicPr>
+                  <pic:blipFill>
+                    <a:blip r:embed="rId10"/>
+                    <a:stretch>
+                      <a:fillRect/>
+                    </a:stretch>
+                  </pic:blipFill>
+                  <pic:spPr>
+                    <a:xfrm>
+                      <a:off x="0" y="0"/>
+                      <a:ext cx="5274310" cy="489585"/>
+                    </a:xfrm>
+                    <a:prstGeom prst="rect">
+                      <a:avLst/>
+                    </a:prstGeom>
+                  </pic:spPr>
+                </pic:pic>
+              </a:graphicData>
+            </a:graphic>
+          </wp:inline>
+        </w:drawing>
+      </w:r>
+    </w:p>
+    <w:p>
+      <w:pPr>
+        <w:rPr>
+          <w:rFonts w:ascii="楷体" w:eastAsia="楷体" w:hAnsi="楷体"/>
+          <w:sz w:val="32"/>
+        </w:rPr>
+      </w:pPr>
+    </w:p>
+    <w:p>
+      <w:pPr>
+        <w:rPr>
+          <w:rFonts w:ascii="楷体" w:eastAsia="楷体" w:hAnsi="楷体"/>
+          <w:sz w:val="32"/>
+        </w:rPr>
+      </w:pPr>
+      <w:r>
+        <w:rPr>
+          <w:rFonts w:ascii="楷体" w:eastAsia="楷体" w:hAnsi="楷体"/>
+          <w:sz w:val="32"/>
+        </w:rPr>
+        <w:t>分发后的地址就是</w:t>
+      </w:r>
+      <w:r>
+        <w:rPr>
+          <w:rFonts w:ascii="楷体" w:eastAsia="楷体" w:hAnsi="楷体" w:hint="eastAsia"/>
+          <w:sz w:val="32"/>
+        </w:rPr>
+        <w:t xml:space="preserve"> </w:t>
+      </w:r>
+    </w:p>
+    <w:p>
+      <w:pPr>
+        <w:rPr>
+          <w:rFonts w:ascii="楷体" w:eastAsia="楷体" w:hAnsi="楷体"/>
+          <w:sz w:val="32"/>
+        </w:rPr>
+      </w:pPr>
+      <w:r>
+        <w:rPr>
+          <w:rFonts w:ascii="楷体" w:eastAsia="楷体" w:hAnsi="楷体"/>
+          <w:sz w:val="32"/>
+        </w:rPr>
+        <w:t>你在smart-servlet.xml中文件进行的配置</w:t>
+      </w:r>
+    </w:p>
+    <w:p>
+      <w:pPr>
+        <w:rPr>
+          <w:rFonts w:ascii="楷体" w:eastAsia="楷体" w:hAnsi="楷体"/>
+          <w:color w:val="FF0000"/>
+          <w:sz w:val="32"/>
+        </w:rPr>
+      </w:pPr>
+      <w:r>
+        <w:rPr>
+          <w:rFonts w:ascii="楷体" w:eastAsia="楷体" w:hAnsi="楷体"/>
+          <w:color w:val="FF0000"/>
+          <w:sz w:val="32"/>
+        </w:rPr>
+        <w:t>2018年11月4日19:43:16</w:t>
+      </w:r>
+    </w:p>
+    <w:p>
+      <w:pPr>
+        <w:rPr>
+          <w:rFonts w:ascii="楷体" w:eastAsia="楷体" w:hAnsi="楷体"/>
+          <w:sz w:val="32"/>
+        </w:rPr>
+      </w:pPr>
+      <w:r>
+        <w:rPr>
+          <w:rFonts w:ascii="楷体" w:eastAsia="楷体" w:hAnsi="楷体"/>
+          <w:sz w:val="32"/>
+        </w:rPr>
+        <w:t>我在想为什么会出现这个问题呢</w:t>
+      </w:r>
+      <w:r>
+        <w:rPr>
+          <w:rFonts w:ascii="楷体" w:eastAsia="楷体" w:hAnsi="楷体" w:hint="eastAsia"/>
+          <w:sz w:val="32"/>
+        </w:rPr>
+        <w:t>？</w:t>
+      </w:r>
+    </w:p>
+    <w:p>
+      <w:pPr>
+        <w:rPr>
+          <w:rFonts w:ascii="楷体" w:eastAsia="楷体" w:hAnsi="楷体"/>
+          <w:sz w:val="32"/>
+        </w:rPr>
+      </w:pPr>
+      <w:r>
+        <w:rPr>
+          <w:rFonts w:ascii="楷体" w:eastAsia="楷体" w:hAnsi="楷体"/>
+          <w:sz w:val="32"/>
+        </w:rPr>
+        <w:t>主要是因为你请求了</w:t>
+      </w:r>
+      <w:r>
+        <w:rPr>
+          <w:rFonts w:ascii="楷体" w:eastAsia="楷体" w:hAnsi="楷体" w:hint="eastAsia"/>
+          <w:sz w:val="32"/>
+        </w:rPr>
+        <w:t xml:space="preserve"> index</w:t>
+      </w:r>
+      <w:r>
+        <w:rPr>
+          <w:rFonts w:ascii="楷体" w:eastAsia="楷体" w:hAnsi="楷体"/>
+          <w:sz w:val="32"/>
+        </w:rPr>
+        <w:t>.</w:t>
+      </w:r>
+      <w:proofErr w:type="gramStart"/>
+      <w:r>
+        <w:rPr>
+          <w:rFonts w:ascii="楷体" w:eastAsia="楷体" w:hAnsi="楷体"/>
+          <w:sz w:val="32"/>
+        </w:rPr>
+        <w:t>html</w:t>
+      </w:r>
+      <w:proofErr w:type="gramEnd"/>
+    </w:p>
+    <w:p>
+      <w:pPr>
+        <w:rPr>
+          <w:rFonts w:ascii="楷体" w:eastAsia="楷体" w:hAnsi="楷体"/>
+          <w:sz w:val="32"/>
+        </w:rPr>
+      </w:pPr>
+      <w:r>
+        <w:rPr>
+          <w:rFonts w:ascii="楷体" w:eastAsia="楷体" w:hAnsi="楷体"/>
+          <w:sz w:val="32"/>
+        </w:rPr>
+        <w:t>然后后台接受到这个请求</w:t>
+      </w:r>
+      <w:r>
+        <w:rPr>
+          <w:rFonts w:ascii="楷体" w:eastAsia="楷体" w:hAnsi="楷体" w:hint="eastAsia"/>
+          <w:sz w:val="32"/>
+        </w:rPr>
+        <w:t xml:space="preserve"> 然后返回一个login</w:t>
+      </w:r>
+      <w:r>
+        <w:rPr>
+          <w:rFonts w:ascii="楷体" w:eastAsia="楷体" w:hAnsi="楷体"/>
+          <w:sz w:val="32"/>
+        </w:rPr>
+        <w:t xml:space="preserve"> </w:t>
+      </w:r>
+    </w:p>
+    <w:p>
+      <w:pPr>
+        <w:rPr>
+          <w:rFonts w:ascii="楷体" w:eastAsia="楷体" w:hAnsi="楷体"/>
+          <w:sz w:val="32"/>
+        </w:rPr>
+      </w:pPr>
+      <w:r>
+        <w:rPr>
+          <w:rFonts w:ascii="楷体" w:eastAsia="楷体" w:hAnsi="楷体"/>
+          <w:sz w:val="32"/>
+        </w:rPr>
+        <w:t>然后变成了</w:t>
+      </w:r>
+      <w:r>
+        <w:rPr>
+          <w:rFonts w:ascii="楷体" w:eastAsia="楷体" w:hAnsi="楷体" w:hint="eastAsia"/>
+          <w:sz w:val="32"/>
+        </w:rPr>
+        <w:t xml:space="preserve"> login.html</w:t>
+      </w:r>
+      <w:r>
+        <w:rPr>
+          <w:rFonts w:ascii="楷体" w:eastAsia="楷体" w:hAnsi="楷体"/>
+          <w:sz w:val="32"/>
+        </w:rPr>
+        <w:t xml:space="preserve">  但是</w:t>
+      </w:r>
+      <w:r>
+        <w:rPr>
+          <w:rFonts w:ascii="楷体" w:eastAsia="楷体" w:hAnsi="楷体" w:hint="eastAsia"/>
+          <w:sz w:val="32"/>
+        </w:rPr>
+        <w:t>servlet</w:t>
+      </w:r>
+      <w:r>
+        <w:rPr>
+          <w:rFonts w:ascii="楷体" w:eastAsia="楷体" w:hAnsi="楷体"/>
+          <w:sz w:val="32"/>
+        </w:rPr>
+        <w:t xml:space="preserve"> 处理不了</w:t>
+      </w:r>
+    </w:p>
+    <w:p>
+      <w:pPr>
+        <w:rPr>
+          <w:rFonts w:ascii="楷体" w:eastAsia="楷体" w:hAnsi="楷体"/>
+          <w:sz w:val="32"/>
+        </w:rPr>
+      </w:pPr>
+    </w:p>
+    <w:p>
+      <w:pPr>
+        <w:widowControl/>
+        <w:shd w:val="clear" w:color="auto" w:fill="2B2B2B"/>
+        <w:tabs>
+          <w:tab w:val="left" w:pos="916"/>
+          <w:tab w:val="left" w:pos="1832"/>
+          <w:tab w:val="left" w:pos="2748"/>
+          <w:tab w:val="left" w:pos="3664"/>
+          <w:tab w:val="left" w:pos="4580"/>
+          <w:tab w:val="left" w:pos="5496"/>
+          <w:tab w:val="left" w:pos="6412"/>
+          <w:tab w:val="left" w:pos="7328"/>
+          <w:tab w:val="left" w:pos="8244"/>
+          <w:tab w:val="left" w:pos="9160"/>
+          <w:tab w:val="left" w:pos="10076"/>
+          <w:tab w:val="left" w:pos="10992"/>
+          <w:tab w:val="left" w:pos="11908"/>
+          <w:tab w:val="left" w:pos="12824"/>
+          <w:tab w:val="left" w:pos="13740"/>
+          <w:tab w:val="left" w:pos="14656"/>
+        </w:tabs>
+        <w:jc w:val="left"/>
+        <w:rPr>
+          <w:rFonts w:ascii="Consolas" w:eastAsia="宋体" w:hAnsi="Consolas" w:cs="宋体"/>
+          <w:color w:val="E8BF6A"/>
+          <w:kern w:val="0"/>
+          <w:sz w:val="30"/>
+          <w:szCs w:val="30"/>
+        </w:rPr>
+      </w:pPr>
+      <w:r>
+        <w:rPr>
+          <w:rFonts w:ascii="Consolas" w:eastAsia="宋体" w:hAnsi="Consolas" w:cs="宋体"/>
+          <w:color w:val="E8BF6A"/>
+          <w:kern w:val="0"/>
+          <w:sz w:val="30"/>
+          <w:szCs w:val="30"/>
+        </w:rPr>
+        <w:t>&lt;load-on-startup&gt;</w:t>
+      </w:r>
+      <w:r>
+        <w:rPr>
+          <w:rFonts w:ascii="Consolas" w:eastAsia="宋体" w:hAnsi="Consolas" w:cs="宋体"/>
+          <w:color w:val="A9B7C6"/>
+          <w:kern w:val="0"/>
+          <w:sz w:val="30"/>
+          <w:szCs w:val="30"/>
+        </w:rPr>
+        <w:t>2</w:t>
+      </w:r>
+      <w:r>
+        <w:rPr>
+          <w:rFonts w:ascii="Consolas" w:eastAsia="宋体" w:hAnsi="Consolas" w:cs="宋体"/>
+          <w:color w:val="E8BF6A"/>
+          <w:kern w:val="0"/>
+          <w:sz w:val="30"/>
+          <w:szCs w:val="30"/>
+        </w:rPr>
+        <w:t>&lt;/load-on-startup&gt;</w:t>
+      </w:r>
+    </w:p>
+    <w:p>
+      <w:pPr>
+        <w:widowControl/>
+        <w:shd w:val="clear" w:color="auto" w:fill="2B2B2B"/>
+        <w:tabs>
+          <w:tab w:val="left" w:pos="916"/>
+          <w:tab w:val="left" w:pos="1832"/>
+          <w:tab w:val="left" w:pos="2748"/>
+          <w:tab w:val="left" w:pos="3664"/>
+          <w:tab w:val="left" w:pos="4580"/>
+          <w:tab w:val="left" w:pos="5496"/>
+          <w:tab w:val="left" w:pos="6412"/>
+          <w:tab w:val="left" w:pos="7328"/>
+          <w:tab w:val="left" w:pos="8244"/>
+          <w:tab w:val="left" w:pos="9160"/>
+          <w:tab w:val="left" w:pos="10076"/>
+          <w:tab w:val="left" w:pos="10992"/>
+          <w:tab w:val="left" w:pos="11908"/>
+          <w:tab w:val="left" w:pos="12824"/>
+          <w:tab w:val="left" w:pos="13740"/>
+          <w:tab w:val="left" w:pos="14656"/>
+        </w:tabs>
+        <w:jc w:val="left"/>
+        <w:rPr>
+          <w:rFonts w:ascii="Consolas" w:eastAsia="宋体" w:hAnsi="Consolas" w:cs="宋体"/>
+          <w:color w:val="E8BF6A"/>
+          <w:kern w:val="0"/>
+          <w:sz w:val="30"/>
+          <w:szCs w:val="30"/>
+        </w:rPr>
+      </w:pPr>
+      <w:r>
+        <w:rPr>
+          <w:rFonts w:ascii="Consolas" w:eastAsia="宋体" w:hAnsi="Consolas" w:cs="宋体" w:hint="eastAsia"/>
+          <w:color w:val="E8BF6A"/>
+          <w:kern w:val="0"/>
+          <w:sz w:val="30"/>
+          <w:szCs w:val="30"/>
+        </w:rPr>
+        <w:t>1</w:t>
+      </w:r>
+      <w:r>
+        <w:rPr>
+          <w:rFonts w:ascii="Consolas" w:eastAsia="宋体" w:hAnsi="Consolas" w:cs="宋体" w:hint="eastAsia"/>
+          <w:color w:val="E8BF6A"/>
+          <w:kern w:val="0"/>
+          <w:sz w:val="30"/>
+          <w:szCs w:val="30"/>
+        </w:rPr>
+        <w:t>和</w:t>
+      </w:r>
+      <w:r>
+        <w:rPr>
+          <w:rFonts w:ascii="Consolas" w:eastAsia="宋体" w:hAnsi="Consolas" w:cs="宋体" w:hint="eastAsia"/>
+          <w:color w:val="E8BF6A"/>
+          <w:kern w:val="0"/>
+          <w:sz w:val="30"/>
+          <w:szCs w:val="30"/>
+        </w:rPr>
+        <w:t>2</w:t>
+      </w:r>
+      <w:r>
+        <w:rPr>
+          <w:rFonts w:ascii="Consolas" w:eastAsia="宋体" w:hAnsi="Consolas" w:cs="宋体" w:hint="eastAsia"/>
+          <w:color w:val="E8BF6A"/>
+          <w:kern w:val="0"/>
+          <w:sz w:val="30"/>
+          <w:szCs w:val="30"/>
+        </w:rPr>
+        <w:t>有什么区别</w:t>
+      </w:r>
+    </w:p>
+    <w:p>
+      <w:pPr>
+        <w:widowControl/>
+        <w:shd w:val="clear" w:color="auto" w:fill="2B2B2B"/>
+        <w:tabs>
+          <w:tab w:val="left" w:pos="916"/>
+          <w:tab w:val="left" w:pos="1832"/>
+          <w:tab w:val="left" w:pos="2748"/>
+          <w:tab w:val="left" w:pos="3664"/>
+          <w:tab w:val="left" w:pos="4580"/>
+          <w:tab w:val="left" w:pos="5496"/>
+          <w:tab w:val="left" w:pos="6412"/>
+          <w:tab w:val="left" w:pos="7328"/>
+          <w:tab w:val="left" w:pos="8244"/>
+          <w:tab w:val="left" w:pos="9160"/>
+          <w:tab w:val="left" w:pos="10076"/>
+          <w:tab w:val="left" w:pos="10992"/>
+          <w:tab w:val="left" w:pos="11908"/>
+          <w:tab w:val="left" w:pos="12824"/>
+          <w:tab w:val="left" w:pos="13740"/>
+          <w:tab w:val="left" w:pos="14656"/>
+        </w:tabs>
+        <w:jc w:val="left"/>
+        <w:rPr>
+          <w:rFonts w:ascii="Consolas" w:eastAsia="宋体" w:hAnsi="Consolas" w:cs="宋体"/>
+          <w:color w:val="E8BF6A"/>
+          <w:kern w:val="0"/>
+          <w:sz w:val="30"/>
+          <w:szCs w:val="30"/>
+        </w:rPr>
+      </w:pPr>
+      <w:r>
+        <w:rPr>
+          <w:rFonts w:ascii="Consolas" w:eastAsia="宋体" w:hAnsi="Consolas" w:cs="宋体"/>
+          <w:color w:val="E8BF6A"/>
+          <w:kern w:val="0"/>
+          <w:sz w:val="30"/>
+          <w:szCs w:val="30"/>
+        </w:rPr>
+        <w:t>配置这个东西呢</w:t>
+      </w:r>
+      <w:r>
+        <w:rPr>
+          <w:rFonts w:ascii="Consolas" w:eastAsia="宋体" w:hAnsi="Consolas" w:cs="宋体" w:hint="eastAsia"/>
+          <w:color w:val="E8BF6A"/>
+          <w:kern w:val="0"/>
+          <w:sz w:val="30"/>
+          <w:szCs w:val="30"/>
+        </w:rPr>
+        <w:t xml:space="preserve"> </w:t>
+      </w:r>
+      <w:r>
+        <w:rPr>
+          <w:rFonts w:ascii="Consolas" w:eastAsia="宋体" w:hAnsi="Consolas" w:cs="宋体" w:hint="eastAsia"/>
+          <w:color w:val="E8BF6A"/>
+          <w:kern w:val="0"/>
+          <w:sz w:val="30"/>
+          <w:szCs w:val="30"/>
+        </w:rPr>
+        <w:t>表示的就是</w:t>
+      </w:r>
+      <w:r>
+        <w:rPr>
+          <w:rFonts w:ascii="Consolas" w:eastAsia="宋体" w:hAnsi="Consolas" w:cs="宋体" w:hint="eastAsia"/>
+          <w:color w:val="E8BF6A"/>
+          <w:kern w:val="0"/>
+          <w:sz w:val="30"/>
+          <w:szCs w:val="30"/>
+        </w:rPr>
+        <w:t xml:space="preserve"> </w:t>
+      </w:r>
+      <w:r>
+        <w:rPr>
+          <w:rFonts w:ascii="Consolas" w:eastAsia="宋体" w:hAnsi="Consolas" w:cs="宋体" w:hint="eastAsia"/>
+          <w:color w:val="E8BF6A"/>
+          <w:kern w:val="0"/>
+          <w:sz w:val="30"/>
+          <w:szCs w:val="30"/>
+        </w:rPr>
+        <w:t>容器是否在</w:t>
+      </w:r>
+      <w:r>
+        <w:rPr>
+          <w:rFonts w:ascii="Consolas" w:eastAsia="宋体" w:hAnsi="Consolas" w:cs="宋体" w:hint="eastAsia"/>
+          <w:color w:val="E8BF6A"/>
+          <w:kern w:val="0"/>
+          <w:sz w:val="30"/>
+          <w:szCs w:val="30"/>
+        </w:rPr>
+        <w:t>启动的时候就加载这个</w:t>
+      </w:r>
+      <w:r>
+        <w:rPr>
+          <w:rFonts w:ascii="Consolas" w:eastAsia="宋体" w:hAnsi="Consolas" w:cs="宋体" w:hint="eastAsia"/>
+          <w:color w:val="E8BF6A"/>
+          <w:kern w:val="0"/>
+          <w:sz w:val="30"/>
+          <w:szCs w:val="30"/>
+        </w:rPr>
+        <w:t>servlet</w:t>
+      </w:r>
+      <w:r>
+        <w:rPr>
+          <w:rFonts w:ascii="Consolas" w:eastAsia="宋体" w:hAnsi="Consolas" w:cs="宋体"/>
+          <w:color w:val="E8BF6A"/>
+          <w:kern w:val="0"/>
+          <w:sz w:val="30"/>
+          <w:szCs w:val="30"/>
+        </w:rPr>
+        <w:t xml:space="preserve"> </w:t>
+      </w:r>
+    </w:p>
+    <w:p>
+      <w:pPr>
+        <w:widowControl/>
+        <w:shd w:val="clear" w:color="auto" w:fill="2B2B2B"/>
+        <w:tabs>
+          <w:tab w:val="left" w:pos="916"/>
+          <w:tab w:val="left" w:pos="1832"/>
+          <w:tab w:val="left" w:pos="2748"/>
+          <w:tab w:val="left" w:pos="3664"/>
+          <w:tab w:val="left" w:pos="4580"/>
+          <w:tab w:val="left" w:pos="5496"/>
+          <w:tab w:val="left" w:pos="6412"/>
+          <w:tab w:val="left" w:pos="7328"/>
+          <w:tab w:val="left" w:pos="8244"/>
+          <w:tab w:val="left" w:pos="9160"/>
+          <w:tab w:val="left" w:pos="10076"/>
+          <w:tab w:val="left" w:pos="10992"/>
+          <w:tab w:val="left" w:pos="11908"/>
+          <w:tab w:val="left" w:pos="12824"/>
+          <w:tab w:val="left" w:pos="13740"/>
+          <w:tab w:val="left" w:pos="14656"/>
+        </w:tabs>
+        <w:jc w:val="left"/>
+        <w:rPr>
+          <w:rFonts w:ascii="Consolas" w:eastAsia="宋体" w:hAnsi="Consolas" w:cs="宋体"/>
+          <w:color w:val="E8BF6A"/>
+          <w:kern w:val="0"/>
+          <w:sz w:val="30"/>
+          <w:szCs w:val="30"/>
+        </w:rPr>
+      </w:pPr>
+      <w:r>
+        <w:rPr>
+          <w:rFonts w:ascii="Consolas" w:eastAsia="宋体" w:hAnsi="Consolas" w:cs="宋体"/>
+          <w:color w:val="E8BF6A"/>
+          <w:kern w:val="0"/>
+          <w:sz w:val="30"/>
+          <w:szCs w:val="30"/>
+        </w:rPr>
+        <w:t>当这个值大于</w:t>
+      </w:r>
+      <w:r>
+        <w:rPr>
+          <w:rFonts w:ascii="Consolas" w:eastAsia="宋体" w:hAnsi="Consolas" w:cs="宋体"/>
+          <w:color w:val="E8BF6A"/>
+          <w:kern w:val="0"/>
+          <w:sz w:val="30"/>
+          <w:szCs w:val="30"/>
+        </w:rPr>
+        <w:t>0</w:t>
+      </w:r>
+      <w:r>
+        <w:rPr>
+          <w:rFonts w:ascii="Consolas" w:eastAsia="宋体" w:hAnsi="Consolas" w:cs="宋体"/>
+          <w:color w:val="E8BF6A"/>
+          <w:kern w:val="0"/>
+          <w:sz w:val="30"/>
+          <w:szCs w:val="30"/>
+        </w:rPr>
+        <w:t>的时候</w:t>
+      </w:r>
+      <w:r>
+        <w:rPr>
+          <w:rFonts w:ascii="Consolas" w:eastAsia="宋体" w:hAnsi="Consolas" w:cs="宋体" w:hint="eastAsia"/>
+          <w:color w:val="E8BF6A"/>
+          <w:kern w:val="0"/>
+          <w:sz w:val="30"/>
+          <w:szCs w:val="30"/>
+        </w:rPr>
+        <w:t xml:space="preserve"> </w:t>
+      </w:r>
+      <w:r>
+        <w:rPr>
+          <w:rFonts w:ascii="Consolas" w:eastAsia="宋体" w:hAnsi="Consolas" w:cs="宋体" w:hint="eastAsia"/>
+          <w:color w:val="E8BF6A"/>
+          <w:kern w:val="0"/>
+          <w:sz w:val="30"/>
+          <w:szCs w:val="30"/>
+        </w:rPr>
+        <w:t>表示就是容器在启动的时候就加载这个</w:t>
+      </w:r>
+      <w:r>
+        <w:rPr>
+          <w:rFonts w:ascii="Consolas" w:eastAsia="宋体" w:hAnsi="Consolas" w:cs="宋体" w:hint="eastAsia"/>
+          <w:color w:val="E8BF6A"/>
+          <w:kern w:val="0"/>
+          <w:sz w:val="30"/>
+          <w:szCs w:val="30"/>
+        </w:rPr>
+        <w:t>servlet</w:t>
+      </w:r>
+    </w:p>
+    <w:p>
+      <w:pPr>
+        <w:widowControl/>
+        <w:shd w:val="clear" w:color="auto" w:fill="2B2B2B"/>
+        <w:tabs>
+          <w:tab w:val="left" w:pos="916"/>
+          <w:tab w:val="left" w:pos="1832"/>
+          <w:tab w:val="left" w:pos="2748"/>
+          <w:tab w:val="left" w:pos="3664"/>
+          <w:tab w:val="left" w:pos="4580"/>
+          <w:tab w:val="left" w:pos="5496"/>
+          <w:tab w:val="left" w:pos="6412"/>
+          <w:tab w:val="left" w:pos="7328"/>
+          <w:tab w:val="left" w:pos="8244"/>
+          <w:tab w:val="left" w:pos="9160"/>
+          <w:tab w:val="left" w:pos="10076"/>
+          <w:tab w:val="left" w:pos="10992"/>
+          <w:tab w:val="left" w:pos="11908"/>
+          <w:tab w:val="left" w:pos="12824"/>
+          <w:tab w:val="left" w:pos="13740"/>
+          <w:tab w:val="left" w:pos="14656"/>
+        </w:tabs>
+        <w:jc w:val="left"/>
+        <w:rPr>
+          <w:rFonts w:ascii="Consolas" w:eastAsia="宋体" w:hAnsi="Consolas" w:cs="宋体"/>
+          <w:color w:val="E8BF6A"/>
+          <w:kern w:val="0"/>
+          <w:sz w:val="30"/>
+          <w:szCs w:val="30"/>
+        </w:rPr>
+      </w:pPr>
+      <w:r>
+        <w:rPr>
+          <w:rFonts w:ascii="Consolas" w:eastAsia="宋体" w:hAnsi="Consolas" w:cs="宋体"/>
+          <w:color w:val="E8BF6A"/>
+          <w:kern w:val="0"/>
+          <w:sz w:val="30"/>
+          <w:szCs w:val="30"/>
+        </w:rPr>
+        <w:t>整数值越小</w:t>
+      </w:r>
+      <w:r>
+        <w:rPr>
+          <w:rFonts w:ascii="Consolas" w:eastAsia="宋体" w:hAnsi="Consolas" w:cs="宋体" w:hint="eastAsia"/>
+          <w:color w:val="E8BF6A"/>
+          <w:kern w:val="0"/>
+          <w:sz w:val="30"/>
+          <w:szCs w:val="30"/>
+        </w:rPr>
+        <w:t xml:space="preserve"> </w:t>
+      </w:r>
+      <w:r>
+        <w:rPr>
+          <w:rFonts w:ascii="Consolas" w:eastAsia="宋体" w:hAnsi="Consolas" w:cs="宋体" w:hint="eastAsia"/>
+          <w:color w:val="E8BF6A"/>
+          <w:kern w:val="0"/>
+          <w:sz w:val="30"/>
+          <w:szCs w:val="30"/>
+        </w:rPr>
+        <w:t>表示优先级别越高</w:t>
+      </w:r>
+    </w:p>
+    <w:p>
+      <w:pPr>
+        <w:widowControl/>
+        <w:shd w:val="clear" w:color="auto" w:fill="2B2B2B"/>
+        <w:tabs>
+          <w:tab w:val="left" w:pos="916"/>
+          <w:tab w:val="left" w:pos="1832"/>
+          <w:tab w:val="left" w:pos="2748"/>
+          <w:tab w:val="left" w:pos="3664"/>
+          <w:tab w:val="left" w:pos="4580"/>
+          <w:tab w:val="left" w:pos="5496"/>
+          <w:tab w:val="left" w:pos="6412"/>
+          <w:tab w:val="left" w:pos="7328"/>
+          <w:tab w:val="left" w:pos="8244"/>
+          <w:tab w:val="left" w:pos="9160"/>
+          <w:tab w:val="left" w:pos="10076"/>
+          <w:tab w:val="left" w:pos="10992"/>
+          <w:tab w:val="left" w:pos="11908"/>
+          <w:tab w:val="left" w:pos="12824"/>
+          <w:tab w:val="left" w:pos="13740"/>
+          <w:tab w:val="left" w:pos="14656"/>
+        </w:tabs>
+        <w:jc w:val="left"/>
+        <w:rPr>
+          <w:rFonts w:ascii="Consolas" w:eastAsia="宋体" w:hAnsi="Consolas" w:cs="宋体" w:hint="eastAsia"/>
+          <w:color w:val="A9B7C6"/>
+          <w:kern w:val="0"/>
+          <w:sz w:val="30"/>
+          <w:szCs w:val="30"/>
+        </w:rPr>
+      </w:pPr>
+    </w:p>
+    <w:p>
+      <w:pPr>
+        <w:widowControl/>
+        <w:shd w:val="clear" w:color="auto" w:fill="2B2B2B"/>
+        <w:tabs>
+          <w:tab w:val="left" w:pos="916"/>
+          <w:tab w:val="left" w:pos="1832"/>
+          <w:tab w:val="left" w:pos="2748"/>
+          <w:tab w:val="left" w:pos="3664"/>
+          <w:tab w:val="left" w:pos="4580"/>
+          <w:tab w:val="left" w:pos="5496"/>
+          <w:tab w:val="left" w:pos="6412"/>
+          <w:tab w:val="left" w:pos="7328"/>
+          <w:tab w:val="left" w:pos="8244"/>
+          <w:tab w:val="left" w:pos="9160"/>
+          <w:tab w:val="left" w:pos="10076"/>
+          <w:tab w:val="left" w:pos="10992"/>
+          <w:tab w:val="left" w:pos="11908"/>
+          <w:tab w:val="left" w:pos="12824"/>
+          <w:tab w:val="left" w:pos="13740"/>
+          <w:tab w:val="left" w:pos="14656"/>
+        </w:tabs>
+        <w:jc w:val="left"/>
+        <w:rPr>
+          <w:rFonts w:ascii="Consolas" w:eastAsia="宋体" w:hAnsi="Consolas" w:cs="宋体"/>
+          <w:color w:val="E8BF6A"/>
+          <w:kern w:val="0"/>
+          <w:sz w:val="30"/>
+          <w:szCs w:val="30"/>
+        </w:rPr>
+      </w:pPr>
+      <w:r>
+        <w:rPr>
+          <w:rFonts w:ascii="Consolas" w:eastAsia="宋体" w:hAnsi="Consolas" w:cs="宋体"/>
+          <w:color w:val="E8BF6A"/>
+          <w:kern w:val="0"/>
+          <w:sz w:val="30"/>
+          <w:szCs w:val="30"/>
+        </w:rPr>
+        <w:t>&lt;</w:t>
+      </w:r>
+      <w:proofErr w:type="spellStart"/>
+      <w:r>
+        <w:rPr>
+          <w:rFonts w:ascii="Consolas" w:eastAsia="宋体" w:hAnsi="Consolas" w:cs="宋体"/>
+          <w:color w:val="E8BF6A"/>
+          <w:kern w:val="0"/>
+          <w:sz w:val="30"/>
+          <w:szCs w:val="30"/>
+        </w:rPr>
+        <w:t>url</w:t>
+      </w:r>
+      <w:proofErr w:type="spellEnd"/>
+      <w:r>
+        <w:rPr>
+          <w:rFonts w:ascii="Consolas" w:eastAsia="宋体" w:hAnsi="Consolas" w:cs="宋体"/>
+          <w:color w:val="E8BF6A"/>
+          <w:kern w:val="0"/>
+          <w:sz w:val="30"/>
+          <w:szCs w:val="30"/>
+        </w:rPr>
+        <w:t>-pattern&gt;</w:t>
+      </w:r>
+      <w:r>
+        <w:rPr>
+          <w:rFonts w:ascii="Consolas" w:eastAsia="宋体" w:hAnsi="Consolas" w:cs="宋体"/>
+          <w:color w:val="A9B7C6"/>
+          <w:kern w:val="0"/>
+          <w:sz w:val="30"/>
+          <w:szCs w:val="30"/>
+        </w:rPr>
+        <w:t>*.html</w:t>
+      </w:r>
+      <w:r>
+        <w:rPr>
+          <w:rFonts w:ascii="Consolas" w:eastAsia="宋体" w:hAnsi="Consolas" w:cs="宋体"/>
+          <w:color w:val="E8BF6A"/>
+          <w:kern w:val="0"/>
+          <w:sz w:val="30"/>
+          <w:szCs w:val="30"/>
+        </w:rPr>
+        <w:t>&lt;/</w:t>
+      </w:r>
+      <w:proofErr w:type="spellStart"/>
+      <w:r>
+        <w:rPr>
+          <w:rFonts w:ascii="Consolas" w:eastAsia="宋体" w:hAnsi="Consolas" w:cs="宋体"/>
+          <w:color w:val="E8BF6A"/>
+          <w:kern w:val="0"/>
+          <w:sz w:val="30"/>
+          <w:szCs w:val="30"/>
+        </w:rPr>
+        <w:t>url</w:t>
+      </w:r>
+      <w:proofErr w:type="spellEnd"/>
+      <w:r>
+        <w:rPr>
+          <w:rFonts w:ascii="Consolas" w:eastAsia="宋体" w:hAnsi="Consolas" w:cs="宋体"/>
+          <w:color w:val="E8BF6A"/>
+          <w:kern w:val="0"/>
+          <w:sz w:val="30"/>
+          <w:szCs w:val="30"/>
+        </w:rPr>
+        <w:t>-pattern&gt;</w:t>
+      </w:r>
+    </w:p>
+    <w:p>
+      <w:pPr>
+        <w:widowControl/>
+        <w:shd w:val="clear" w:color="auto" w:fill="2B2B2B"/>
+        <w:tabs>
+          <w:tab w:val="left" w:pos="916"/>
+          <w:tab w:val="left" w:pos="1832"/>
+          <w:tab w:val="left" w:pos="2748"/>
+          <w:tab w:val="left" w:pos="3664"/>
+          <w:tab w:val="left" w:pos="4580"/>
+          <w:tab w:val="left" w:pos="5496"/>
+          <w:tab w:val="left" w:pos="6412"/>
+          <w:tab w:val="left" w:pos="7328"/>
+          <w:tab w:val="left" w:pos="8244"/>
+          <w:tab w:val="left" w:pos="9160"/>
+          <w:tab w:val="left" w:pos="10076"/>
+          <w:tab w:val="left" w:pos="10992"/>
+          <w:tab w:val="left" w:pos="11908"/>
+          <w:tab w:val="left" w:pos="12824"/>
+          <w:tab w:val="left" w:pos="13740"/>
+          <w:tab w:val="left" w:pos="14656"/>
+        </w:tabs>
+        <w:jc w:val="left"/>
+        <w:rPr>
+          <w:rFonts w:ascii="Consolas" w:eastAsia="宋体" w:hAnsi="Consolas" w:cs="宋体"/>
+          <w:color w:val="E8BF6A"/>
+          <w:kern w:val="0"/>
+          <w:sz w:val="30"/>
+          <w:szCs w:val="30"/>
+        </w:rPr>
+      </w:pPr>
+      <w:r>
+        <w:rPr>
+          <w:rFonts w:ascii="Consolas" w:eastAsia="宋体" w:hAnsi="Consolas" w:cs="宋体"/>
+          <w:color w:val="E8BF6A"/>
+          <w:kern w:val="0"/>
+          <w:sz w:val="30"/>
+          <w:szCs w:val="30"/>
+        </w:rPr>
+        <w:t>没想到这里面也有一些东西的</w:t>
+      </w:r>
+    </w:p>
+    <w:p>
+      <w:pPr>
+        <w:widowControl/>
+        <w:shd w:val="clear" w:color="auto" w:fill="2B2B2B"/>
+        <w:tabs>
+          <w:tab w:val="left" w:pos="916"/>
+          <w:tab w:val="left" w:pos="1832"/>
+          <w:tab w:val="left" w:pos="2748"/>
+          <w:tab w:val="left" w:pos="3664"/>
+          <w:tab w:val="left" w:pos="4580"/>
+          <w:tab w:val="left" w:pos="5496"/>
+          <w:tab w:val="left" w:pos="6412"/>
+          <w:tab w:val="left" w:pos="7328"/>
+          <w:tab w:val="left" w:pos="8244"/>
+          <w:tab w:val="left" w:pos="9160"/>
+          <w:tab w:val="left" w:pos="10076"/>
+          <w:tab w:val="left" w:pos="10992"/>
+          <w:tab w:val="left" w:pos="11908"/>
+          <w:tab w:val="left" w:pos="12824"/>
+          <w:tab w:val="left" w:pos="13740"/>
+          <w:tab w:val="left" w:pos="14656"/>
+        </w:tabs>
+        <w:jc w:val="left"/>
+        <w:rPr>
+          <w:rFonts w:ascii="Consolas" w:eastAsia="宋体" w:hAnsi="Consolas" w:cs="宋体"/>
+          <w:color w:val="E8BF6A"/>
+          <w:kern w:val="0"/>
+          <w:sz w:val="30"/>
+          <w:szCs w:val="30"/>
+        </w:rPr>
+      </w:pPr>
+      <w:r>
+        <w:rPr>
+          <w:rFonts w:ascii="Consolas" w:eastAsia="宋体" w:hAnsi="Consolas" w:cs="宋体"/>
+          <w:color w:val="E8BF6A"/>
+          <w:kern w:val="0"/>
+          <w:sz w:val="30"/>
+          <w:szCs w:val="30"/>
+        </w:rPr>
+        <w:t>当浏览器发起一个请求的时候</w:t>
+      </w:r>
+      <w:r>
+        <w:rPr>
+          <w:rFonts w:ascii="Consolas" w:eastAsia="宋体" w:hAnsi="Consolas" w:cs="宋体" w:hint="eastAsia"/>
+          <w:color w:val="E8BF6A"/>
+          <w:kern w:val="0"/>
+          <w:sz w:val="30"/>
+          <w:szCs w:val="30"/>
+        </w:rPr>
+        <w:t xml:space="preserve"> </w:t>
+      </w:r>
+      <w:r>
+        <w:rPr>
+          <w:rFonts w:ascii="Consolas" w:eastAsia="宋体" w:hAnsi="Consolas" w:cs="宋体" w:hint="eastAsia"/>
+          <w:color w:val="E8BF6A"/>
+          <w:kern w:val="0"/>
+          <w:sz w:val="30"/>
+          <w:szCs w:val="30"/>
+        </w:rPr>
+        <w:t>容器会将请求</w:t>
+      </w:r>
+      <w:r>
+        <w:rPr>
+          <w:rFonts w:ascii="Consolas" w:eastAsia="宋体" w:hAnsi="Consolas" w:cs="宋体"/>
+          <w:color w:val="E8BF6A"/>
+          <w:kern w:val="0"/>
+          <w:sz w:val="30"/>
+          <w:szCs w:val="30"/>
+        </w:rPr>
+        <w:t>容器先会将请求的</w:t>
+      </w:r>
+      <w:proofErr w:type="spellStart"/>
+      <w:r>
+        <w:rPr>
+          <w:rFonts w:ascii="Consolas" w:eastAsia="宋体" w:hAnsi="Consolas" w:cs="宋体"/>
+          <w:color w:val="E8BF6A"/>
+          <w:kern w:val="0"/>
+          <w:sz w:val="30"/>
+          <w:szCs w:val="30"/>
+        </w:rPr>
+        <w:t>url</w:t>
+      </w:r>
+      <w:proofErr w:type="spellEnd"/>
+      <w:r>
+        <w:rPr>
+          <w:rFonts w:ascii="Consolas" w:eastAsia="宋体" w:hAnsi="Consolas" w:cs="宋体"/>
+          <w:color w:val="E8BF6A"/>
+          <w:kern w:val="0"/>
+          <w:sz w:val="30"/>
+          <w:szCs w:val="30"/>
+        </w:rPr>
+        <w:t>减去当前应用上下文的路径作为</w:t>
+      </w:r>
+      <w:r>
+        <w:rPr>
+          <w:rFonts w:ascii="Consolas" w:eastAsia="宋体" w:hAnsi="Consolas" w:cs="宋体"/>
+          <w:color w:val="E8BF6A"/>
+          <w:kern w:val="0"/>
+          <w:sz w:val="30"/>
+          <w:szCs w:val="30"/>
+        </w:rPr>
+        <w:t>servlet</w:t>
+      </w:r>
+      <w:r>
+        <w:rPr>
+          <w:rFonts w:ascii="Consolas" w:eastAsia="宋体" w:hAnsi="Consolas" w:cs="宋体"/>
+          <w:color w:val="E8BF6A"/>
+          <w:kern w:val="0"/>
+          <w:sz w:val="30"/>
+          <w:szCs w:val="30"/>
+        </w:rPr>
+        <w:t>的映射</w:t>
+      </w:r>
+      <w:proofErr w:type="spellStart"/>
+      <w:r>
+        <w:rPr>
+          <w:rFonts w:ascii="Consolas" w:eastAsia="宋体" w:hAnsi="Consolas" w:cs="宋体"/>
+          <w:color w:val="E8BF6A"/>
+          <w:kern w:val="0"/>
+          <w:sz w:val="30"/>
+          <w:szCs w:val="30"/>
+        </w:rPr>
+        <w:t>url</w:t>
+      </w:r>
+      <w:proofErr w:type="spellEnd"/>
+    </w:p>
+    <w:p>
+      <w:pPr>
+        <w:widowControl/>
+        <w:shd w:val="clear" w:color="auto" w:fill="2B2B2B"/>
+        <w:tabs>
+          <w:tab w:val="left" w:pos="916"/>
+          <w:tab w:val="left" w:pos="1832"/>
+          <w:tab w:val="left" w:pos="2748"/>
+          <w:tab w:val="left" w:pos="3664"/>
+          <w:tab w:val="left" w:pos="4580"/>
+          <w:tab w:val="left" w:pos="5496"/>
+          <w:tab w:val="left" w:pos="6412"/>
+          <w:tab w:val="left" w:pos="7328"/>
+          <w:tab w:val="left" w:pos="8244"/>
+          <w:tab w:val="left" w:pos="9160"/>
+          <w:tab w:val="left" w:pos="10076"/>
+          <w:tab w:val="left" w:pos="10992"/>
+          <w:tab w:val="left" w:pos="11908"/>
+          <w:tab w:val="left" w:pos="12824"/>
+          <w:tab w:val="left" w:pos="13740"/>
+          <w:tab w:val="left" w:pos="14656"/>
+        </w:tabs>
+        <w:jc w:val="left"/>
+        <w:rPr>
+          <w:rFonts w:ascii="Consolas" w:eastAsia="宋体" w:hAnsi="Consolas" w:cs="宋体"/>
+          <w:color w:val="E8BF6A"/>
+          <w:kern w:val="0"/>
+          <w:sz w:val="30"/>
+          <w:szCs w:val="30"/>
+        </w:rPr>
+      </w:pPr>
+      <w:r>
+        <w:rPr>
+          <w:rFonts w:ascii="Consolas" w:eastAsia="宋体" w:hAnsi="Consolas" w:cs="宋体"/>
+          <w:color w:val="E8BF6A"/>
+          <w:kern w:val="0"/>
+          <w:sz w:val="30"/>
+          <w:szCs w:val="30"/>
+        </w:rPr>
+        <w:lastRenderedPageBreak/>
+        <w:t>比如</w:t>
+      </w:r>
+      <w:proofErr w:type="spellStart"/>
+      <w:r>
+        <w:rPr>
+          <w:rFonts w:ascii="Consolas" w:eastAsia="宋体" w:hAnsi="Consolas" w:cs="宋体"/>
+          <w:color w:val="E8BF6A"/>
+          <w:kern w:val="0"/>
+          <w:sz w:val="30"/>
+          <w:szCs w:val="30"/>
+        </w:rPr>
+        <w:t>url</w:t>
+      </w:r>
+      <w:proofErr w:type="spellEnd"/>
+      <w:r>
+        <w:rPr>
+          <w:rFonts w:ascii="Consolas" w:eastAsia="宋体" w:hAnsi="Consolas" w:cs="宋体"/>
+          <w:color w:val="E8BF6A"/>
+          <w:kern w:val="0"/>
+          <w:sz w:val="30"/>
+          <w:szCs w:val="30"/>
+        </w:rPr>
+        <w:t>是</w:t>
+      </w:r>
+      <w:r>
+        <w:rPr>
+          <w:rFonts w:ascii="Consolas" w:eastAsia="宋体" w:hAnsi="Consolas" w:cs="宋体"/>
+          <w:color w:val="E8BF6A"/>
+          <w:kern w:val="0"/>
+          <w:sz w:val="30"/>
+          <w:szCs w:val="30"/>
+        </w:rPr>
+        <w:t>http://10.43.11.143/myapp/kata/detail.html</w:t>
+      </w:r>
+      <w:r>
+        <w:rPr>
+          <w:rFonts w:ascii="Consolas" w:eastAsia="宋体" w:hAnsi="Consolas" w:cs="宋体"/>
+          <w:color w:val="E8BF6A"/>
+          <w:kern w:val="0"/>
+          <w:sz w:val="30"/>
+          <w:szCs w:val="30"/>
+        </w:rPr>
+        <w:t>，其应用上下文是</w:t>
+      </w:r>
+      <w:proofErr w:type="spellStart"/>
+      <w:r>
+        <w:rPr>
+          <w:rFonts w:ascii="Consolas" w:eastAsia="宋体" w:hAnsi="Consolas" w:cs="宋体"/>
+          <w:color w:val="E8BF6A"/>
+          <w:kern w:val="0"/>
+          <w:sz w:val="30"/>
+          <w:szCs w:val="30"/>
+        </w:rPr>
+        <w:t>myapp</w:t>
+      </w:r>
+      <w:proofErr w:type="spellEnd"/>
+      <w:r>
+        <w:rPr>
+          <w:rFonts w:ascii="Consolas" w:eastAsia="宋体" w:hAnsi="Consolas" w:cs="宋体"/>
+          <w:color w:val="E8BF6A"/>
+          <w:kern w:val="0"/>
+          <w:sz w:val="30"/>
+          <w:szCs w:val="30"/>
+        </w:rPr>
+        <w:t>，容器会将</w:t>
+      </w:r>
+      <w:r>
+        <w:rPr>
+          <w:rFonts w:ascii="Consolas" w:eastAsia="宋体" w:hAnsi="Consolas" w:cs="宋体"/>
+          <w:color w:val="E8BF6A"/>
+          <w:kern w:val="0"/>
+          <w:sz w:val="30"/>
+          <w:szCs w:val="30"/>
+        </w:rPr>
+        <w:t>http://10.43.11.143/myapp</w:t>
+      </w:r>
+      <w:r>
+        <w:rPr>
+          <w:rFonts w:ascii="Consolas" w:eastAsia="宋体" w:hAnsi="Consolas" w:cs="宋体"/>
+          <w:color w:val="E8BF6A"/>
+          <w:kern w:val="0"/>
+          <w:sz w:val="30"/>
+          <w:szCs w:val="30"/>
+        </w:rPr>
+        <w:t>去掉，剩下的</w:t>
+      </w:r>
+      <w:r>
+        <w:rPr>
+          <w:rFonts w:ascii="Consolas" w:eastAsia="宋体" w:hAnsi="Consolas" w:cs="宋体"/>
+          <w:color w:val="E8BF6A"/>
+          <w:kern w:val="0"/>
+          <w:sz w:val="30"/>
+          <w:szCs w:val="30"/>
+        </w:rPr>
+        <w:t>/kata/detail.html</w:t>
+      </w:r>
+      <w:r>
+        <w:rPr>
+          <w:rFonts w:ascii="Consolas" w:eastAsia="宋体" w:hAnsi="Consolas" w:cs="宋体"/>
+          <w:color w:val="E8BF6A"/>
+          <w:kern w:val="0"/>
+          <w:sz w:val="30"/>
+          <w:szCs w:val="30"/>
+        </w:rPr>
+        <w:t>部分拿来做</w:t>
+      </w:r>
+      <w:r>
+        <w:rPr>
+          <w:rFonts w:ascii="Consolas" w:eastAsia="宋体" w:hAnsi="Consolas" w:cs="宋体"/>
+          <w:color w:val="E8BF6A"/>
+          <w:kern w:val="0"/>
+          <w:sz w:val="30"/>
+          <w:szCs w:val="30"/>
+        </w:rPr>
+        <w:t>servlet</w:t>
+      </w:r>
+      <w:r>
+        <w:rPr>
+          <w:rFonts w:ascii="Consolas" w:eastAsia="宋体" w:hAnsi="Consolas" w:cs="宋体"/>
+          <w:color w:val="E8BF6A"/>
+          <w:kern w:val="0"/>
+          <w:sz w:val="30"/>
+          <w:szCs w:val="30"/>
+        </w:rPr>
+        <w:t>的映射匹配</w:t>
+      </w:r>
+      <w:r>
+        <w:rPr>
+          <w:rFonts w:ascii="Consolas" w:eastAsia="宋体" w:hAnsi="Consolas" w:cs="宋体" w:hint="eastAsia"/>
+          <w:color w:val="E8BF6A"/>
+          <w:kern w:val="0"/>
+          <w:sz w:val="30"/>
+          <w:szCs w:val="30"/>
+        </w:rPr>
+        <w:t>。</w:t>
+      </w:r>
+    </w:p>
+    <w:p>
+      <w:pPr>
+        <w:widowControl/>
+        <w:shd w:val="clear" w:color="auto" w:fill="2B2B2B"/>
+        <w:tabs>
+          <w:tab w:val="left" w:pos="916"/>
+          <w:tab w:val="left" w:pos="1832"/>
+          <w:tab w:val="left" w:pos="2748"/>
+          <w:tab w:val="left" w:pos="3664"/>
+          <w:tab w:val="left" w:pos="4580"/>
+          <w:tab w:val="left" w:pos="5496"/>
+          <w:tab w:val="left" w:pos="6412"/>
+          <w:tab w:val="left" w:pos="7328"/>
+          <w:tab w:val="left" w:pos="8244"/>
+          <w:tab w:val="left" w:pos="9160"/>
+          <w:tab w:val="left" w:pos="10076"/>
+          <w:tab w:val="left" w:pos="10992"/>
+          <w:tab w:val="left" w:pos="11908"/>
+          <w:tab w:val="left" w:pos="12824"/>
+          <w:tab w:val="left" w:pos="13740"/>
+          <w:tab w:val="left" w:pos="14656"/>
+        </w:tabs>
+        <w:jc w:val="left"/>
+        <w:rPr>
+          <w:rFonts w:ascii="Consolas" w:eastAsia="宋体" w:hAnsi="Consolas" w:cs="宋体"/>
+          <w:color w:val="E8BF6A"/>
+          <w:kern w:val="0"/>
+          <w:sz w:val="30"/>
+          <w:szCs w:val="30"/>
+        </w:rPr>
+      </w:pPr>
+    </w:p>
+    <w:p>
+      <w:pPr>
+        <w:widowControl/>
+        <w:shd w:val="clear" w:color="auto" w:fill="2B2B2B"/>
+        <w:tabs>
+          <w:tab w:val="left" w:pos="916"/>
+          <w:tab w:val="left" w:pos="1832"/>
+          <w:tab w:val="left" w:pos="2748"/>
+          <w:tab w:val="left" w:pos="3664"/>
+          <w:tab w:val="left" w:pos="4580"/>
+          <w:tab w:val="left" w:pos="5496"/>
+          <w:tab w:val="left" w:pos="6412"/>
+          <w:tab w:val="left" w:pos="7328"/>
+          <w:tab w:val="left" w:pos="8244"/>
+          <w:tab w:val="left" w:pos="9160"/>
+          <w:tab w:val="left" w:pos="10076"/>
+          <w:tab w:val="left" w:pos="10992"/>
+          <w:tab w:val="left" w:pos="11908"/>
+          <w:tab w:val="left" w:pos="12824"/>
+          <w:tab w:val="left" w:pos="13740"/>
+          <w:tab w:val="left" w:pos="14656"/>
+        </w:tabs>
+        <w:jc w:val="left"/>
+        <w:rPr>
+          <w:rFonts w:ascii="Consolas" w:eastAsia="宋体" w:hAnsi="Consolas" w:cs="宋体"/>
+          <w:color w:val="E8BF6A"/>
+          <w:kern w:val="0"/>
+          <w:sz w:val="30"/>
+          <w:szCs w:val="30"/>
+        </w:rPr>
+      </w:pPr>
+      <w:r>
+        <w:rPr>
+          <w:rFonts w:ascii="Consolas" w:eastAsia="宋体" w:hAnsi="Consolas" w:cs="宋体"/>
+          <w:color w:val="E8BF6A"/>
+          <w:kern w:val="0"/>
+          <w:sz w:val="30"/>
+          <w:szCs w:val="30"/>
+        </w:rPr>
+        <w:t>那么在我们这个项目中的</w:t>
+      </w:r>
+      <w:r>
+        <w:rPr>
+          <w:rFonts w:ascii="Consolas" w:eastAsia="宋体" w:hAnsi="Consolas" w:cs="宋体" w:hint="eastAsia"/>
+          <w:color w:val="E8BF6A"/>
+          <w:kern w:val="0"/>
+          <w:sz w:val="30"/>
+          <w:szCs w:val="30"/>
+        </w:rPr>
+        <w:t>上下</w:t>
+      </w:r>
+      <w:r>
+        <w:rPr>
+          <w:rFonts w:ascii="Consolas" w:eastAsia="宋体" w:hAnsi="Consolas" w:cs="宋体"/>
+          <w:color w:val="E8BF6A"/>
+          <w:kern w:val="0"/>
+          <w:sz w:val="30"/>
+          <w:szCs w:val="30"/>
+        </w:rPr>
+        <w:t>文就是</w:t>
+      </w:r>
+      <w:proofErr w:type="spellStart"/>
+      <w:r>
+        <w:rPr>
+          <w:rFonts w:ascii="Consolas" w:eastAsia="宋体" w:hAnsi="Consolas" w:cs="宋体"/>
+          <w:color w:val="E8BF6A"/>
+          <w:kern w:val="0"/>
+          <w:sz w:val="30"/>
+          <w:szCs w:val="30"/>
+        </w:rPr>
+        <w:t>spring</w:t>
+      </w:r>
+      <w:r>
+        <w:rPr>
+          <w:rFonts w:ascii="Consolas" w:eastAsia="宋体" w:hAnsi="Consolas" w:cs="宋体" w:hint="eastAsia"/>
+          <w:color w:val="E8BF6A"/>
+          <w:kern w:val="0"/>
+          <w:sz w:val="30"/>
+          <w:szCs w:val="30"/>
+        </w:rPr>
+        <w:t>_</w:t>
+      </w:r>
+      <w:r>
+        <w:rPr>
+          <w:rFonts w:ascii="Consolas" w:eastAsia="宋体" w:hAnsi="Consolas" w:cs="宋体"/>
+          <w:color w:val="E8BF6A"/>
+          <w:kern w:val="0"/>
+          <w:sz w:val="30"/>
+          <w:szCs w:val="30"/>
+        </w:rPr>
+        <w:t>test</w:t>
+      </w:r>
+      <w:proofErr w:type="spellEnd"/>
+    </w:p>
+    <w:p>
+      <w:pPr>
+        <w:widowControl/>
+        <w:shd w:val="clear" w:color="auto" w:fill="2B2B2B"/>
+        <w:tabs>
+          <w:tab w:val="left" w:pos="916"/>
+          <w:tab w:val="left" w:pos="1832"/>
+          <w:tab w:val="left" w:pos="2748"/>
+          <w:tab w:val="left" w:pos="3664"/>
+          <w:tab w:val="left" w:pos="4580"/>
+          <w:tab w:val="left" w:pos="5496"/>
+          <w:tab w:val="left" w:pos="6412"/>
+          <w:tab w:val="left" w:pos="7328"/>
+          <w:tab w:val="left" w:pos="8244"/>
+          <w:tab w:val="left" w:pos="9160"/>
+          <w:tab w:val="left" w:pos="10076"/>
+          <w:tab w:val="left" w:pos="10992"/>
+          <w:tab w:val="left" w:pos="11908"/>
+          <w:tab w:val="left" w:pos="12824"/>
+          <w:tab w:val="left" w:pos="13740"/>
+          <w:tab w:val="left" w:pos="14656"/>
+        </w:tabs>
+        <w:jc w:val="left"/>
+        <w:rPr>
+          <w:rFonts w:ascii="Consolas" w:eastAsia="宋体" w:hAnsi="Consolas" w:cs="宋体"/>
+          <w:color w:val="E8BF6A"/>
+          <w:kern w:val="0"/>
+          <w:sz w:val="30"/>
+          <w:szCs w:val="30"/>
+        </w:rPr>
+      </w:pPr>
+      <w:r>
+        <w:rPr>
+          <w:rFonts w:ascii="Consolas" w:eastAsia="宋体" w:hAnsi="Consolas" w:cs="宋体"/>
+          <w:color w:val="E8BF6A"/>
+          <w:kern w:val="0"/>
+          <w:sz w:val="30"/>
+          <w:szCs w:val="30"/>
+        </w:rPr>
+        <w:t>那么匹配的规则</w:t>
+      </w:r>
+    </w:p>
+    <w:p>
+      <w:pPr>
+        <w:pStyle w:val="a4"/>
+        <w:widowControl/>
+        <w:numPr>
+          <w:ilvl w:val="0"/>
+          <w:numId w:val="4"/>
+        </w:numPr>
+        <w:shd w:val="clear" w:color="auto" w:fill="2B2B2B"/>
+        <w:tabs>
+          <w:tab w:val="left" w:pos="916"/>
+          <w:tab w:val="left" w:pos="1832"/>
+          <w:tab w:val="left" w:pos="2748"/>
+          <w:tab w:val="left" w:pos="3664"/>
+          <w:tab w:val="left" w:pos="4580"/>
+          <w:tab w:val="left" w:pos="5496"/>
+          <w:tab w:val="left" w:pos="6412"/>
+          <w:tab w:val="left" w:pos="7328"/>
+          <w:tab w:val="left" w:pos="8244"/>
+          <w:tab w:val="left" w:pos="9160"/>
+          <w:tab w:val="left" w:pos="10076"/>
+          <w:tab w:val="left" w:pos="10992"/>
+          <w:tab w:val="left" w:pos="11908"/>
+          <w:tab w:val="left" w:pos="12824"/>
+          <w:tab w:val="left" w:pos="13740"/>
+          <w:tab w:val="left" w:pos="14656"/>
+        </w:tabs>
+        <w:ind w:firstLineChars="0"/>
+        <w:jc w:val="left"/>
+        <w:rPr>
+          <w:rFonts w:ascii="Consolas" w:eastAsia="宋体" w:hAnsi="Consolas" w:cs="宋体"/>
+          <w:color w:val="E8BF6A"/>
+          <w:kern w:val="0"/>
+          <w:sz w:val="30"/>
+          <w:szCs w:val="30"/>
+        </w:rPr>
+      </w:pPr>
+      <w:r>
+        <w:rPr>
+          <w:rFonts w:ascii="Consolas" w:eastAsia="宋体" w:hAnsi="Consolas" w:cs="宋体" w:hint="eastAsia"/>
+          <w:color w:val="E8BF6A"/>
+          <w:kern w:val="0"/>
+          <w:sz w:val="30"/>
+          <w:szCs w:val="30"/>
+        </w:rPr>
+        <w:t>一种是精确匹配</w:t>
+      </w:r>
+    </w:p>
+    <w:p>
+      <w:pPr>
+        <w:widowControl/>
+        <w:shd w:val="clear" w:color="auto" w:fill="2B2B2B"/>
+        <w:tabs>
+          <w:tab w:val="left" w:pos="916"/>
+          <w:tab w:val="left" w:pos="1832"/>
+          <w:tab w:val="left" w:pos="2748"/>
+          <w:tab w:val="left" w:pos="3664"/>
+          <w:tab w:val="left" w:pos="4580"/>
+          <w:tab w:val="left" w:pos="5496"/>
+          <w:tab w:val="left" w:pos="6412"/>
+          <w:tab w:val="left" w:pos="7328"/>
+          <w:tab w:val="left" w:pos="8244"/>
+          <w:tab w:val="left" w:pos="9160"/>
+          <w:tab w:val="left" w:pos="10076"/>
+          <w:tab w:val="left" w:pos="10992"/>
+          <w:tab w:val="left" w:pos="11908"/>
+          <w:tab w:val="left" w:pos="12824"/>
+          <w:tab w:val="left" w:pos="13740"/>
+          <w:tab w:val="left" w:pos="14656"/>
+        </w:tabs>
+        <w:jc w:val="left"/>
+        <w:rPr>
+          <w:rFonts w:ascii="Consolas" w:eastAsia="宋体" w:hAnsi="Consolas" w:cs="宋体"/>
+          <w:color w:val="E8BF6A"/>
+          <w:kern w:val="0"/>
+          <w:sz w:val="30"/>
+          <w:szCs w:val="30"/>
+        </w:rPr>
+      </w:pPr>
+      <w:r>
+        <w:rPr>
+          <w:rFonts w:ascii="Consolas" w:eastAsia="宋体" w:hAnsi="Consolas" w:cs="宋体"/>
+          <w:color w:val="E8BF6A"/>
+          <w:kern w:val="0"/>
+          <w:sz w:val="30"/>
+          <w:szCs w:val="30"/>
+        </w:rPr>
+        <w:t>&lt;</w:t>
+      </w:r>
+      <w:proofErr w:type="gramStart"/>
+      <w:r>
+        <w:rPr>
+          <w:rFonts w:ascii="Consolas" w:eastAsia="宋体" w:hAnsi="Consolas" w:cs="宋体"/>
+          <w:color w:val="E8BF6A"/>
+          <w:kern w:val="0"/>
+          <w:sz w:val="30"/>
+          <w:szCs w:val="30"/>
+        </w:rPr>
+        <w:t>servlet-mapping</w:t>
+      </w:r>
+      <w:proofErr w:type="gramEnd"/>
+      <w:r>
+        <w:rPr>
+          <w:rFonts w:ascii="Consolas" w:eastAsia="宋体" w:hAnsi="Consolas" w:cs="宋体"/>
+          <w:color w:val="E8BF6A"/>
+          <w:kern w:val="0"/>
+          <w:sz w:val="30"/>
+          <w:szCs w:val="30"/>
+        </w:rPr>
+        <w:t>&gt;</w:t>
+      </w:r>
+    </w:p>
+    <w:p>
+      <w:pPr>
+        <w:widowControl/>
+        <w:shd w:val="clear" w:color="auto" w:fill="2B2B2B"/>
+        <w:tabs>
+          <w:tab w:val="left" w:pos="916"/>
+          <w:tab w:val="left" w:pos="1832"/>
+          <w:tab w:val="left" w:pos="2748"/>
+          <w:tab w:val="left" w:pos="3664"/>
+          <w:tab w:val="left" w:pos="4580"/>
+          <w:tab w:val="left" w:pos="5496"/>
+          <w:tab w:val="left" w:pos="6412"/>
+          <w:tab w:val="left" w:pos="7328"/>
+          <w:tab w:val="left" w:pos="8244"/>
+          <w:tab w:val="left" w:pos="9160"/>
+          <w:tab w:val="left" w:pos="10076"/>
+          <w:tab w:val="left" w:pos="10992"/>
+          <w:tab w:val="left" w:pos="11908"/>
+          <w:tab w:val="left" w:pos="12824"/>
+          <w:tab w:val="left" w:pos="13740"/>
+          <w:tab w:val="left" w:pos="14656"/>
+        </w:tabs>
+        <w:jc w:val="left"/>
+        <w:rPr>
+          <w:rFonts w:ascii="Consolas" w:eastAsia="宋体" w:hAnsi="Consolas" w:cs="宋体"/>
+          <w:color w:val="E8BF6A"/>
+          <w:kern w:val="0"/>
+          <w:sz w:val="30"/>
+          <w:szCs w:val="30"/>
+        </w:rPr>
+      </w:pPr>
+      <w:r>
+        <w:rPr>
+          <w:rFonts w:ascii="Consolas" w:eastAsia="宋体" w:hAnsi="Consolas" w:cs="宋体"/>
+          <w:color w:val="E8BF6A"/>
+          <w:kern w:val="0"/>
+          <w:sz w:val="30"/>
+          <w:szCs w:val="30"/>
+        </w:rPr>
+        <w:t xml:space="preserve">    &lt;servlet-name&gt;</w:t>
+      </w:r>
+      <w:proofErr w:type="spellStart"/>
+      <w:r>
+        <w:rPr>
+          <w:rFonts w:ascii="Consolas" w:eastAsia="宋体" w:hAnsi="Consolas" w:cs="宋体"/>
+          <w:color w:val="E8BF6A"/>
+          <w:kern w:val="0"/>
+          <w:sz w:val="30"/>
+          <w:szCs w:val="30"/>
+        </w:rPr>
+        <w:t>MyServlet</w:t>
+      </w:r>
+      <w:proofErr w:type="spellEnd"/>
+      <w:r>
+        <w:rPr>
+          <w:rFonts w:ascii="Consolas" w:eastAsia="宋体" w:hAnsi="Consolas" w:cs="宋体"/>
+          <w:color w:val="E8BF6A"/>
+          <w:kern w:val="0"/>
+          <w:sz w:val="30"/>
+          <w:szCs w:val="30"/>
+        </w:rPr>
+        <w:t>&lt;/servlet-name&gt;</w:t>
+      </w:r>
+    </w:p>
+    <w:p>
+      <w:pPr>
+        <w:widowControl/>
+        <w:shd w:val="clear" w:color="auto" w:fill="2B2B2B"/>
+        <w:tabs>
+          <w:tab w:val="left" w:pos="916"/>
+          <w:tab w:val="left" w:pos="1832"/>
+          <w:tab w:val="left" w:pos="2748"/>
+          <w:tab w:val="left" w:pos="3664"/>
+          <w:tab w:val="left" w:pos="4580"/>
+          <w:tab w:val="left" w:pos="5496"/>
+          <w:tab w:val="left" w:pos="6412"/>
+          <w:tab w:val="left" w:pos="7328"/>
+          <w:tab w:val="left" w:pos="8244"/>
+          <w:tab w:val="left" w:pos="9160"/>
+          <w:tab w:val="left" w:pos="10076"/>
+          <w:tab w:val="left" w:pos="10992"/>
+          <w:tab w:val="left" w:pos="11908"/>
+          <w:tab w:val="left" w:pos="12824"/>
+          <w:tab w:val="left" w:pos="13740"/>
+          <w:tab w:val="left" w:pos="14656"/>
+        </w:tabs>
+        <w:jc w:val="left"/>
+        <w:rPr>
+          <w:rFonts w:ascii="Consolas" w:eastAsia="宋体" w:hAnsi="Consolas" w:cs="宋体"/>
+          <w:color w:val="E8BF6A"/>
+          <w:kern w:val="0"/>
+          <w:sz w:val="30"/>
+          <w:szCs w:val="30"/>
+        </w:rPr>
+      </w:pPr>
+      <w:r>
+        <w:rPr>
+          <w:rFonts w:ascii="Consolas" w:eastAsia="宋体" w:hAnsi="Consolas" w:cs="宋体"/>
+          <w:color w:val="E8BF6A"/>
+          <w:kern w:val="0"/>
+          <w:sz w:val="30"/>
+          <w:szCs w:val="30"/>
+        </w:rPr>
+        <w:t xml:space="preserve">    &lt;</w:t>
+      </w:r>
+      <w:proofErr w:type="spellStart"/>
+      <w:r>
+        <w:rPr>
+          <w:rFonts w:ascii="Consolas" w:eastAsia="宋体" w:hAnsi="Consolas" w:cs="宋体"/>
+          <w:color w:val="E8BF6A"/>
+          <w:kern w:val="0"/>
+          <w:sz w:val="30"/>
+          <w:szCs w:val="30"/>
+        </w:rPr>
+        <w:t>url</w:t>
+      </w:r>
+      <w:proofErr w:type="spellEnd"/>
+      <w:r>
+        <w:rPr>
+          <w:rFonts w:ascii="Consolas" w:eastAsia="宋体" w:hAnsi="Consolas" w:cs="宋体"/>
+          <w:color w:val="E8BF6A"/>
+          <w:kern w:val="0"/>
+          <w:sz w:val="30"/>
+          <w:szCs w:val="30"/>
+        </w:rPr>
+        <w:t>-pattern&gt;/kata/detail.html&lt;/</w:t>
+      </w:r>
+      <w:proofErr w:type="spellStart"/>
+      <w:r>
+        <w:rPr>
+          <w:rFonts w:ascii="Consolas" w:eastAsia="宋体" w:hAnsi="Consolas" w:cs="宋体"/>
+          <w:color w:val="E8BF6A"/>
+          <w:kern w:val="0"/>
+          <w:sz w:val="30"/>
+          <w:szCs w:val="30"/>
+        </w:rPr>
+        <w:t>url</w:t>
+      </w:r>
+      <w:proofErr w:type="spellEnd"/>
+      <w:r>
+        <w:rPr>
+          <w:rFonts w:ascii="Consolas" w:eastAsia="宋体" w:hAnsi="Consolas" w:cs="宋体"/>
+          <w:color w:val="E8BF6A"/>
+          <w:kern w:val="0"/>
+          <w:sz w:val="30"/>
+          <w:szCs w:val="30"/>
+        </w:rPr>
+        <w:t>-pattern&gt;</w:t>
+      </w:r>
+    </w:p>
+    <w:p>
+      <w:pPr>
+        <w:widowControl/>
+        <w:shd w:val="clear" w:color="auto" w:fill="2B2B2B"/>
+        <w:tabs>
+          <w:tab w:val="left" w:pos="916"/>
+          <w:tab w:val="left" w:pos="1832"/>
+          <w:tab w:val="left" w:pos="2748"/>
+          <w:tab w:val="left" w:pos="3664"/>
+          <w:tab w:val="left" w:pos="4580"/>
+          <w:tab w:val="left" w:pos="5496"/>
+          <w:tab w:val="left" w:pos="6412"/>
+          <w:tab w:val="left" w:pos="7328"/>
+          <w:tab w:val="left" w:pos="8244"/>
+          <w:tab w:val="left" w:pos="9160"/>
+          <w:tab w:val="left" w:pos="10076"/>
+          <w:tab w:val="left" w:pos="10992"/>
+          <w:tab w:val="left" w:pos="11908"/>
+          <w:tab w:val="left" w:pos="12824"/>
+          <w:tab w:val="left" w:pos="13740"/>
+          <w:tab w:val="left" w:pos="14656"/>
+        </w:tabs>
+        <w:jc w:val="left"/>
+        <w:rPr>
+          <w:rFonts w:ascii="Consolas" w:eastAsia="宋体" w:hAnsi="Consolas" w:cs="宋体"/>
+          <w:color w:val="E8BF6A"/>
+          <w:kern w:val="0"/>
+          <w:sz w:val="30"/>
+          <w:szCs w:val="30"/>
+        </w:rPr>
+      </w:pPr>
+      <w:r>
+        <w:rPr>
+          <w:rFonts w:ascii="Consolas" w:eastAsia="宋体" w:hAnsi="Consolas" w:cs="宋体"/>
+          <w:color w:val="E8BF6A"/>
+          <w:kern w:val="0"/>
+          <w:sz w:val="30"/>
+          <w:szCs w:val="30"/>
+        </w:rPr>
+        <w:t xml:space="preserve">    &lt;</w:t>
+      </w:r>
+      <w:proofErr w:type="spellStart"/>
+      <w:r>
+        <w:rPr>
+          <w:rFonts w:ascii="Consolas" w:eastAsia="宋体" w:hAnsi="Consolas" w:cs="宋体"/>
+          <w:color w:val="E8BF6A"/>
+          <w:kern w:val="0"/>
+          <w:sz w:val="30"/>
+          <w:szCs w:val="30"/>
+        </w:rPr>
+        <w:t>url</w:t>
+      </w:r>
+      <w:proofErr w:type="spellEnd"/>
+      <w:r>
+        <w:rPr>
+          <w:rFonts w:ascii="Consolas" w:eastAsia="宋体" w:hAnsi="Consolas" w:cs="宋体"/>
+          <w:color w:val="E8BF6A"/>
+          <w:kern w:val="0"/>
+          <w:sz w:val="30"/>
+          <w:szCs w:val="30"/>
+        </w:rPr>
+        <w:t>-pattern&gt;/demo.html&lt;/</w:t>
+      </w:r>
+      <w:proofErr w:type="spellStart"/>
+      <w:r>
+        <w:rPr>
+          <w:rFonts w:ascii="Consolas" w:eastAsia="宋体" w:hAnsi="Consolas" w:cs="宋体"/>
+          <w:color w:val="E8BF6A"/>
+          <w:kern w:val="0"/>
+          <w:sz w:val="30"/>
+          <w:szCs w:val="30"/>
+        </w:rPr>
+        <w:t>url</w:t>
+      </w:r>
+      <w:proofErr w:type="spellEnd"/>
+      <w:r>
+        <w:rPr>
+          <w:rFonts w:ascii="Consolas" w:eastAsia="宋体" w:hAnsi="Consolas" w:cs="宋体"/>
+          <w:color w:val="E8BF6A"/>
+          <w:kern w:val="0"/>
+          <w:sz w:val="30"/>
+          <w:szCs w:val="30"/>
+        </w:rPr>
+        <w:t>-pattern&gt;</w:t>
+      </w:r>
+    </w:p>
+    <w:p>
+      <w:pPr>
+        <w:widowControl/>
+        <w:shd w:val="clear" w:color="auto" w:fill="2B2B2B"/>
+        <w:tabs>
+          <w:tab w:val="left" w:pos="916"/>
+          <w:tab w:val="left" w:pos="1832"/>
+          <w:tab w:val="left" w:pos="2748"/>
+          <w:tab w:val="left" w:pos="3664"/>
+          <w:tab w:val="left" w:pos="4580"/>
+          <w:tab w:val="left" w:pos="5496"/>
+          <w:tab w:val="left" w:pos="6412"/>
+          <w:tab w:val="left" w:pos="7328"/>
+          <w:tab w:val="left" w:pos="8244"/>
+          <w:tab w:val="left" w:pos="9160"/>
+          <w:tab w:val="left" w:pos="10076"/>
+          <w:tab w:val="left" w:pos="10992"/>
+          <w:tab w:val="left" w:pos="11908"/>
+          <w:tab w:val="left" w:pos="12824"/>
+          <w:tab w:val="left" w:pos="13740"/>
+          <w:tab w:val="left" w:pos="14656"/>
+        </w:tabs>
+        <w:jc w:val="left"/>
+        <w:rPr>
+          <w:rFonts w:ascii="Consolas" w:eastAsia="宋体" w:hAnsi="Consolas" w:cs="宋体"/>
+          <w:color w:val="E8BF6A"/>
+          <w:kern w:val="0"/>
+          <w:sz w:val="30"/>
+          <w:szCs w:val="30"/>
+        </w:rPr>
+      </w:pPr>
+      <w:r>
+        <w:rPr>
+          <w:rFonts w:ascii="Consolas" w:eastAsia="宋体" w:hAnsi="Consolas" w:cs="宋体"/>
+          <w:color w:val="E8BF6A"/>
+          <w:kern w:val="0"/>
+          <w:sz w:val="30"/>
+          <w:szCs w:val="30"/>
+        </w:rPr>
+        <w:t xml:space="preserve">    &lt;</w:t>
+      </w:r>
+      <w:proofErr w:type="spellStart"/>
+      <w:r>
+        <w:rPr>
+          <w:rFonts w:ascii="Consolas" w:eastAsia="宋体" w:hAnsi="Consolas" w:cs="宋体"/>
+          <w:color w:val="E8BF6A"/>
+          <w:kern w:val="0"/>
+          <w:sz w:val="30"/>
+          <w:szCs w:val="30"/>
+        </w:rPr>
+        <w:t>url</w:t>
+      </w:r>
+      <w:proofErr w:type="spellEnd"/>
+      <w:r>
+        <w:rPr>
+          <w:rFonts w:ascii="Consolas" w:eastAsia="宋体" w:hAnsi="Consolas" w:cs="宋体"/>
+          <w:color w:val="E8BF6A"/>
+          <w:kern w:val="0"/>
+          <w:sz w:val="30"/>
+          <w:szCs w:val="30"/>
+        </w:rPr>
+        <w:t>-pattern&gt;/table&lt;/</w:t>
+      </w:r>
+      <w:proofErr w:type="spellStart"/>
+      <w:r>
+        <w:rPr>
+          <w:rFonts w:ascii="Consolas" w:eastAsia="宋体" w:hAnsi="Consolas" w:cs="宋体"/>
+          <w:color w:val="E8BF6A"/>
+          <w:kern w:val="0"/>
+          <w:sz w:val="30"/>
+          <w:szCs w:val="30"/>
+        </w:rPr>
+        <w:t>url</w:t>
+      </w:r>
+      <w:proofErr w:type="spellEnd"/>
+      <w:r>
+        <w:rPr>
+          <w:rFonts w:ascii="Consolas" w:eastAsia="宋体" w:hAnsi="Consolas" w:cs="宋体"/>
+          <w:color w:val="E8BF6A"/>
+          <w:kern w:val="0"/>
+          <w:sz w:val="30"/>
+          <w:szCs w:val="30"/>
+        </w:rPr>
+        <w:t>-pattern&gt;</w:t>
+      </w:r>
+    </w:p>
+    <w:p>
+      <w:pPr>
+        <w:widowControl/>
+        <w:shd w:val="clear" w:color="auto" w:fill="2B2B2B"/>
+        <w:tabs>
+          <w:tab w:val="left" w:pos="916"/>
+          <w:tab w:val="left" w:pos="1832"/>
+          <w:tab w:val="left" w:pos="2748"/>
+          <w:tab w:val="left" w:pos="3664"/>
+          <w:tab w:val="left" w:pos="4580"/>
+          <w:tab w:val="left" w:pos="5496"/>
+          <w:tab w:val="left" w:pos="6412"/>
+          <w:tab w:val="left" w:pos="7328"/>
+          <w:tab w:val="left" w:pos="8244"/>
+          <w:tab w:val="left" w:pos="9160"/>
+          <w:tab w:val="left" w:pos="10076"/>
+          <w:tab w:val="left" w:pos="10992"/>
+          <w:tab w:val="left" w:pos="11908"/>
+          <w:tab w:val="left" w:pos="12824"/>
+          <w:tab w:val="left" w:pos="13740"/>
+          <w:tab w:val="left" w:pos="14656"/>
+        </w:tabs>
+        <w:jc w:val="left"/>
+        <w:rPr>
+          <w:rFonts w:ascii="Consolas" w:eastAsia="宋体" w:hAnsi="Consolas" w:cs="宋体" w:hint="eastAsia"/>
+          <w:color w:val="E8BF6A"/>
+          <w:kern w:val="0"/>
+          <w:sz w:val="30"/>
+          <w:szCs w:val="30"/>
+        </w:rPr>
+      </w:pPr>
+      <w:r>
+        <w:rPr>
+          <w:rFonts w:ascii="Consolas" w:eastAsia="宋体" w:hAnsi="Consolas" w:cs="宋体"/>
+          <w:color w:val="E8BF6A"/>
+          <w:kern w:val="0"/>
+          <w:sz w:val="30"/>
+          <w:szCs w:val="30"/>
+        </w:rPr>
+        <w:t>&lt;/servlet-mapping&gt;</w:t>
+      </w:r>
+    </w:p>
+    <w:p>
+      <w:pPr>
+        <w:widowControl/>
+        <w:shd w:val="clear" w:color="auto" w:fill="2B2B2B"/>
+        <w:tabs>
+          <w:tab w:val="left" w:pos="916"/>
+          <w:tab w:val="left" w:pos="1832"/>
+          <w:tab w:val="left" w:pos="2748"/>
+          <w:tab w:val="left" w:pos="3664"/>
+          <w:tab w:val="left" w:pos="4580"/>
+          <w:tab w:val="left" w:pos="5496"/>
+          <w:tab w:val="left" w:pos="6412"/>
+          <w:tab w:val="left" w:pos="7328"/>
+          <w:tab w:val="left" w:pos="8244"/>
+          <w:tab w:val="left" w:pos="9160"/>
+          <w:tab w:val="left" w:pos="10076"/>
+          <w:tab w:val="left" w:pos="10992"/>
+          <w:tab w:val="left" w:pos="11908"/>
+          <w:tab w:val="left" w:pos="12824"/>
+          <w:tab w:val="left" w:pos="13740"/>
+          <w:tab w:val="left" w:pos="14656"/>
+        </w:tabs>
+        <w:jc w:val="left"/>
+        <w:rPr>
+          <w:rFonts w:ascii="Consolas" w:eastAsia="宋体" w:hAnsi="Consolas" w:cs="宋体"/>
+          <w:color w:val="E8BF6A"/>
+          <w:kern w:val="0"/>
+          <w:sz w:val="30"/>
+          <w:szCs w:val="30"/>
+        </w:rPr>
+      </w:pPr>
+      <w:r>
+        <w:rPr>
+          <w:rFonts w:ascii="Consolas" w:eastAsia="宋体" w:hAnsi="Consolas" w:cs="宋体"/>
+          <w:color w:val="E8BF6A"/>
+          <w:kern w:val="0"/>
+          <w:sz w:val="30"/>
+          <w:szCs w:val="30"/>
+        </w:rPr>
+        <w:t>http://10.43.11.143/myapp/kata/detail.html</w:t>
+      </w:r>
+      <w:r>
+        <w:rPr>
+          <w:rFonts w:ascii="Consolas" w:eastAsia="宋体" w:hAnsi="Consolas" w:cs="宋体"/>
+          <w:color w:val="E8BF6A"/>
+          <w:kern w:val="0"/>
+          <w:sz w:val="30"/>
+          <w:szCs w:val="30"/>
+        </w:rPr>
+        <w:br/>
+        <w:t>http://10.43.11.143/myapp/demo.html</w:t>
+      </w:r>
+      <w:r>
+        <w:rPr>
+          <w:rFonts w:ascii="Consolas" w:eastAsia="宋体" w:hAnsi="Consolas" w:cs="宋体"/>
+          <w:color w:val="E8BF6A"/>
+          <w:kern w:val="0"/>
+          <w:sz w:val="30"/>
+          <w:szCs w:val="30"/>
+        </w:rPr>
+        <w:br/>
+        <w:t>http://10.43.11.143/myapp/table</w:t>
+      </w:r>
+    </w:p>
+    <w:p>
+      <w:pPr>
+        <w:widowControl/>
+        <w:shd w:val="clear" w:color="auto" w:fill="2B2B2B"/>
+        <w:tabs>
+          <w:tab w:val="left" w:pos="916"/>
+          <w:tab w:val="left" w:pos="1832"/>
+          <w:tab w:val="left" w:pos="2748"/>
+          <w:tab w:val="left" w:pos="3664"/>
+          <w:tab w:val="left" w:pos="4580"/>
+          <w:tab w:val="left" w:pos="5496"/>
+          <w:tab w:val="left" w:pos="6412"/>
+          <w:tab w:val="left" w:pos="7328"/>
+          <w:tab w:val="left" w:pos="8244"/>
+          <w:tab w:val="left" w:pos="9160"/>
+          <w:tab w:val="left" w:pos="10076"/>
+          <w:tab w:val="left" w:pos="10992"/>
+          <w:tab w:val="left" w:pos="11908"/>
+          <w:tab w:val="left" w:pos="12824"/>
+          <w:tab w:val="left" w:pos="13740"/>
+          <w:tab w:val="left" w:pos="14656"/>
+        </w:tabs>
+        <w:jc w:val="left"/>
+        <w:rPr>
+          <w:rFonts w:ascii="Consolas" w:eastAsia="宋体" w:hAnsi="Consolas" w:cs="宋体"/>
+          <w:color w:val="E8BF6A"/>
+          <w:kern w:val="0"/>
+          <w:sz w:val="30"/>
+          <w:szCs w:val="30"/>
+        </w:rPr>
+      </w:pPr>
+      <w:r>
+        <w:rPr>
+          <w:rFonts w:ascii="Consolas" w:eastAsia="宋体" w:hAnsi="Consolas" w:cs="宋体" w:hint="eastAsia"/>
+          <w:color w:val="E8BF6A"/>
+          <w:kern w:val="0"/>
+          <w:sz w:val="30"/>
+          <w:szCs w:val="30"/>
+        </w:rPr>
+        <w:t>也就是当浏览器中输入上面的集中</w:t>
+      </w:r>
+      <w:proofErr w:type="spellStart"/>
+      <w:r>
+        <w:rPr>
+          <w:rFonts w:ascii="Consolas" w:eastAsia="宋体" w:hAnsi="Consolas" w:cs="宋体" w:hint="eastAsia"/>
+          <w:color w:val="E8BF6A"/>
+          <w:kern w:val="0"/>
+          <w:sz w:val="30"/>
+          <w:szCs w:val="30"/>
+        </w:rPr>
+        <w:t>url</w:t>
+      </w:r>
+      <w:proofErr w:type="spellEnd"/>
+      <w:r>
+        <w:rPr>
+          <w:rFonts w:ascii="Consolas" w:eastAsia="宋体" w:hAnsi="Consolas" w:cs="宋体"/>
+          <w:color w:val="E8BF6A"/>
+          <w:kern w:val="0"/>
+          <w:sz w:val="30"/>
+          <w:szCs w:val="30"/>
+        </w:rPr>
+        <w:t xml:space="preserve"> </w:t>
+      </w:r>
+      <w:r>
+        <w:rPr>
+          <w:rFonts w:ascii="Consolas" w:eastAsia="宋体" w:hAnsi="Consolas" w:cs="宋体"/>
+          <w:color w:val="E8BF6A"/>
+          <w:kern w:val="0"/>
+          <w:sz w:val="30"/>
+          <w:szCs w:val="30"/>
+        </w:rPr>
+        <w:t>才会匹配到</w:t>
+      </w:r>
+      <w:r>
+        <w:rPr>
+          <w:rFonts w:ascii="Consolas" w:eastAsia="宋体" w:hAnsi="Consolas" w:cs="宋体"/>
+          <w:color w:val="E8BF6A"/>
+          <w:kern w:val="0"/>
+          <w:sz w:val="30"/>
+          <w:szCs w:val="30"/>
+        </w:rPr>
+        <w:t>servlet</w:t>
+      </w:r>
+    </w:p>
+    <w:p>
+      <w:pPr>
+        <w:widowControl/>
+        <w:shd w:val="clear" w:color="auto" w:fill="2B2B2B"/>
+        <w:tabs>
+          <w:tab w:val="left" w:pos="916"/>
+          <w:tab w:val="left" w:pos="1832"/>
+          <w:tab w:val="left" w:pos="2748"/>
+          <w:tab w:val="left" w:pos="3664"/>
+          <w:tab w:val="left" w:pos="4580"/>
+          <w:tab w:val="left" w:pos="5496"/>
+          <w:tab w:val="left" w:pos="6412"/>
+          <w:tab w:val="left" w:pos="7328"/>
+          <w:tab w:val="left" w:pos="8244"/>
+          <w:tab w:val="left" w:pos="9160"/>
+          <w:tab w:val="left" w:pos="10076"/>
+          <w:tab w:val="left" w:pos="10992"/>
+          <w:tab w:val="left" w:pos="11908"/>
+          <w:tab w:val="left" w:pos="12824"/>
+          <w:tab w:val="left" w:pos="13740"/>
+          <w:tab w:val="left" w:pos="14656"/>
+        </w:tabs>
+        <w:jc w:val="left"/>
+        <w:rPr>
+          <w:rFonts w:ascii="Consolas" w:eastAsia="宋体" w:hAnsi="Consolas" w:cs="宋体"/>
+          <w:color w:val="E8BF6A"/>
+          <w:kern w:val="0"/>
+          <w:sz w:val="30"/>
+          <w:szCs w:val="30"/>
+        </w:rPr>
+      </w:pPr>
+      <w:r>
+        <w:rPr>
+          <w:rFonts w:ascii="Consolas" w:eastAsia="宋体" w:hAnsi="Consolas" w:cs="宋体"/>
+          <w:color w:val="E8BF6A"/>
+          <w:kern w:val="0"/>
+          <w:sz w:val="30"/>
+          <w:szCs w:val="30"/>
+        </w:rPr>
+        <w:t>后面也是可以跟上条件的</w:t>
+      </w:r>
+    </w:p>
+    <w:p>
+      <w:pPr>
+        <w:widowControl/>
+        <w:shd w:val="clear" w:color="auto" w:fill="2B2B2B"/>
+        <w:tabs>
+          <w:tab w:val="left" w:pos="916"/>
+          <w:tab w:val="left" w:pos="1832"/>
+          <w:tab w:val="left" w:pos="2748"/>
+          <w:tab w:val="left" w:pos="3664"/>
+          <w:tab w:val="left" w:pos="4580"/>
+          <w:tab w:val="left" w:pos="5496"/>
+          <w:tab w:val="left" w:pos="6412"/>
+          <w:tab w:val="left" w:pos="7328"/>
+          <w:tab w:val="left" w:pos="8244"/>
+          <w:tab w:val="left" w:pos="9160"/>
+          <w:tab w:val="left" w:pos="10076"/>
+          <w:tab w:val="left" w:pos="10992"/>
+          <w:tab w:val="left" w:pos="11908"/>
+          <w:tab w:val="left" w:pos="12824"/>
+          <w:tab w:val="left" w:pos="13740"/>
+          <w:tab w:val="left" w:pos="14656"/>
+        </w:tabs>
+        <w:jc w:val="left"/>
+        <w:rPr>
+          <w:rFonts w:ascii="Consolas" w:eastAsia="宋体" w:hAnsi="Consolas" w:cs="宋体"/>
+          <w:color w:val="E8BF6A"/>
+          <w:kern w:val="0"/>
+          <w:sz w:val="30"/>
+          <w:szCs w:val="30"/>
+        </w:rPr>
+      </w:pPr>
+    </w:p>
+    <w:p>
+      <w:pPr>
+        <w:widowControl/>
+        <w:shd w:val="clear" w:color="auto" w:fill="2B2B2B"/>
+        <w:tabs>
+          <w:tab w:val="left" w:pos="916"/>
+          <w:tab w:val="left" w:pos="1832"/>
+          <w:tab w:val="left" w:pos="2748"/>
+          <w:tab w:val="left" w:pos="3664"/>
+          <w:tab w:val="left" w:pos="4580"/>
+          <w:tab w:val="left" w:pos="5496"/>
+          <w:tab w:val="left" w:pos="6412"/>
+          <w:tab w:val="left" w:pos="7328"/>
+          <w:tab w:val="left" w:pos="8244"/>
+          <w:tab w:val="left" w:pos="9160"/>
+          <w:tab w:val="left" w:pos="10076"/>
+          <w:tab w:val="left" w:pos="10992"/>
+          <w:tab w:val="left" w:pos="11908"/>
+          <w:tab w:val="left" w:pos="12824"/>
+          <w:tab w:val="left" w:pos="13740"/>
+          <w:tab w:val="left" w:pos="14656"/>
+        </w:tabs>
+        <w:jc w:val="left"/>
+        <w:rPr>
+          <w:rFonts w:ascii="Consolas" w:eastAsia="宋体" w:hAnsi="Consolas" w:cs="宋体"/>
+          <w:color w:val="E8BF6A"/>
+          <w:kern w:val="0"/>
+          <w:sz w:val="30"/>
+          <w:szCs w:val="30"/>
+        </w:rPr>
+      </w:pPr>
+    </w:p>
+    <w:p>
+      <w:pPr>
+        <w:widowControl/>
+        <w:shd w:val="clear" w:color="auto" w:fill="2B2B2B"/>
+        <w:tabs>
+          <w:tab w:val="left" w:pos="916"/>
+          <w:tab w:val="left" w:pos="1832"/>
+          <w:tab w:val="left" w:pos="2748"/>
+          <w:tab w:val="left" w:pos="3664"/>
+          <w:tab w:val="left" w:pos="4580"/>
+          <w:tab w:val="left" w:pos="5496"/>
+          <w:tab w:val="left" w:pos="6412"/>
+          <w:tab w:val="left" w:pos="7328"/>
+          <w:tab w:val="left" w:pos="8244"/>
+          <w:tab w:val="left" w:pos="9160"/>
+          <w:tab w:val="left" w:pos="10076"/>
+          <w:tab w:val="left" w:pos="10992"/>
+          <w:tab w:val="left" w:pos="11908"/>
+          <w:tab w:val="left" w:pos="12824"/>
+          <w:tab w:val="left" w:pos="13740"/>
+          <w:tab w:val="left" w:pos="14656"/>
+        </w:tabs>
+        <w:jc w:val="left"/>
+        <w:rPr>
+          <w:rFonts w:ascii="Consolas" w:eastAsia="宋体" w:hAnsi="Consolas" w:cs="宋体"/>
+          <w:color w:val="E8BF6A"/>
+          <w:kern w:val="0"/>
+          <w:sz w:val="30"/>
+          <w:szCs w:val="30"/>
+        </w:rPr>
+      </w:pPr>
+    </w:p>
+    <w:p>
+      <w:pPr>
+        <w:widowControl/>
+        <w:shd w:val="clear" w:color="auto" w:fill="2B2B2B"/>
+        <w:tabs>
+          <w:tab w:val="left" w:pos="916"/>
+          <w:tab w:val="left" w:pos="1832"/>
+          <w:tab w:val="left" w:pos="2748"/>
+          <w:tab w:val="left" w:pos="3664"/>
+          <w:tab w:val="left" w:pos="4580"/>
+          <w:tab w:val="left" w:pos="5496"/>
+          <w:tab w:val="left" w:pos="6412"/>
+          <w:tab w:val="left" w:pos="7328"/>
+          <w:tab w:val="left" w:pos="8244"/>
+          <w:tab w:val="left" w:pos="9160"/>
+          <w:tab w:val="left" w:pos="10076"/>
+          <w:tab w:val="left" w:pos="10992"/>
+          <w:tab w:val="left" w:pos="11908"/>
+          <w:tab w:val="left" w:pos="12824"/>
+          <w:tab w:val="left" w:pos="13740"/>
+          <w:tab w:val="left" w:pos="14656"/>
+        </w:tabs>
+        <w:jc w:val="left"/>
+        <w:rPr>
+          <w:rFonts w:ascii="Consolas" w:eastAsia="宋体" w:hAnsi="Consolas" w:cs="宋体" w:hint="eastAsia"/>
+          <w:color w:val="E8BF6A"/>
+          <w:kern w:val="0"/>
+          <w:sz w:val="30"/>
+          <w:szCs w:val="30"/>
+        </w:rPr>
+      </w:pPr>
+    </w:p>
+    <w:p>
+      <w:pPr>
+        <w:pStyle w:val="a4"/>
+        <w:widowControl/>
+        <w:numPr>
+          <w:ilvl w:val="0"/>
+          <w:numId w:val="4"/>
+        </w:numPr>
+        <w:shd w:val="clear" w:color="auto" w:fill="2B2B2B"/>
+        <w:tabs>
+          <w:tab w:val="left" w:pos="916"/>
+          <w:tab w:val="left" w:pos="1832"/>
+          <w:tab w:val="left" w:pos="2748"/>
+          <w:tab w:val="left" w:pos="3664"/>
+          <w:tab w:val="left" w:pos="4580"/>
+          <w:tab w:val="left" w:pos="5496"/>
+          <w:tab w:val="left" w:pos="6412"/>
+          <w:tab w:val="left" w:pos="7328"/>
+          <w:tab w:val="left" w:pos="8244"/>
+          <w:tab w:val="left" w:pos="9160"/>
+          <w:tab w:val="left" w:pos="10076"/>
+          <w:tab w:val="left" w:pos="10992"/>
+          <w:tab w:val="left" w:pos="11908"/>
+          <w:tab w:val="left" w:pos="12824"/>
+          <w:tab w:val="left" w:pos="13740"/>
+          <w:tab w:val="left" w:pos="14656"/>
+        </w:tabs>
+        <w:ind w:firstLineChars="0"/>
+        <w:jc w:val="left"/>
+        <w:rPr>
+          <w:rFonts w:ascii="Consolas" w:eastAsia="宋体" w:hAnsi="Consolas" w:cs="宋体" w:hint="eastAsia"/>
+          <w:color w:val="E8BF6A"/>
+          <w:kern w:val="0"/>
+          <w:sz w:val="30"/>
+          <w:szCs w:val="30"/>
+        </w:rPr>
+      </w:pPr>
+      <w:r>
+        <w:rPr>
+          <w:rFonts w:ascii="Consolas" w:eastAsia="宋体" w:hAnsi="Consolas" w:cs="宋体" w:hint="eastAsia"/>
+          <w:color w:val="E8BF6A"/>
+          <w:kern w:val="0"/>
+          <w:sz w:val="30"/>
+          <w:szCs w:val="30"/>
+        </w:rPr>
+        <w:t>拓展名匹配</w:t>
+      </w:r>
+    </w:p>
+    <w:p>
+      <w:pPr>
+        <w:widowControl/>
+        <w:shd w:val="clear" w:color="auto" w:fill="2B2B2B"/>
+        <w:tabs>
+          <w:tab w:val="left" w:pos="916"/>
+          <w:tab w:val="left" w:pos="1832"/>
+          <w:tab w:val="left" w:pos="2748"/>
+          <w:tab w:val="left" w:pos="3664"/>
+          <w:tab w:val="left" w:pos="4580"/>
+          <w:tab w:val="left" w:pos="5496"/>
+          <w:tab w:val="left" w:pos="6412"/>
+          <w:tab w:val="left" w:pos="7328"/>
+          <w:tab w:val="left" w:pos="8244"/>
+          <w:tab w:val="left" w:pos="9160"/>
+          <w:tab w:val="left" w:pos="10076"/>
+          <w:tab w:val="left" w:pos="10992"/>
+          <w:tab w:val="left" w:pos="11908"/>
+          <w:tab w:val="left" w:pos="12824"/>
+          <w:tab w:val="left" w:pos="13740"/>
+          <w:tab w:val="left" w:pos="14656"/>
+        </w:tabs>
+        <w:jc w:val="left"/>
+        <w:rPr>
+          <w:rFonts w:ascii="Consolas" w:eastAsia="宋体" w:hAnsi="Consolas" w:cs="宋体"/>
+          <w:color w:val="E8BF6A"/>
+          <w:kern w:val="0"/>
+          <w:sz w:val="30"/>
+          <w:szCs w:val="30"/>
+        </w:rPr>
+      </w:pPr>
+      <w:r>
+        <w:rPr>
+          <w:rFonts w:ascii="Consolas" w:eastAsia="宋体" w:hAnsi="Consolas" w:cs="宋体"/>
+          <w:color w:val="E8BF6A"/>
+          <w:kern w:val="0"/>
+          <w:sz w:val="30"/>
+          <w:szCs w:val="30"/>
+        </w:rPr>
+        <w:t>&lt;</w:t>
+      </w:r>
+      <w:proofErr w:type="gramStart"/>
+      <w:r>
+        <w:rPr>
+          <w:rFonts w:ascii="Consolas" w:eastAsia="宋体" w:hAnsi="Consolas" w:cs="宋体"/>
+          <w:color w:val="E8BF6A"/>
+          <w:kern w:val="0"/>
+          <w:sz w:val="30"/>
+          <w:szCs w:val="30"/>
+        </w:rPr>
+        <w:t>servlet-mapping</w:t>
+      </w:r>
+      <w:proofErr w:type="gramEnd"/>
+      <w:r>
+        <w:rPr>
+          <w:rFonts w:ascii="Consolas" w:eastAsia="宋体" w:hAnsi="Consolas" w:cs="宋体"/>
+          <w:color w:val="E8BF6A"/>
+          <w:kern w:val="0"/>
+          <w:sz w:val="30"/>
+          <w:szCs w:val="30"/>
+        </w:rPr>
+        <w:t>&gt;</w:t>
+      </w:r>
+    </w:p>
+    <w:p>
+      <w:pPr>
+        <w:widowControl/>
+        <w:shd w:val="clear" w:color="auto" w:fill="2B2B2B"/>
+        <w:tabs>
+          <w:tab w:val="left" w:pos="916"/>
+          <w:tab w:val="left" w:pos="1832"/>
+          <w:tab w:val="left" w:pos="2748"/>
+          <w:tab w:val="left" w:pos="3664"/>
+          <w:tab w:val="left" w:pos="4580"/>
+          <w:tab w:val="left" w:pos="5496"/>
+          <w:tab w:val="left" w:pos="6412"/>
+          <w:tab w:val="left" w:pos="7328"/>
+          <w:tab w:val="left" w:pos="8244"/>
+          <w:tab w:val="left" w:pos="9160"/>
+          <w:tab w:val="left" w:pos="10076"/>
+          <w:tab w:val="left" w:pos="10992"/>
+          <w:tab w:val="left" w:pos="11908"/>
+          <w:tab w:val="left" w:pos="12824"/>
+          <w:tab w:val="left" w:pos="13740"/>
+          <w:tab w:val="left" w:pos="14656"/>
+        </w:tabs>
+        <w:jc w:val="left"/>
+        <w:rPr>
+          <w:rFonts w:ascii="Consolas" w:eastAsia="宋体" w:hAnsi="Consolas" w:cs="宋体"/>
+          <w:color w:val="E8BF6A"/>
+          <w:kern w:val="0"/>
+          <w:sz w:val="30"/>
+          <w:szCs w:val="30"/>
+        </w:rPr>
+      </w:pPr>
+      <w:r>
+        <w:rPr>
+          <w:rFonts w:ascii="Consolas" w:eastAsia="宋体" w:hAnsi="Consolas" w:cs="宋体"/>
+          <w:color w:val="E8BF6A"/>
+          <w:kern w:val="0"/>
+          <w:sz w:val="30"/>
+          <w:szCs w:val="30"/>
+        </w:rPr>
+        <w:t xml:space="preserve">    &lt;servlet-name&gt;</w:t>
+      </w:r>
+      <w:proofErr w:type="spellStart"/>
+      <w:r>
+        <w:rPr>
+          <w:rFonts w:ascii="Consolas" w:eastAsia="宋体" w:hAnsi="Consolas" w:cs="宋体"/>
+          <w:color w:val="E8BF6A"/>
+          <w:kern w:val="0"/>
+          <w:sz w:val="30"/>
+          <w:szCs w:val="30"/>
+        </w:rPr>
+        <w:t>MyServlet</w:t>
+      </w:r>
+      <w:proofErr w:type="spellEnd"/>
+      <w:r>
+        <w:rPr>
+          <w:rFonts w:ascii="Consolas" w:eastAsia="宋体" w:hAnsi="Consolas" w:cs="宋体"/>
+          <w:color w:val="E8BF6A"/>
+          <w:kern w:val="0"/>
+          <w:sz w:val="30"/>
+          <w:szCs w:val="30"/>
+        </w:rPr>
+        <w:t>&lt;/servlet-name&gt;</w:t>
+      </w:r>
+    </w:p>
+    <w:p>
+      <w:pPr>
+        <w:widowControl/>
+        <w:shd w:val="clear" w:color="auto" w:fill="2B2B2B"/>
+        <w:tabs>
+          <w:tab w:val="left" w:pos="916"/>
+          <w:tab w:val="left" w:pos="1832"/>
+          <w:tab w:val="left" w:pos="2748"/>
+          <w:tab w:val="left" w:pos="3664"/>
+          <w:tab w:val="left" w:pos="4580"/>
+          <w:tab w:val="left" w:pos="5496"/>
+          <w:tab w:val="left" w:pos="6412"/>
+          <w:tab w:val="left" w:pos="7328"/>
+          <w:tab w:val="left" w:pos="8244"/>
+          <w:tab w:val="left" w:pos="9160"/>
+          <w:tab w:val="left" w:pos="10076"/>
+          <w:tab w:val="left" w:pos="10992"/>
+          <w:tab w:val="left" w:pos="11908"/>
+          <w:tab w:val="left" w:pos="12824"/>
+          <w:tab w:val="left" w:pos="13740"/>
+          <w:tab w:val="left" w:pos="14656"/>
+        </w:tabs>
+        <w:jc w:val="left"/>
+        <w:rPr>
+          <w:rFonts w:ascii="Consolas" w:eastAsia="宋体" w:hAnsi="Consolas" w:cs="宋体"/>
+          <w:color w:val="E8BF6A"/>
+          <w:kern w:val="0"/>
+          <w:sz w:val="30"/>
+          <w:szCs w:val="30"/>
+        </w:rPr>
+      </w:pPr>
+      <w:r>
+        <w:rPr>
+          <w:rFonts w:ascii="Consolas" w:eastAsia="宋体" w:hAnsi="Consolas" w:cs="宋体"/>
+          <w:color w:val="E8BF6A"/>
+          <w:kern w:val="0"/>
+          <w:sz w:val="30"/>
+          <w:szCs w:val="30"/>
+        </w:rPr>
+        <w:t xml:space="preserve">    &lt;</w:t>
+      </w:r>
+      <w:proofErr w:type="spellStart"/>
+      <w:r>
+        <w:rPr>
+          <w:rFonts w:ascii="Consolas" w:eastAsia="宋体" w:hAnsi="Consolas" w:cs="宋体"/>
+          <w:color w:val="E8BF6A"/>
+          <w:kern w:val="0"/>
+          <w:sz w:val="30"/>
+          <w:szCs w:val="30"/>
+        </w:rPr>
+        <w:t>url</w:t>
+      </w:r>
+      <w:proofErr w:type="spellEnd"/>
+      <w:r>
+        <w:rPr>
+          <w:rFonts w:ascii="Consolas" w:eastAsia="宋体" w:hAnsi="Consolas" w:cs="宋体"/>
+          <w:color w:val="E8BF6A"/>
+          <w:kern w:val="0"/>
+          <w:sz w:val="30"/>
+          <w:szCs w:val="30"/>
+        </w:rPr>
+        <w:t>-pattern&gt;*.</w:t>
+      </w:r>
+      <w:proofErr w:type="spellStart"/>
+      <w:r>
+        <w:rPr>
+          <w:rFonts w:ascii="Consolas" w:eastAsia="宋体" w:hAnsi="Consolas" w:cs="宋体"/>
+          <w:color w:val="E8BF6A"/>
+          <w:kern w:val="0"/>
+          <w:sz w:val="30"/>
+          <w:szCs w:val="30"/>
+        </w:rPr>
+        <w:t>jsp</w:t>
+      </w:r>
+      <w:proofErr w:type="spellEnd"/>
+      <w:r>
+        <w:rPr>
+          <w:rFonts w:ascii="Consolas" w:eastAsia="宋体" w:hAnsi="Consolas" w:cs="宋体"/>
+          <w:color w:val="E8BF6A"/>
+          <w:kern w:val="0"/>
+          <w:sz w:val="30"/>
+          <w:szCs w:val="30"/>
+        </w:rPr>
+        <w:t>&lt;/</w:t>
+      </w:r>
+      <w:proofErr w:type="spellStart"/>
+      <w:r>
+        <w:rPr>
+          <w:rFonts w:ascii="Consolas" w:eastAsia="宋体" w:hAnsi="Consolas" w:cs="宋体"/>
+          <w:color w:val="E8BF6A"/>
+          <w:kern w:val="0"/>
+          <w:sz w:val="30"/>
+          <w:szCs w:val="30"/>
+        </w:rPr>
+        <w:t>url</w:t>
+      </w:r>
+      <w:proofErr w:type="spellEnd"/>
+      <w:r>
+        <w:rPr>
+          <w:rFonts w:ascii="Consolas" w:eastAsia="宋体" w:hAnsi="Consolas" w:cs="宋体"/>
+          <w:color w:val="E8BF6A"/>
+          <w:kern w:val="0"/>
+          <w:sz w:val="30"/>
+          <w:szCs w:val="30"/>
+        </w:rPr>
+        <w:t>-pattern&gt;</w:t>
+      </w:r>
+    </w:p>
+    <w:p>
+      <w:pPr>
+        <w:widowControl/>
+        <w:shd w:val="clear" w:color="auto" w:fill="2B2B2B"/>
+        <w:tabs>
+          <w:tab w:val="left" w:pos="916"/>
+          <w:tab w:val="left" w:pos="1832"/>
+          <w:tab w:val="left" w:pos="2748"/>
+          <w:tab w:val="left" w:pos="3664"/>
+          <w:tab w:val="left" w:pos="4580"/>
+          <w:tab w:val="left" w:pos="5496"/>
+          <w:tab w:val="left" w:pos="6412"/>
+          <w:tab w:val="left" w:pos="7328"/>
+          <w:tab w:val="left" w:pos="8244"/>
+          <w:tab w:val="left" w:pos="9160"/>
+          <w:tab w:val="left" w:pos="10076"/>
+          <w:tab w:val="left" w:pos="10992"/>
+          <w:tab w:val="left" w:pos="11908"/>
+          <w:tab w:val="left" w:pos="12824"/>
+          <w:tab w:val="left" w:pos="13740"/>
+          <w:tab w:val="left" w:pos="14656"/>
+        </w:tabs>
+        <w:jc w:val="left"/>
+        <w:rPr>
+          <w:rFonts w:ascii="Consolas" w:eastAsia="宋体" w:hAnsi="Consolas" w:cs="宋体"/>
+          <w:color w:val="E8BF6A"/>
+          <w:kern w:val="0"/>
+          <w:sz w:val="30"/>
+          <w:szCs w:val="30"/>
+        </w:rPr>
+      </w:pPr>
+      <w:r>
+        <w:rPr>
+          <w:rFonts w:ascii="Consolas" w:eastAsia="宋体" w:hAnsi="Consolas" w:cs="宋体"/>
+          <w:color w:val="E8BF6A"/>
+          <w:kern w:val="0"/>
+          <w:sz w:val="30"/>
+          <w:szCs w:val="30"/>
+        </w:rPr>
+        <w:t>&lt;/servlet-mapping&gt;</w:t>
+      </w:r>
+    </w:p>
+    <w:p>
+      <w:pPr>
+        <w:widowControl/>
+        <w:shd w:val="clear" w:color="auto" w:fill="2B2B2B"/>
+        <w:tabs>
+          <w:tab w:val="left" w:pos="916"/>
+          <w:tab w:val="left" w:pos="1832"/>
+          <w:tab w:val="left" w:pos="2748"/>
+          <w:tab w:val="left" w:pos="3664"/>
+          <w:tab w:val="left" w:pos="4580"/>
+          <w:tab w:val="left" w:pos="5496"/>
+          <w:tab w:val="left" w:pos="6412"/>
+          <w:tab w:val="left" w:pos="7328"/>
+          <w:tab w:val="left" w:pos="8244"/>
+          <w:tab w:val="left" w:pos="9160"/>
+          <w:tab w:val="left" w:pos="10076"/>
+          <w:tab w:val="left" w:pos="10992"/>
+          <w:tab w:val="left" w:pos="11908"/>
+          <w:tab w:val="left" w:pos="12824"/>
+          <w:tab w:val="left" w:pos="13740"/>
+          <w:tab w:val="left" w:pos="14656"/>
+        </w:tabs>
+        <w:jc w:val="left"/>
+        <w:rPr>
+          <w:rFonts w:ascii="Consolas" w:eastAsia="宋体" w:hAnsi="Consolas" w:cs="宋体"/>
+          <w:color w:val="E8BF6A"/>
+          <w:kern w:val="0"/>
+          <w:sz w:val="30"/>
+          <w:szCs w:val="30"/>
+        </w:rPr>
+      </w:pPr>
+    </w:p>
+    <w:p>
+      <w:pPr>
+        <w:widowControl/>
+        <w:shd w:val="clear" w:color="auto" w:fill="2B2B2B"/>
+        <w:tabs>
+          <w:tab w:val="left" w:pos="916"/>
+          <w:tab w:val="left" w:pos="1832"/>
+          <w:tab w:val="left" w:pos="2748"/>
+          <w:tab w:val="left" w:pos="3664"/>
+          <w:tab w:val="left" w:pos="4580"/>
+          <w:tab w:val="left" w:pos="5496"/>
+          <w:tab w:val="left" w:pos="6412"/>
+          <w:tab w:val="left" w:pos="7328"/>
+          <w:tab w:val="left" w:pos="8244"/>
+          <w:tab w:val="left" w:pos="9160"/>
+          <w:tab w:val="left" w:pos="10076"/>
+          <w:tab w:val="left" w:pos="10992"/>
+          <w:tab w:val="left" w:pos="11908"/>
+          <w:tab w:val="left" w:pos="12824"/>
+          <w:tab w:val="left" w:pos="13740"/>
+          <w:tab w:val="left" w:pos="14656"/>
+        </w:tabs>
+        <w:jc w:val="left"/>
+        <w:rPr>
+          <w:rFonts w:ascii="Consolas" w:eastAsia="宋体" w:hAnsi="Consolas" w:cs="宋体"/>
+          <w:color w:val="E8BF6A"/>
+          <w:kern w:val="0"/>
+          <w:sz w:val="30"/>
+          <w:szCs w:val="30"/>
+        </w:rPr>
+      </w:pPr>
+      <w:r>
+        <w:rPr>
+          <w:rFonts w:ascii="Consolas" w:eastAsia="宋体" w:hAnsi="Consolas" w:cs="宋体"/>
+          <w:color w:val="E8BF6A"/>
+          <w:kern w:val="0"/>
+          <w:sz w:val="30"/>
+          <w:szCs w:val="30"/>
+        </w:rPr>
+        <w:t>当只有</w:t>
+      </w:r>
+      <w:r>
+        <w:rPr>
+          <w:rFonts w:ascii="Consolas" w:eastAsia="宋体" w:hAnsi="Consolas" w:cs="宋体"/>
+          <w:color w:val="E8BF6A"/>
+          <w:kern w:val="0"/>
+          <w:sz w:val="30"/>
+          <w:szCs w:val="30"/>
+        </w:rPr>
+        <w:fldChar w:fldCharType="begin"/>
+      </w:r>
+      <w:r>
+        <w:rPr>
+          <w:rFonts w:ascii="Consolas" w:eastAsia="宋体" w:hAnsi="Consolas" w:cs="宋体"/>
+          <w:color w:val="E8BF6A"/>
+          <w:kern w:val="0"/>
+          <w:sz w:val="30"/>
+          <w:szCs w:val="30"/>
+        </w:rPr>
+        <w:instrText xml:space="preserve"> HYPERLINK "</w:instrText>
+      </w:r>
+      <w:r>
+        <w:rPr>
+          <w:rFonts w:ascii="Consolas" w:eastAsia="宋体" w:hAnsi="Consolas" w:cs="宋体"/>
+          <w:color w:val="E8BF6A"/>
+          <w:kern w:val="0"/>
+          <w:sz w:val="30"/>
+          <w:szCs w:val="30"/>
+        </w:rPr>
+        <w:instrText>http://10.43.11.143/myapp/demo.jsp</w:instrText>
+      </w:r>
+      <w:r>
+        <w:rPr>
+          <w:rFonts w:ascii="Consolas" w:eastAsia="宋体" w:hAnsi="Consolas" w:cs="宋体"/>
+          <w:color w:val="E8BF6A"/>
+          <w:kern w:val="0"/>
+          <w:sz w:val="30"/>
+          <w:szCs w:val="30"/>
+        </w:rPr>
+        <w:instrText xml:space="preserve">" </w:instrText>
+      </w:r>
+      <w:r>
+        <w:rPr>
+          <w:rFonts w:ascii="Consolas" w:eastAsia="宋体" w:hAnsi="Consolas" w:cs="宋体"/>
+          <w:color w:val="E8BF6A"/>
+          <w:kern w:val="0"/>
+          <w:sz w:val="30"/>
+          <w:szCs w:val="30"/>
+        </w:rPr>
+        <w:fldChar w:fldCharType="separate"/>
+      </w:r>
+      <w:r>
+        <w:rPr>
+          <w:rFonts w:ascii="Consolas" w:eastAsia="宋体" w:hAnsi="Consolas" w:cs="宋体"/>
+          <w:color w:val="E8BF6A"/>
+          <w:kern w:val="0"/>
+          <w:sz w:val="30"/>
+          <w:szCs w:val="30"/>
+        </w:rPr>
+        <w:t>http://10.43.11.143/myapp/demo.jsp</w:t>
+      </w:r>
+      <w:r>
+        <w:rPr>
+          <w:rFonts w:ascii="Consolas" w:eastAsia="宋体" w:hAnsi="Consolas" w:cs="宋体"/>
+          <w:color w:val="E8BF6A"/>
+          <w:kern w:val="0"/>
+          <w:sz w:val="30"/>
+          <w:szCs w:val="30"/>
+        </w:rPr>
+        <w:fldChar w:fldCharType="end"/>
+      </w:r>
+      <w:r>
+        <w:rPr>
+          <w:rFonts w:ascii="Consolas" w:eastAsia="宋体" w:hAnsi="Consolas" w:cs="宋体"/>
+          <w:color w:val="E8BF6A"/>
+          <w:kern w:val="0"/>
+          <w:sz w:val="30"/>
+          <w:szCs w:val="30"/>
+        </w:rPr>
+        <w:t xml:space="preserve"> </w:t>
+      </w:r>
+      <w:r>
+        <w:rPr>
+          <w:rFonts w:ascii="Consolas" w:eastAsia="宋体" w:hAnsi="Consolas" w:cs="宋体"/>
+          <w:color w:val="E8BF6A"/>
+          <w:kern w:val="0"/>
+          <w:sz w:val="30"/>
+          <w:szCs w:val="30"/>
+        </w:rPr>
+        <w:t>才进行匹配</w:t>
+      </w:r>
+    </w:p>
+    <w:p>
+      <w:pPr>
+        <w:pStyle w:val="a4"/>
+        <w:widowControl/>
+        <w:numPr>
+          <w:ilvl w:val="0"/>
+          <w:numId w:val="4"/>
+        </w:numPr>
+        <w:shd w:val="clear" w:color="auto" w:fill="2B2B2B"/>
+        <w:tabs>
+          <w:tab w:val="left" w:pos="916"/>
+          <w:tab w:val="left" w:pos="1832"/>
+          <w:tab w:val="left" w:pos="2748"/>
+          <w:tab w:val="left" w:pos="3664"/>
+          <w:tab w:val="left" w:pos="4580"/>
+          <w:tab w:val="left" w:pos="5496"/>
+          <w:tab w:val="left" w:pos="6412"/>
+          <w:tab w:val="left" w:pos="7328"/>
+          <w:tab w:val="left" w:pos="8244"/>
+          <w:tab w:val="left" w:pos="9160"/>
+          <w:tab w:val="left" w:pos="10076"/>
+          <w:tab w:val="left" w:pos="10992"/>
+          <w:tab w:val="left" w:pos="11908"/>
+          <w:tab w:val="left" w:pos="12824"/>
+          <w:tab w:val="left" w:pos="13740"/>
+          <w:tab w:val="left" w:pos="14656"/>
+        </w:tabs>
+        <w:ind w:firstLineChars="0"/>
+        <w:jc w:val="left"/>
+        <w:rPr>
+          <w:rFonts w:ascii="Consolas" w:eastAsia="宋体" w:hAnsi="Consolas" w:cs="宋体"/>
+          <w:color w:val="E8BF6A"/>
+          <w:kern w:val="0"/>
+          <w:sz w:val="30"/>
+          <w:szCs w:val="30"/>
+        </w:rPr>
+      </w:pPr>
+      <w:r>
+        <w:rPr>
+          <w:rFonts w:ascii="Consolas" w:eastAsia="宋体" w:hAnsi="Consolas" w:cs="宋体" w:hint="eastAsia"/>
+          <w:color w:val="E8BF6A"/>
+          <w:kern w:val="0"/>
+          <w:sz w:val="30"/>
+          <w:szCs w:val="30"/>
+        </w:rPr>
+        <w:t>还有就是路径匹配</w:t>
+      </w:r>
+    </w:p>
+    <w:p>
+      <w:pPr>
+        <w:widowControl/>
+        <w:shd w:val="clear" w:color="auto" w:fill="2B2B2B"/>
+        <w:tabs>
+          <w:tab w:val="left" w:pos="916"/>
+          <w:tab w:val="left" w:pos="1832"/>
+          <w:tab w:val="left" w:pos="2748"/>
+          <w:tab w:val="left" w:pos="3664"/>
+          <w:tab w:val="left" w:pos="4580"/>
+          <w:tab w:val="left" w:pos="5496"/>
+          <w:tab w:val="left" w:pos="6412"/>
+          <w:tab w:val="left" w:pos="7328"/>
+          <w:tab w:val="left" w:pos="8244"/>
+          <w:tab w:val="left" w:pos="9160"/>
+          <w:tab w:val="left" w:pos="10076"/>
+          <w:tab w:val="left" w:pos="10992"/>
+          <w:tab w:val="left" w:pos="11908"/>
+          <w:tab w:val="left" w:pos="12824"/>
+          <w:tab w:val="left" w:pos="13740"/>
+          <w:tab w:val="left" w:pos="14656"/>
+        </w:tabs>
+        <w:jc w:val="left"/>
+        <w:rPr>
+          <w:rFonts w:ascii="Consolas" w:eastAsia="宋体" w:hAnsi="Consolas" w:cs="宋体"/>
+          <w:color w:val="E8BF6A"/>
+          <w:kern w:val="0"/>
+          <w:sz w:val="30"/>
+          <w:szCs w:val="30"/>
+        </w:rPr>
+      </w:pPr>
+      <w:r>
+        <w:rPr>
+          <w:rFonts w:ascii="Consolas" w:eastAsia="宋体" w:hAnsi="Consolas" w:cs="宋体"/>
+          <w:color w:val="E8BF6A"/>
+          <w:kern w:val="0"/>
+          <w:sz w:val="30"/>
+          <w:szCs w:val="30"/>
+        </w:rPr>
+        <w:t>&lt;</w:t>
+      </w:r>
+      <w:proofErr w:type="gramStart"/>
+      <w:r>
+        <w:rPr>
+          <w:rFonts w:ascii="Consolas" w:eastAsia="宋体" w:hAnsi="Consolas" w:cs="宋体"/>
+          <w:color w:val="E8BF6A"/>
+          <w:kern w:val="0"/>
+          <w:sz w:val="30"/>
+          <w:szCs w:val="30"/>
+        </w:rPr>
+        <w:t>servlet-mapping</w:t>
+      </w:r>
+      <w:proofErr w:type="gramEnd"/>
+      <w:r>
+        <w:rPr>
+          <w:rFonts w:ascii="Consolas" w:eastAsia="宋体" w:hAnsi="Consolas" w:cs="宋体"/>
+          <w:color w:val="E8BF6A"/>
+          <w:kern w:val="0"/>
+          <w:sz w:val="30"/>
+          <w:szCs w:val="30"/>
+        </w:rPr>
+        <w:t>&gt;</w:t>
+      </w:r>
+    </w:p>
+    <w:p>
+      <w:pPr>
+        <w:widowControl/>
+        <w:shd w:val="clear" w:color="auto" w:fill="2B2B2B"/>
+        <w:tabs>
+          <w:tab w:val="left" w:pos="916"/>
+          <w:tab w:val="left" w:pos="1832"/>
+          <w:tab w:val="left" w:pos="2748"/>
+          <w:tab w:val="left" w:pos="3664"/>
+          <w:tab w:val="left" w:pos="4580"/>
+          <w:tab w:val="left" w:pos="5496"/>
+          <w:tab w:val="left" w:pos="6412"/>
+          <w:tab w:val="left" w:pos="7328"/>
+          <w:tab w:val="left" w:pos="8244"/>
+          <w:tab w:val="left" w:pos="9160"/>
+          <w:tab w:val="left" w:pos="10076"/>
+          <w:tab w:val="left" w:pos="10992"/>
+          <w:tab w:val="left" w:pos="11908"/>
+          <w:tab w:val="left" w:pos="12824"/>
+          <w:tab w:val="left" w:pos="13740"/>
+          <w:tab w:val="left" w:pos="14656"/>
+        </w:tabs>
+        <w:jc w:val="left"/>
+        <w:rPr>
+          <w:rFonts w:ascii="Consolas" w:eastAsia="宋体" w:hAnsi="Consolas" w:cs="宋体"/>
+          <w:color w:val="E8BF6A"/>
+          <w:kern w:val="0"/>
+          <w:sz w:val="30"/>
+          <w:szCs w:val="30"/>
+        </w:rPr>
+      </w:pPr>
+      <w:r>
+        <w:rPr>
+          <w:rFonts w:ascii="Consolas" w:eastAsia="宋体" w:hAnsi="Consolas" w:cs="宋体"/>
+          <w:color w:val="E8BF6A"/>
+          <w:kern w:val="0"/>
+          <w:sz w:val="30"/>
+          <w:szCs w:val="30"/>
+        </w:rPr>
+        <w:t xml:space="preserve">    &lt;servlet-name&gt;</w:t>
+      </w:r>
+      <w:proofErr w:type="spellStart"/>
+      <w:r>
+        <w:rPr>
+          <w:rFonts w:ascii="Consolas" w:eastAsia="宋体" w:hAnsi="Consolas" w:cs="宋体"/>
+          <w:color w:val="E8BF6A"/>
+          <w:kern w:val="0"/>
+          <w:sz w:val="30"/>
+          <w:szCs w:val="30"/>
+        </w:rPr>
+        <w:t>MyServlet</w:t>
+      </w:r>
+      <w:proofErr w:type="spellEnd"/>
+      <w:r>
+        <w:rPr>
+          <w:rFonts w:ascii="Consolas" w:eastAsia="宋体" w:hAnsi="Consolas" w:cs="宋体"/>
+          <w:color w:val="E8BF6A"/>
+          <w:kern w:val="0"/>
+          <w:sz w:val="30"/>
+          <w:szCs w:val="30"/>
+        </w:rPr>
+        <w:t>&lt;/servlet-name&gt;</w:t>
+      </w:r>
+    </w:p>
+    <w:p>
+      <w:pPr>
+        <w:widowControl/>
+        <w:shd w:val="clear" w:color="auto" w:fill="2B2B2B"/>
+        <w:tabs>
+          <w:tab w:val="left" w:pos="916"/>
+          <w:tab w:val="left" w:pos="1832"/>
+          <w:tab w:val="left" w:pos="2748"/>
+          <w:tab w:val="left" w:pos="3664"/>
+          <w:tab w:val="left" w:pos="4580"/>
+          <w:tab w:val="left" w:pos="5496"/>
+          <w:tab w:val="left" w:pos="6412"/>
+          <w:tab w:val="left" w:pos="7328"/>
+          <w:tab w:val="left" w:pos="8244"/>
+          <w:tab w:val="left" w:pos="9160"/>
+          <w:tab w:val="left" w:pos="10076"/>
+          <w:tab w:val="left" w:pos="10992"/>
+          <w:tab w:val="left" w:pos="11908"/>
+          <w:tab w:val="left" w:pos="12824"/>
+          <w:tab w:val="left" w:pos="13740"/>
+          <w:tab w:val="left" w:pos="14656"/>
+        </w:tabs>
+        <w:jc w:val="left"/>
+        <w:rPr>
+          <w:rFonts w:ascii="Consolas" w:eastAsia="宋体" w:hAnsi="Consolas" w:cs="宋体"/>
+          <w:color w:val="E8BF6A"/>
+          <w:kern w:val="0"/>
+          <w:sz w:val="30"/>
+          <w:szCs w:val="30"/>
+        </w:rPr>
+      </w:pPr>
+      <w:r>
+        <w:rPr>
+          <w:rFonts w:ascii="Consolas" w:eastAsia="宋体" w:hAnsi="Consolas" w:cs="宋体"/>
+          <w:color w:val="E8BF6A"/>
+          <w:kern w:val="0"/>
+          <w:sz w:val="30"/>
+          <w:szCs w:val="30"/>
+        </w:rPr>
+        <w:t xml:space="preserve">    &lt;</w:t>
+      </w:r>
+      <w:proofErr w:type="spellStart"/>
+      <w:r>
+        <w:rPr>
+          <w:rFonts w:ascii="Consolas" w:eastAsia="宋体" w:hAnsi="Consolas" w:cs="宋体"/>
+          <w:color w:val="E8BF6A"/>
+          <w:kern w:val="0"/>
+          <w:sz w:val="30"/>
+          <w:szCs w:val="30"/>
+        </w:rPr>
+        <w:t>url</w:t>
+      </w:r>
+      <w:proofErr w:type="spellEnd"/>
+      <w:r>
+        <w:rPr>
+          <w:rFonts w:ascii="Consolas" w:eastAsia="宋体" w:hAnsi="Consolas" w:cs="宋体"/>
+          <w:color w:val="E8BF6A"/>
+          <w:kern w:val="0"/>
+          <w:sz w:val="30"/>
+          <w:szCs w:val="30"/>
+        </w:rPr>
+        <w:t>-pattern&gt;/kata/*&lt;/</w:t>
+      </w:r>
+      <w:proofErr w:type="spellStart"/>
+      <w:r>
+        <w:rPr>
+          <w:rFonts w:ascii="Consolas" w:eastAsia="宋体" w:hAnsi="Consolas" w:cs="宋体"/>
+          <w:color w:val="E8BF6A"/>
+          <w:kern w:val="0"/>
+          <w:sz w:val="30"/>
+          <w:szCs w:val="30"/>
+        </w:rPr>
+        <w:t>url</w:t>
+      </w:r>
+      <w:proofErr w:type="spellEnd"/>
+      <w:r>
+        <w:rPr>
+          <w:rFonts w:ascii="Consolas" w:eastAsia="宋体" w:hAnsi="Consolas" w:cs="宋体"/>
+          <w:color w:val="E8BF6A"/>
+          <w:kern w:val="0"/>
+          <w:sz w:val="30"/>
+          <w:szCs w:val="30"/>
+        </w:rPr>
+        <w:t>-pattern&gt;</w:t>
+      </w:r>
+    </w:p>
+    <w:p>
+      <w:pPr>
+        <w:widowControl/>
+        <w:shd w:val="clear" w:color="auto" w:fill="2B2B2B"/>
+        <w:tabs>
+          <w:tab w:val="left" w:pos="916"/>
+          <w:tab w:val="left" w:pos="1832"/>
+          <w:tab w:val="left" w:pos="2748"/>
+          <w:tab w:val="left" w:pos="3664"/>
+          <w:tab w:val="left" w:pos="4580"/>
+          <w:tab w:val="left" w:pos="5496"/>
+          <w:tab w:val="left" w:pos="6412"/>
+          <w:tab w:val="left" w:pos="7328"/>
+          <w:tab w:val="left" w:pos="8244"/>
+          <w:tab w:val="left" w:pos="9160"/>
+          <w:tab w:val="left" w:pos="10076"/>
+          <w:tab w:val="left" w:pos="10992"/>
+          <w:tab w:val="left" w:pos="11908"/>
+          <w:tab w:val="left" w:pos="12824"/>
+          <w:tab w:val="left" w:pos="13740"/>
+          <w:tab w:val="left" w:pos="14656"/>
+        </w:tabs>
+        <w:jc w:val="left"/>
+        <w:rPr>
+          <w:rFonts w:ascii="Consolas" w:eastAsia="宋体" w:hAnsi="Consolas" w:cs="宋体"/>
+          <w:color w:val="E8BF6A"/>
+          <w:kern w:val="0"/>
+          <w:sz w:val="30"/>
+          <w:szCs w:val="30"/>
+        </w:rPr>
+      </w:pPr>
+      <w:r>
+        <w:rPr>
+          <w:rFonts w:ascii="Consolas" w:eastAsia="宋体" w:hAnsi="Consolas" w:cs="宋体"/>
+          <w:color w:val="E8BF6A"/>
+          <w:kern w:val="0"/>
+          <w:sz w:val="30"/>
+          <w:szCs w:val="30"/>
+        </w:rPr>
+        <w:t>&lt;/servlet-mapping&gt;</w:t>
+      </w:r>
+    </w:p>
+    <w:p>
+      <w:pPr>
+        <w:widowControl/>
+        <w:shd w:val="clear" w:color="auto" w:fill="2B2B2B"/>
+        <w:tabs>
+          <w:tab w:val="left" w:pos="916"/>
+          <w:tab w:val="left" w:pos="1832"/>
+          <w:tab w:val="left" w:pos="2748"/>
+          <w:tab w:val="left" w:pos="3664"/>
+          <w:tab w:val="left" w:pos="4580"/>
+          <w:tab w:val="left" w:pos="5496"/>
+          <w:tab w:val="left" w:pos="6412"/>
+          <w:tab w:val="left" w:pos="7328"/>
+          <w:tab w:val="left" w:pos="8244"/>
+          <w:tab w:val="left" w:pos="9160"/>
+          <w:tab w:val="left" w:pos="10076"/>
+          <w:tab w:val="left" w:pos="10992"/>
+          <w:tab w:val="left" w:pos="11908"/>
+          <w:tab w:val="left" w:pos="12824"/>
+          <w:tab w:val="left" w:pos="13740"/>
+          <w:tab w:val="left" w:pos="14656"/>
+        </w:tabs>
+        <w:jc w:val="left"/>
+        <w:rPr>
+          <w:rFonts w:ascii="Consolas" w:eastAsia="宋体" w:hAnsi="Consolas" w:cs="宋体"/>
+          <w:color w:val="E8BF6A"/>
+          <w:kern w:val="0"/>
+          <w:sz w:val="30"/>
+          <w:szCs w:val="30"/>
+        </w:rPr>
+      </w:pPr>
+      <w:r>
+        <w:rPr>
+          <w:rFonts w:ascii="Consolas" w:eastAsia="宋体" w:hAnsi="Consolas" w:cs="宋体"/>
+          <w:color w:val="E8BF6A"/>
+          <w:kern w:val="0"/>
+          <w:sz w:val="30"/>
+          <w:szCs w:val="30"/>
+        </w:rPr>
+        <w:t>上面这个</w:t>
+      </w:r>
+      <w:r>
+        <w:rPr>
+          <w:rFonts w:ascii="Consolas" w:eastAsia="宋体" w:hAnsi="Consolas" w:cs="宋体" w:hint="eastAsia"/>
+          <w:color w:val="E8BF6A"/>
+          <w:kern w:val="0"/>
+          <w:sz w:val="30"/>
+          <w:szCs w:val="30"/>
+        </w:rPr>
+        <w:t xml:space="preserve"> </w:t>
+      </w:r>
+      <w:r>
+        <w:rPr>
+          <w:rFonts w:ascii="Consolas" w:eastAsia="宋体" w:hAnsi="Consolas" w:cs="宋体" w:hint="eastAsia"/>
+          <w:color w:val="E8BF6A"/>
+          <w:kern w:val="0"/>
+          <w:sz w:val="30"/>
+          <w:szCs w:val="30"/>
+        </w:rPr>
+        <w:t>上最上面的类似</w:t>
+      </w:r>
+      <w:r>
+        <w:rPr>
+          <w:rFonts w:ascii="Consolas" w:eastAsia="宋体" w:hAnsi="Consolas" w:cs="宋体" w:hint="eastAsia"/>
+          <w:color w:val="E8BF6A"/>
+          <w:kern w:val="0"/>
+          <w:sz w:val="30"/>
+          <w:szCs w:val="30"/>
+        </w:rPr>
+        <w:t xml:space="preserve"> </w:t>
+      </w:r>
+      <w:r>
+        <w:rPr>
+          <w:rFonts w:ascii="Consolas" w:eastAsia="宋体" w:hAnsi="Consolas" w:cs="宋体" w:hint="eastAsia"/>
+          <w:color w:val="E8BF6A"/>
+          <w:kern w:val="0"/>
+          <w:sz w:val="30"/>
+          <w:szCs w:val="30"/>
+        </w:rPr>
+        <w:t>就是添加了特定的路径</w:t>
+      </w:r>
+    </w:p>
+    <w:p>
+      <w:pPr>
+        <w:pStyle w:val="a4"/>
+        <w:widowControl/>
+        <w:numPr>
+          <w:ilvl w:val="0"/>
+          <w:numId w:val="4"/>
+        </w:numPr>
+        <w:shd w:val="clear" w:color="auto" w:fill="2B2B2B"/>
+        <w:tabs>
+          <w:tab w:val="left" w:pos="916"/>
+          <w:tab w:val="left" w:pos="1832"/>
+          <w:tab w:val="left" w:pos="2748"/>
+          <w:tab w:val="left" w:pos="3664"/>
+          <w:tab w:val="left" w:pos="4580"/>
+          <w:tab w:val="left" w:pos="5496"/>
+          <w:tab w:val="left" w:pos="6412"/>
+          <w:tab w:val="left" w:pos="7328"/>
+          <w:tab w:val="left" w:pos="8244"/>
+          <w:tab w:val="left" w:pos="9160"/>
+          <w:tab w:val="left" w:pos="10076"/>
+          <w:tab w:val="left" w:pos="10992"/>
+          <w:tab w:val="left" w:pos="11908"/>
+          <w:tab w:val="left" w:pos="12824"/>
+          <w:tab w:val="left" w:pos="13740"/>
+          <w:tab w:val="left" w:pos="14656"/>
+        </w:tabs>
+        <w:ind w:firstLineChars="0"/>
+        <w:jc w:val="left"/>
+        <w:rPr>
+          <w:rFonts w:ascii="Consolas" w:eastAsia="宋体" w:hAnsi="Consolas" w:cs="宋体"/>
+          <w:color w:val="E8BF6A"/>
+          <w:kern w:val="0"/>
+          <w:sz w:val="30"/>
+          <w:szCs w:val="30"/>
+        </w:rPr>
+      </w:pPr>
+      <w:r>
+        <w:rPr>
+          <w:rFonts w:ascii="Consolas" w:eastAsia="宋体" w:hAnsi="Consolas" w:cs="宋体"/>
+          <w:color w:val="E8BF6A"/>
+          <w:kern w:val="0"/>
+          <w:sz w:val="30"/>
+          <w:szCs w:val="30"/>
+        </w:rPr>
+        <w:t>还有就是匹配任意的</w:t>
+      </w:r>
+      <w:proofErr w:type="spellStart"/>
+      <w:r>
+        <w:rPr>
+          <w:rFonts w:ascii="Consolas" w:eastAsia="宋体" w:hAnsi="Consolas" w:cs="宋体"/>
+          <w:color w:val="E8BF6A"/>
+          <w:kern w:val="0"/>
+          <w:sz w:val="30"/>
+          <w:szCs w:val="30"/>
+        </w:rPr>
+        <w:t>url</w:t>
+      </w:r>
+      <w:proofErr w:type="spellEnd"/>
+    </w:p>
+    <w:p>
+      <w:pPr>
+        <w:widowControl/>
+        <w:shd w:val="clear" w:color="auto" w:fill="2B2B2B"/>
+        <w:tabs>
+          <w:tab w:val="left" w:pos="916"/>
+          <w:tab w:val="left" w:pos="1832"/>
+          <w:tab w:val="left" w:pos="2748"/>
+          <w:tab w:val="left" w:pos="3664"/>
+          <w:tab w:val="left" w:pos="4580"/>
+          <w:tab w:val="left" w:pos="5496"/>
+          <w:tab w:val="left" w:pos="6412"/>
+          <w:tab w:val="left" w:pos="7328"/>
+          <w:tab w:val="left" w:pos="8244"/>
+          <w:tab w:val="left" w:pos="9160"/>
+          <w:tab w:val="left" w:pos="10076"/>
+          <w:tab w:val="left" w:pos="10992"/>
+          <w:tab w:val="left" w:pos="11908"/>
+          <w:tab w:val="left" w:pos="12824"/>
+          <w:tab w:val="left" w:pos="13740"/>
+          <w:tab w:val="left" w:pos="14656"/>
+        </w:tabs>
+        <w:jc w:val="left"/>
+        <w:rPr>
+          <w:rFonts w:ascii="Consolas" w:eastAsia="宋体" w:hAnsi="Consolas" w:cs="宋体"/>
+          <w:color w:val="E8BF6A"/>
+          <w:kern w:val="0"/>
+          <w:sz w:val="30"/>
+          <w:szCs w:val="30"/>
+        </w:rPr>
+      </w:pPr>
+      <w:r>
+        <w:rPr>
+          <w:rFonts w:ascii="Consolas" w:eastAsia="宋体" w:hAnsi="Consolas" w:cs="宋体"/>
+          <w:color w:val="E8BF6A"/>
+          <w:kern w:val="0"/>
+          <w:sz w:val="30"/>
+          <w:szCs w:val="30"/>
+        </w:rPr>
+        <w:t>&lt;</w:t>
+      </w:r>
+      <w:proofErr w:type="spellStart"/>
+      <w:r>
+        <w:rPr>
+          <w:rFonts w:ascii="Consolas" w:eastAsia="宋体" w:hAnsi="Consolas" w:cs="宋体"/>
+          <w:color w:val="E8BF6A"/>
+          <w:kern w:val="0"/>
+          <w:sz w:val="30"/>
+          <w:szCs w:val="30"/>
+        </w:rPr>
+        <w:t>url</w:t>
+      </w:r>
+      <w:proofErr w:type="spellEnd"/>
+      <w:r>
+        <w:rPr>
+          <w:rFonts w:ascii="Consolas" w:eastAsia="宋体" w:hAnsi="Consolas" w:cs="宋体"/>
+          <w:color w:val="E8BF6A"/>
+          <w:kern w:val="0"/>
+          <w:sz w:val="30"/>
+          <w:szCs w:val="30"/>
+        </w:rPr>
+        <w:t>-pattern&gt;/&lt;/</w:t>
+      </w:r>
+      <w:proofErr w:type="spellStart"/>
+      <w:r>
+        <w:rPr>
+          <w:rFonts w:ascii="Consolas" w:eastAsia="宋体" w:hAnsi="Consolas" w:cs="宋体"/>
+          <w:color w:val="E8BF6A"/>
+          <w:kern w:val="0"/>
+          <w:sz w:val="30"/>
+          <w:szCs w:val="30"/>
+        </w:rPr>
+        <w:t>url</w:t>
+      </w:r>
+      <w:proofErr w:type="spellEnd"/>
+      <w:r>
+        <w:rPr>
+          <w:rFonts w:ascii="Consolas" w:eastAsia="宋体" w:hAnsi="Consolas" w:cs="宋体"/>
+          <w:color w:val="E8BF6A"/>
+          <w:kern w:val="0"/>
+          <w:sz w:val="30"/>
+          <w:szCs w:val="30"/>
+        </w:rPr>
+        <w:t>-pattern&gt;</w:t>
+      </w:r>
+    </w:p>
+    <w:p>
+      <w:pPr>
+        <w:widowControl/>
+        <w:shd w:val="clear" w:color="auto" w:fill="2B2B2B"/>
+        <w:tabs>
+          <w:tab w:val="left" w:pos="916"/>
+          <w:tab w:val="left" w:pos="1832"/>
+          <w:tab w:val="left" w:pos="2748"/>
+          <w:tab w:val="left" w:pos="3664"/>
+          <w:tab w:val="left" w:pos="4580"/>
+          <w:tab w:val="left" w:pos="5496"/>
+          <w:tab w:val="left" w:pos="6412"/>
+          <w:tab w:val="left" w:pos="7328"/>
+          <w:tab w:val="left" w:pos="8244"/>
+          <w:tab w:val="left" w:pos="9160"/>
+          <w:tab w:val="left" w:pos="10076"/>
+          <w:tab w:val="left" w:pos="10992"/>
+          <w:tab w:val="left" w:pos="11908"/>
+          <w:tab w:val="left" w:pos="12824"/>
+          <w:tab w:val="left" w:pos="13740"/>
+          <w:tab w:val="left" w:pos="14656"/>
+        </w:tabs>
+        <w:jc w:val="left"/>
+        <w:rPr>
+          <w:rFonts w:ascii="Consolas" w:eastAsia="宋体" w:hAnsi="Consolas" w:cs="宋体"/>
+          <w:color w:val="E8BF6A"/>
+          <w:kern w:val="0"/>
+          <w:sz w:val="30"/>
+          <w:szCs w:val="30"/>
+        </w:rPr>
+      </w:pPr>
+      <w:r>
+        <w:rPr>
+          <w:rFonts w:ascii="Consolas" w:eastAsia="宋体" w:hAnsi="Consolas" w:cs="宋体" w:hint="eastAsia"/>
+          <w:color w:val="E8BF6A"/>
+          <w:kern w:val="0"/>
+          <w:sz w:val="30"/>
+          <w:szCs w:val="30"/>
+        </w:rPr>
+        <w:t>会匹配到</w:t>
+      </w:r>
+      <w:r>
+        <w:rPr>
+          <w:rFonts w:ascii="Consolas" w:eastAsia="宋体" w:hAnsi="Consolas" w:cs="宋体" w:hint="eastAsia"/>
+          <w:color w:val="E8BF6A"/>
+          <w:kern w:val="0"/>
+          <w:sz w:val="30"/>
+          <w:szCs w:val="30"/>
+        </w:rPr>
+        <w:t>/</w:t>
+      </w:r>
+      <w:proofErr w:type="spellStart"/>
+      <w:r>
+        <w:rPr>
+          <w:rFonts w:ascii="Consolas" w:eastAsia="宋体" w:hAnsi="Consolas" w:cs="宋体" w:hint="eastAsia"/>
+          <w:color w:val="E8BF6A"/>
+          <w:kern w:val="0"/>
+          <w:sz w:val="30"/>
+          <w:szCs w:val="30"/>
+        </w:rPr>
+        <w:t>springmvc</w:t>
+      </w:r>
+      <w:proofErr w:type="spellEnd"/>
+      <w:r>
+        <w:rPr>
+          <w:rFonts w:ascii="Consolas" w:eastAsia="宋体" w:hAnsi="Consolas" w:cs="宋体" w:hint="eastAsia"/>
+          <w:color w:val="E8BF6A"/>
+          <w:kern w:val="0"/>
+          <w:sz w:val="30"/>
+          <w:szCs w:val="30"/>
+        </w:rPr>
+        <w:t>这样的路径型</w:t>
+      </w:r>
+      <w:proofErr w:type="spellStart"/>
+      <w:r>
+        <w:rPr>
+          <w:rFonts w:ascii="Consolas" w:eastAsia="宋体" w:hAnsi="Consolas" w:cs="宋体" w:hint="eastAsia"/>
+          <w:color w:val="E8BF6A"/>
+          <w:kern w:val="0"/>
+          <w:sz w:val="30"/>
+          <w:szCs w:val="30"/>
+        </w:rPr>
+        <w:t>url</w:t>
+      </w:r>
+      <w:proofErr w:type="spellEnd"/>
+      <w:r>
+        <w:rPr>
+          <w:rFonts w:ascii="Consolas" w:eastAsia="宋体" w:hAnsi="Consolas" w:cs="宋体" w:hint="eastAsia"/>
+          <w:color w:val="E8BF6A"/>
+          <w:kern w:val="0"/>
+          <w:sz w:val="30"/>
+          <w:szCs w:val="30"/>
+        </w:rPr>
+        <w:t>，不会匹配到模式为</w:t>
+      </w:r>
+      <w:r>
+        <w:rPr>
+          <w:rFonts w:ascii="Consolas" w:eastAsia="宋体" w:hAnsi="Consolas" w:cs="宋体" w:hint="eastAsia"/>
+          <w:color w:val="E8BF6A"/>
+          <w:kern w:val="0"/>
+          <w:sz w:val="30"/>
+          <w:szCs w:val="30"/>
+        </w:rPr>
+        <w:t>*.</w:t>
+      </w:r>
+      <w:proofErr w:type="spellStart"/>
+      <w:r>
+        <w:rPr>
+          <w:rFonts w:ascii="Consolas" w:eastAsia="宋体" w:hAnsi="Consolas" w:cs="宋体" w:hint="eastAsia"/>
+          <w:color w:val="E8BF6A"/>
+          <w:kern w:val="0"/>
+          <w:sz w:val="30"/>
+          <w:szCs w:val="30"/>
+        </w:rPr>
+        <w:t>jsp</w:t>
+      </w:r>
+      <w:proofErr w:type="spellEnd"/>
+      <w:r>
+        <w:rPr>
+          <w:rFonts w:ascii="Consolas" w:eastAsia="宋体" w:hAnsi="Consolas" w:cs="宋体" w:hint="eastAsia"/>
+          <w:color w:val="E8BF6A"/>
+          <w:kern w:val="0"/>
+          <w:sz w:val="30"/>
+          <w:szCs w:val="30"/>
+        </w:rPr>
+        <w:t>这样的后缀型</w:t>
+      </w:r>
+      <w:proofErr w:type="spellStart"/>
+      <w:r>
+        <w:rPr>
+          <w:rFonts w:ascii="Consolas" w:eastAsia="宋体" w:hAnsi="Consolas" w:cs="宋体" w:hint="eastAsia"/>
+          <w:color w:val="E8BF6A"/>
+          <w:kern w:val="0"/>
+          <w:sz w:val="30"/>
+          <w:szCs w:val="30"/>
+        </w:rPr>
+        <w:t>url</w:t>
+      </w:r>
+      <w:proofErr w:type="spellEnd"/>
+      <w:r>
+        <w:rPr>
+          <w:rFonts w:ascii="Consolas" w:eastAsia="宋体" w:hAnsi="Consolas" w:cs="宋体" w:hint="eastAsia"/>
+          <w:color w:val="E8BF6A"/>
+          <w:kern w:val="0"/>
+          <w:sz w:val="30"/>
+          <w:szCs w:val="30"/>
+        </w:rPr>
+        <w:t>。</w:t>
+      </w:r>
+      <w:r>
+        <w:rPr>
+          <w:rFonts w:ascii="Consolas" w:eastAsia="宋体" w:hAnsi="Consolas" w:cs="宋体" w:hint="eastAsia"/>
+          <w:color w:val="E8BF6A"/>
+          <w:kern w:val="0"/>
+          <w:sz w:val="30"/>
+          <w:szCs w:val="30"/>
+        </w:rPr>
+        <w:t xml:space="preserve"> </w:t>
+      </w:r>
+      <w:r>
+        <w:rPr>
+          <w:rFonts w:ascii="Consolas" w:eastAsia="宋体" w:hAnsi="Consolas" w:cs="宋体" w:hint="eastAsia"/>
+          <w:color w:val="E8BF6A"/>
+          <w:kern w:val="0"/>
+          <w:sz w:val="30"/>
+          <w:szCs w:val="30"/>
+        </w:rPr>
+        <w:t>也就是路径型匹配</w:t>
+      </w:r>
+      <w:r>
+        <w:rPr>
+          <w:rFonts w:ascii="Consolas" w:eastAsia="宋体" w:hAnsi="Consolas" w:cs="宋体" w:hint="eastAsia"/>
+          <w:color w:val="E8BF6A"/>
+          <w:kern w:val="0"/>
+          <w:sz w:val="30"/>
+          <w:szCs w:val="30"/>
+        </w:rPr>
+        <w:t xml:space="preserve"> </w:t>
+      </w:r>
+    </w:p>
+    <w:p>
+      <w:pPr>
+        <w:widowControl/>
+        <w:shd w:val="clear" w:color="auto" w:fill="2B2B2B"/>
+        <w:tabs>
+          <w:tab w:val="left" w:pos="916"/>
+          <w:tab w:val="left" w:pos="1832"/>
+          <w:tab w:val="left" w:pos="2748"/>
+          <w:tab w:val="left" w:pos="3664"/>
+          <w:tab w:val="left" w:pos="4580"/>
+          <w:tab w:val="left" w:pos="5496"/>
+          <w:tab w:val="left" w:pos="6412"/>
+          <w:tab w:val="left" w:pos="7328"/>
+          <w:tab w:val="left" w:pos="8244"/>
+          <w:tab w:val="left" w:pos="9160"/>
+          <w:tab w:val="left" w:pos="10076"/>
+          <w:tab w:val="left" w:pos="10992"/>
+          <w:tab w:val="left" w:pos="11908"/>
+          <w:tab w:val="left" w:pos="12824"/>
+          <w:tab w:val="left" w:pos="13740"/>
+          <w:tab w:val="left" w:pos="14656"/>
+        </w:tabs>
+        <w:jc w:val="left"/>
+        <w:rPr>
+          <w:rFonts w:ascii="Consolas" w:eastAsia="宋体" w:hAnsi="Consolas" w:cs="宋体"/>
+          <w:color w:val="E8BF6A"/>
+          <w:kern w:val="0"/>
+          <w:sz w:val="30"/>
+          <w:szCs w:val="30"/>
+        </w:rPr>
+      </w:pPr>
+      <w:r>
+        <w:rPr>
+          <w:rFonts w:ascii="Consolas" w:eastAsia="宋体" w:hAnsi="Consolas" w:cs="宋体"/>
+          <w:color w:val="E8BF6A"/>
+          <w:kern w:val="0"/>
+          <w:sz w:val="30"/>
+          <w:szCs w:val="30"/>
+        </w:rPr>
+        <w:t>Spring/longin.do</w:t>
+      </w:r>
+    </w:p>
+    <w:p>
+      <w:pPr>
+        <w:widowControl/>
+        <w:shd w:val="clear" w:color="auto" w:fill="2B2B2B"/>
+        <w:tabs>
+          <w:tab w:val="left" w:pos="916"/>
+          <w:tab w:val="left" w:pos="1832"/>
+          <w:tab w:val="left" w:pos="2748"/>
+          <w:tab w:val="left" w:pos="3664"/>
+          <w:tab w:val="left" w:pos="4580"/>
+          <w:tab w:val="left" w:pos="5496"/>
+          <w:tab w:val="left" w:pos="6412"/>
+          <w:tab w:val="left" w:pos="7328"/>
+          <w:tab w:val="left" w:pos="8244"/>
+          <w:tab w:val="left" w:pos="9160"/>
+          <w:tab w:val="left" w:pos="10076"/>
+          <w:tab w:val="left" w:pos="10992"/>
+          <w:tab w:val="left" w:pos="11908"/>
+          <w:tab w:val="left" w:pos="12824"/>
+          <w:tab w:val="left" w:pos="13740"/>
+          <w:tab w:val="left" w:pos="14656"/>
+        </w:tabs>
+        <w:jc w:val="left"/>
+        <w:rPr>
+          <w:rFonts w:ascii="Consolas" w:eastAsia="宋体" w:hAnsi="Consolas" w:cs="宋体" w:hint="eastAsia"/>
+          <w:color w:val="E8BF6A"/>
+          <w:kern w:val="0"/>
+          <w:sz w:val="30"/>
+          <w:szCs w:val="30"/>
+        </w:rPr>
+      </w:pPr>
+      <w:r>
+        <w:rPr>
+          <w:rFonts w:ascii="Consolas" w:eastAsia="宋体" w:hAnsi="Consolas" w:cs="宋体"/>
+          <w:color w:val="E8BF6A"/>
+          <w:kern w:val="0"/>
+          <w:sz w:val="30"/>
+          <w:szCs w:val="30"/>
+        </w:rPr>
+        <w:t>Spring/loginout.do</w:t>
+      </w:r>
+    </w:p>
+    <w:p>
+      <w:pPr>
+        <w:widowControl/>
+        <w:shd w:val="clear" w:color="auto" w:fill="2B2B2B"/>
+        <w:tabs>
+          <w:tab w:val="left" w:pos="916"/>
+          <w:tab w:val="left" w:pos="1832"/>
+          <w:tab w:val="left" w:pos="2748"/>
+          <w:tab w:val="left" w:pos="3664"/>
+          <w:tab w:val="left" w:pos="4580"/>
+          <w:tab w:val="left" w:pos="5496"/>
+          <w:tab w:val="left" w:pos="6412"/>
+          <w:tab w:val="left" w:pos="7328"/>
+          <w:tab w:val="left" w:pos="8244"/>
+          <w:tab w:val="left" w:pos="9160"/>
+          <w:tab w:val="left" w:pos="10076"/>
+          <w:tab w:val="left" w:pos="10992"/>
+          <w:tab w:val="left" w:pos="11908"/>
+          <w:tab w:val="left" w:pos="12824"/>
+          <w:tab w:val="left" w:pos="13740"/>
+          <w:tab w:val="left" w:pos="14656"/>
+        </w:tabs>
+        <w:jc w:val="left"/>
+        <w:rPr>
+          <w:rFonts w:ascii="Consolas" w:eastAsia="宋体" w:hAnsi="Consolas" w:cs="宋体"/>
+          <w:color w:val="E8BF6A"/>
+          <w:kern w:val="0"/>
+          <w:sz w:val="30"/>
+          <w:szCs w:val="30"/>
+        </w:rPr>
+      </w:pPr>
+      <w:r>
+        <w:rPr>
+          <w:rFonts w:ascii="Consolas" w:eastAsia="宋体" w:hAnsi="Consolas" w:cs="宋体"/>
+          <w:color w:val="E8BF6A"/>
+          <w:kern w:val="0"/>
+          <w:sz w:val="30"/>
+          <w:szCs w:val="30"/>
+        </w:rPr>
+        <w:t>&lt;</w:t>
+      </w:r>
+      <w:proofErr w:type="spellStart"/>
+      <w:r>
+        <w:rPr>
+          <w:rFonts w:ascii="Consolas" w:eastAsia="宋体" w:hAnsi="Consolas" w:cs="宋体"/>
+          <w:color w:val="E8BF6A"/>
+          <w:kern w:val="0"/>
+          <w:sz w:val="30"/>
+          <w:szCs w:val="30"/>
+        </w:rPr>
+        <w:t>url</w:t>
+      </w:r>
+      <w:proofErr w:type="spellEnd"/>
+      <w:r>
+        <w:rPr>
+          <w:rFonts w:ascii="Consolas" w:eastAsia="宋体" w:hAnsi="Consolas" w:cs="宋体"/>
+          <w:color w:val="E8BF6A"/>
+          <w:kern w:val="0"/>
+          <w:sz w:val="30"/>
+          <w:szCs w:val="30"/>
+        </w:rPr>
+        <w:t>-pattern&gt;/*&lt;/</w:t>
+      </w:r>
+      <w:proofErr w:type="spellStart"/>
+      <w:r>
+        <w:rPr>
+          <w:rFonts w:ascii="Consolas" w:eastAsia="宋体" w:hAnsi="Consolas" w:cs="宋体"/>
+          <w:color w:val="E8BF6A"/>
+          <w:kern w:val="0"/>
+          <w:sz w:val="30"/>
+          <w:szCs w:val="30"/>
+        </w:rPr>
+        <w:t>url</w:t>
+      </w:r>
+      <w:proofErr w:type="spellEnd"/>
+      <w:r>
+        <w:rPr>
+          <w:rFonts w:ascii="Consolas" w:eastAsia="宋体" w:hAnsi="Consolas" w:cs="宋体"/>
+          <w:color w:val="E8BF6A"/>
+          <w:kern w:val="0"/>
+          <w:sz w:val="30"/>
+          <w:szCs w:val="30"/>
+        </w:rPr>
+        <w:t>-pattern&gt;</w:t>
+      </w:r>
+    </w:p>
+    <w:p>
+      <w:pPr>
+        <w:widowControl/>
+        <w:shd w:val="clear" w:color="auto" w:fill="2B2B2B"/>
+        <w:tabs>
+          <w:tab w:val="left" w:pos="916"/>
+          <w:tab w:val="left" w:pos="1832"/>
+          <w:tab w:val="left" w:pos="2748"/>
+          <w:tab w:val="left" w:pos="3664"/>
+          <w:tab w:val="left" w:pos="4580"/>
+          <w:tab w:val="left" w:pos="5496"/>
+          <w:tab w:val="left" w:pos="6412"/>
+          <w:tab w:val="left" w:pos="7328"/>
+          <w:tab w:val="left" w:pos="8244"/>
+          <w:tab w:val="left" w:pos="9160"/>
+          <w:tab w:val="left" w:pos="10076"/>
+          <w:tab w:val="left" w:pos="10992"/>
+          <w:tab w:val="left" w:pos="11908"/>
+          <w:tab w:val="left" w:pos="12824"/>
+          <w:tab w:val="left" w:pos="13740"/>
+          <w:tab w:val="left" w:pos="14656"/>
+        </w:tabs>
+        <w:jc w:val="left"/>
+        <w:rPr>
+          <w:rFonts w:ascii="Consolas" w:eastAsia="宋体" w:hAnsi="Consolas" w:cs="宋体" w:hint="eastAsia"/>
+          <w:color w:val="E8BF6A"/>
+          <w:kern w:val="0"/>
+          <w:sz w:val="30"/>
+          <w:szCs w:val="30"/>
+        </w:rPr>
+      </w:pPr>
+      <w:r>
+        <w:rPr>
+          <w:rFonts w:ascii="Consolas" w:eastAsia="宋体" w:hAnsi="Consolas" w:cs="宋体" w:hint="eastAsia"/>
+          <w:color w:val="E8BF6A"/>
+          <w:kern w:val="0"/>
+          <w:sz w:val="30"/>
+          <w:szCs w:val="30"/>
+        </w:rPr>
+        <w:lastRenderedPageBreak/>
+        <w:t>会匹配所有的</w:t>
+      </w:r>
+      <w:proofErr w:type="spellStart"/>
+      <w:r>
+        <w:rPr>
+          <w:rFonts w:ascii="Consolas" w:eastAsia="宋体" w:hAnsi="Consolas" w:cs="宋体" w:hint="eastAsia"/>
+          <w:color w:val="E8BF6A"/>
+          <w:kern w:val="0"/>
+          <w:sz w:val="30"/>
+          <w:szCs w:val="30"/>
+        </w:rPr>
+        <w:t>url</w:t>
+      </w:r>
+      <w:proofErr w:type="spellEnd"/>
+      <w:r>
+        <w:rPr>
+          <w:rFonts w:ascii="Consolas" w:eastAsia="宋体" w:hAnsi="Consolas" w:cs="宋体" w:hint="eastAsia"/>
+          <w:color w:val="E8BF6A"/>
+          <w:kern w:val="0"/>
+          <w:sz w:val="30"/>
+          <w:szCs w:val="30"/>
+        </w:rPr>
+        <w:t>：路径型的和后缀型的</w:t>
+      </w:r>
+      <w:proofErr w:type="spellStart"/>
+      <w:r>
+        <w:rPr>
+          <w:rFonts w:ascii="Consolas" w:eastAsia="宋体" w:hAnsi="Consolas" w:cs="宋体" w:hint="eastAsia"/>
+          <w:color w:val="E8BF6A"/>
+          <w:kern w:val="0"/>
+          <w:sz w:val="30"/>
+          <w:szCs w:val="30"/>
+        </w:rPr>
+        <w:t>url</w:t>
+      </w:r>
+      <w:proofErr w:type="spellEnd"/>
+      <w:r>
+        <w:rPr>
+          <w:rFonts w:ascii="Consolas" w:eastAsia="宋体" w:hAnsi="Consolas" w:cs="宋体" w:hint="eastAsia"/>
+          <w:color w:val="E8BF6A"/>
+          <w:kern w:val="0"/>
+          <w:sz w:val="30"/>
+          <w:szCs w:val="30"/>
+        </w:rPr>
+        <w:t>(</w:t>
+      </w:r>
+      <w:r>
+        <w:rPr>
+          <w:rFonts w:ascii="Consolas" w:eastAsia="宋体" w:hAnsi="Consolas" w:cs="宋体" w:hint="eastAsia"/>
+          <w:color w:val="E8BF6A"/>
+          <w:kern w:val="0"/>
+          <w:sz w:val="30"/>
+          <w:szCs w:val="30"/>
+        </w:rPr>
+        <w:t>包括</w:t>
+      </w:r>
+      <w:r>
+        <w:rPr>
+          <w:rFonts w:ascii="Consolas" w:eastAsia="宋体" w:hAnsi="Consolas" w:cs="宋体" w:hint="eastAsia"/>
+          <w:color w:val="E8BF6A"/>
+          <w:kern w:val="0"/>
+          <w:sz w:val="30"/>
+          <w:szCs w:val="30"/>
+        </w:rPr>
+        <w:t>/</w:t>
+      </w:r>
+      <w:proofErr w:type="spellStart"/>
+      <w:r>
+        <w:rPr>
+          <w:rFonts w:ascii="Consolas" w:eastAsia="宋体" w:hAnsi="Consolas" w:cs="宋体" w:hint="eastAsia"/>
+          <w:color w:val="E8BF6A"/>
+          <w:kern w:val="0"/>
+          <w:sz w:val="30"/>
+          <w:szCs w:val="30"/>
+        </w:rPr>
+        <w:t>springmvc</w:t>
+      </w:r>
+      <w:proofErr w:type="spellEnd"/>
+      <w:r>
+        <w:rPr>
+          <w:rFonts w:ascii="Consolas" w:eastAsia="宋体" w:hAnsi="Consolas" w:cs="宋体" w:hint="eastAsia"/>
+          <w:color w:val="E8BF6A"/>
+          <w:kern w:val="0"/>
+          <w:sz w:val="30"/>
+          <w:szCs w:val="30"/>
+        </w:rPr>
+        <w:t>，</w:t>
+      </w:r>
+      <w:r>
+        <w:rPr>
+          <w:rFonts w:ascii="Consolas" w:eastAsia="宋体" w:hAnsi="Consolas" w:cs="宋体" w:hint="eastAsia"/>
+          <w:color w:val="E8BF6A"/>
+          <w:kern w:val="0"/>
+          <w:sz w:val="30"/>
+          <w:szCs w:val="30"/>
+        </w:rPr>
+        <w:t>.</w:t>
+      </w:r>
+      <w:proofErr w:type="spellStart"/>
+      <w:r>
+        <w:rPr>
+          <w:rFonts w:ascii="Consolas" w:eastAsia="宋体" w:hAnsi="Consolas" w:cs="宋体" w:hint="eastAsia"/>
+          <w:color w:val="E8BF6A"/>
+          <w:kern w:val="0"/>
+          <w:sz w:val="30"/>
+          <w:szCs w:val="30"/>
+        </w:rPr>
+        <w:t>jsp</w:t>
+      </w:r>
+      <w:proofErr w:type="spellEnd"/>
+      <w:r>
+        <w:rPr>
+          <w:rFonts w:ascii="Consolas" w:eastAsia="宋体" w:hAnsi="Consolas" w:cs="宋体" w:hint="eastAsia"/>
+          <w:color w:val="E8BF6A"/>
+          <w:kern w:val="0"/>
+          <w:sz w:val="30"/>
+          <w:szCs w:val="30"/>
+        </w:rPr>
+        <w:t>，</w:t>
+      </w:r>
+      <w:r>
+        <w:rPr>
+          <w:rFonts w:ascii="Consolas" w:eastAsia="宋体" w:hAnsi="Consolas" w:cs="宋体" w:hint="eastAsia"/>
+          <w:color w:val="E8BF6A"/>
+          <w:kern w:val="0"/>
+          <w:sz w:val="30"/>
+          <w:szCs w:val="30"/>
+        </w:rPr>
+        <w:t>.</w:t>
+      </w:r>
+      <w:proofErr w:type="spellStart"/>
+      <w:r>
+        <w:rPr>
+          <w:rFonts w:ascii="Consolas" w:eastAsia="宋体" w:hAnsi="Consolas" w:cs="宋体" w:hint="eastAsia"/>
+          <w:color w:val="E8BF6A"/>
+          <w:kern w:val="0"/>
+          <w:sz w:val="30"/>
+          <w:szCs w:val="30"/>
+        </w:rPr>
+        <w:t>js</w:t>
+      </w:r>
+      <w:proofErr w:type="spellEnd"/>
+      <w:r>
+        <w:rPr>
+          <w:rFonts w:ascii="Consolas" w:eastAsia="宋体" w:hAnsi="Consolas" w:cs="宋体" w:hint="eastAsia"/>
+          <w:color w:val="E8BF6A"/>
+          <w:kern w:val="0"/>
+          <w:sz w:val="30"/>
+          <w:szCs w:val="30"/>
+        </w:rPr>
+        <w:t>和</w:t>
+      </w:r>
+      <w:r>
+        <w:rPr>
+          <w:rFonts w:ascii="Consolas" w:eastAsia="宋体" w:hAnsi="Consolas" w:cs="宋体" w:hint="eastAsia"/>
+          <w:color w:val="E8BF6A"/>
+          <w:kern w:val="0"/>
+          <w:sz w:val="30"/>
+          <w:szCs w:val="30"/>
+        </w:rPr>
+        <w:t>*.html</w:t>
+      </w:r>
+      <w:r>
+        <w:rPr>
+          <w:rFonts w:ascii="Consolas" w:eastAsia="宋体" w:hAnsi="Consolas" w:cs="宋体" w:hint="eastAsia"/>
+          <w:color w:val="E8BF6A"/>
+          <w:kern w:val="0"/>
+          <w:sz w:val="30"/>
+          <w:szCs w:val="30"/>
+        </w:rPr>
+        <w:t>等</w:t>
+      </w:r>
+      <w:r>
+        <w:rPr>
+          <w:rFonts w:ascii="Consolas" w:eastAsia="宋体" w:hAnsi="Consolas" w:cs="宋体" w:hint="eastAsia"/>
+          <w:color w:val="E8BF6A"/>
+          <w:kern w:val="0"/>
+          <w:sz w:val="30"/>
+          <w:szCs w:val="30"/>
+        </w:rPr>
+        <w:t>)</w:t>
+      </w:r>
+      <w:r>
+        <w:rPr>
+          <w:rFonts w:ascii="Consolas" w:eastAsia="宋体" w:hAnsi="Consolas" w:cs="宋体" w:hint="eastAsia"/>
+          <w:color w:val="E8BF6A"/>
+          <w:kern w:val="0"/>
+          <w:sz w:val="30"/>
+          <w:szCs w:val="30"/>
+        </w:rPr>
+        <w:t>。</w:t>
+      </w:r>
+    </w:p>
+    <w:p>
+      <w:pPr>
+        <w:widowControl/>
+        <w:shd w:val="clear" w:color="auto" w:fill="2B2B2B"/>
+        <w:tabs>
+          <w:tab w:val="left" w:pos="916"/>
+          <w:tab w:val="left" w:pos="1832"/>
+          <w:tab w:val="left" w:pos="2748"/>
+          <w:tab w:val="left" w:pos="3664"/>
+          <w:tab w:val="left" w:pos="4580"/>
+          <w:tab w:val="left" w:pos="5496"/>
+          <w:tab w:val="left" w:pos="6412"/>
+          <w:tab w:val="left" w:pos="7328"/>
+          <w:tab w:val="left" w:pos="8244"/>
+          <w:tab w:val="left" w:pos="9160"/>
+          <w:tab w:val="left" w:pos="10076"/>
+          <w:tab w:val="left" w:pos="10992"/>
+          <w:tab w:val="left" w:pos="11908"/>
+          <w:tab w:val="left" w:pos="12824"/>
+          <w:tab w:val="left" w:pos="13740"/>
+          <w:tab w:val="left" w:pos="14656"/>
+        </w:tabs>
+        <w:jc w:val="left"/>
+        <w:rPr>
+          <w:rFonts w:ascii="Consolas" w:eastAsia="宋体" w:hAnsi="Consolas" w:cs="宋体"/>
+          <w:color w:val="E8BF6A"/>
+          <w:kern w:val="0"/>
+          <w:sz w:val="30"/>
+          <w:szCs w:val="30"/>
+        </w:rPr>
+      </w:pPr>
+      <w:r>
+        <w:rPr>
+          <w:rFonts w:ascii="Consolas" w:eastAsia="宋体" w:hAnsi="Consolas" w:cs="宋体"/>
+          <w:color w:val="E8BF6A"/>
+          <w:kern w:val="0"/>
+          <w:sz w:val="30"/>
+          <w:szCs w:val="30"/>
+        </w:rPr>
+        <w:t>其中有一个优先级别的问题</w:t>
+      </w:r>
+      <w:r>
+        <w:rPr>
+          <w:rFonts w:ascii="Consolas" w:eastAsia="宋体" w:hAnsi="Consolas" w:cs="宋体"/>
+          <w:color w:val="E8BF6A"/>
+          <w:kern w:val="0"/>
+          <w:sz w:val="30"/>
+          <w:szCs w:val="30"/>
+        </w:rPr>
+        <w:t>精确路径</w:t>
+      </w:r>
+      <w:r>
+        <w:rPr>
+          <w:rFonts w:ascii="Consolas" w:eastAsia="宋体" w:hAnsi="Consolas" w:cs="宋体"/>
+          <w:color w:val="E8BF6A"/>
+          <w:kern w:val="0"/>
+          <w:sz w:val="30"/>
+          <w:szCs w:val="30"/>
+        </w:rPr>
+        <w:t xml:space="preserve"> &gt; </w:t>
+      </w:r>
+      <w:r>
+        <w:rPr>
+          <w:rFonts w:ascii="Consolas" w:eastAsia="宋体" w:hAnsi="Consolas" w:cs="宋体"/>
+          <w:color w:val="E8BF6A"/>
+          <w:kern w:val="0"/>
+          <w:sz w:val="30"/>
+          <w:szCs w:val="30"/>
+        </w:rPr>
+        <w:t>最长路径</w:t>
+      </w:r>
+      <w:r>
+        <w:rPr>
+          <w:rFonts w:ascii="Consolas" w:eastAsia="宋体" w:hAnsi="Consolas" w:cs="宋体"/>
+          <w:color w:val="E8BF6A"/>
+          <w:kern w:val="0"/>
+          <w:sz w:val="30"/>
+          <w:szCs w:val="30"/>
+        </w:rPr>
+        <w:t>&gt;</w:t>
+      </w:r>
+      <w:r>
+        <w:rPr>
+          <w:rFonts w:ascii="Consolas" w:eastAsia="宋体" w:hAnsi="Consolas" w:cs="宋体"/>
+          <w:color w:val="E8BF6A"/>
+          <w:kern w:val="0"/>
+          <w:sz w:val="30"/>
+          <w:szCs w:val="30"/>
+        </w:rPr>
+        <w:t>扩展名</w:t>
+      </w:r>
+    </w:p>
+    <w:p>
+      <w:pPr>
+        <w:widowControl/>
+        <w:shd w:val="clear" w:color="auto" w:fill="2B2B2B"/>
+        <w:tabs>
+          <w:tab w:val="left" w:pos="916"/>
+          <w:tab w:val="left" w:pos="1832"/>
+          <w:tab w:val="left" w:pos="2748"/>
+          <w:tab w:val="left" w:pos="3664"/>
+          <w:tab w:val="left" w:pos="4580"/>
+          <w:tab w:val="left" w:pos="5496"/>
+          <w:tab w:val="left" w:pos="6412"/>
+          <w:tab w:val="left" w:pos="7328"/>
+          <w:tab w:val="left" w:pos="8244"/>
+          <w:tab w:val="left" w:pos="9160"/>
+          <w:tab w:val="left" w:pos="10076"/>
+          <w:tab w:val="left" w:pos="10992"/>
+          <w:tab w:val="left" w:pos="11908"/>
+          <w:tab w:val="left" w:pos="12824"/>
+          <w:tab w:val="left" w:pos="13740"/>
+          <w:tab w:val="left" w:pos="14656"/>
+        </w:tabs>
+        <w:jc w:val="left"/>
+        <w:rPr>
+          <w:rFonts w:ascii="Consolas" w:eastAsia="宋体" w:hAnsi="Consolas" w:cs="宋体"/>
+          <w:color w:val="E8BF6A"/>
+          <w:kern w:val="0"/>
+          <w:sz w:val="30"/>
+          <w:szCs w:val="30"/>
+        </w:rPr>
+      </w:pPr>
+    </w:p>
+    <w:p>
+      <w:pPr>
+        <w:widowControl/>
+        <w:shd w:val="clear" w:color="auto" w:fill="2B2B2B"/>
+        <w:tabs>
+          <w:tab w:val="left" w:pos="916"/>
+          <w:tab w:val="left" w:pos="1832"/>
+          <w:tab w:val="left" w:pos="2748"/>
+          <w:tab w:val="left" w:pos="3664"/>
+          <w:tab w:val="left" w:pos="4580"/>
+          <w:tab w:val="left" w:pos="5496"/>
+          <w:tab w:val="left" w:pos="6412"/>
+          <w:tab w:val="left" w:pos="7328"/>
+          <w:tab w:val="left" w:pos="8244"/>
+          <w:tab w:val="left" w:pos="9160"/>
+          <w:tab w:val="left" w:pos="10076"/>
+          <w:tab w:val="left" w:pos="10992"/>
+          <w:tab w:val="left" w:pos="11908"/>
+          <w:tab w:val="left" w:pos="12824"/>
+          <w:tab w:val="left" w:pos="13740"/>
+          <w:tab w:val="left" w:pos="14656"/>
+        </w:tabs>
+        <w:jc w:val="left"/>
+        <w:rPr>
+          <w:rFonts w:ascii="Consolas" w:eastAsia="宋体" w:hAnsi="Consolas" w:cs="宋体" w:hint="eastAsia"/>
+          <w:color w:val="E8BF6A"/>
+          <w:kern w:val="0"/>
+          <w:sz w:val="30"/>
+          <w:szCs w:val="30"/>
+        </w:rPr>
+      </w:pPr>
+    </w:p>
+    <w:p>
+      <w:pPr>
+        <w:rPr>
+          <w:rFonts w:ascii="楷体" w:eastAsia="楷体" w:hAnsi="楷体" w:hint="eastAsia"/>
+          <w:sz w:val="32"/>
+        </w:rPr>
+      </w:pPr>
+    </w:p>
+    <w:p>
+      <w:pPr>
+        <w:rPr>
+          <w:rFonts w:ascii="楷体" w:eastAsia="楷体" w:hAnsi="楷体"/>
+          <w:sz w:val="32"/>
+        </w:rPr>
+      </w:pPr>
+      <w:proofErr w:type="spellStart"/>
+      <w:r>
+        <w:rPr>
+          <w:rFonts w:ascii="楷体" w:eastAsia="楷体" w:hAnsi="楷体"/>
+          <w:sz w:val="32"/>
+        </w:rPr>
+        <w:t>jsp</w:t>
+      </w:r>
+      <w:proofErr w:type="spellEnd"/>
+      <w:r>
+        <w:rPr>
+          <w:rFonts w:ascii="楷体" w:eastAsia="楷体" w:hAnsi="楷体"/>
+          <w:sz w:val="32"/>
+        </w:rPr>
+        <w:t>页面和html页面有什么区别</w:t>
+      </w:r>
+    </w:p>
+    <w:p>
+      <w:pPr>
+        <w:rPr>
+          <w:rFonts w:ascii="楷体" w:eastAsia="楷体" w:hAnsi="楷体"/>
+          <w:sz w:val="32"/>
+        </w:rPr>
+      </w:pPr>
+      <w:r>
+        <w:rPr>
+          <w:rFonts w:ascii="楷体" w:eastAsia="楷体" w:hAnsi="楷体" w:hint="eastAsia"/>
+          <w:sz w:val="32"/>
+        </w:rPr>
+        <w:t>已经百度了解了 下 我的项目现在的问题应该是解析的问题</w:t>
+      </w:r>
+    </w:p>
+    <w:p>
+      <w:pPr>
+        <w:rPr>
+          <w:rFonts w:ascii="楷体" w:eastAsia="楷体" w:hAnsi="楷体" w:hint="eastAsia"/>
+          <w:sz w:val="32"/>
+        </w:rPr>
+      </w:pPr>
       <w:bookmarkStart w:id="0" w:name="_GoBack"/>
       <w:bookmarkEnd w:id="0"/>
     </w:p>
@@ -12543,6 +16806,203 @@
           <w:sz w:val="32"/>
         </w:rPr>
       </w:pPr>
+      <w:r>
+        <w:rPr>
+          <w:rFonts w:ascii="楷体" w:eastAsia="楷体" w:hAnsi="楷体" w:hint="eastAsia"/>
+          <w:sz w:val="32"/>
+        </w:rPr>
+        <w:t xml:space="preserve">跳转的问题已经解决了 </w:t>
+      </w:r>
+    </w:p>
+    <w:p>
+      <w:pPr>
+        <w:rPr>
+          <w:rFonts w:ascii="楷体" w:eastAsia="楷体" w:hAnsi="楷体"/>
+          <w:sz w:val="32"/>
+        </w:rPr>
+      </w:pPr>
+      <w:hyperlink r:id="rId11" w:history="1">
+        <w:r>
+          <w:rPr>
+            <w:rStyle w:val="a3"/>
+            <w:rFonts w:ascii="楷体" w:eastAsia="楷体" w:hAnsi="楷体"/>
+            <w:sz w:val="32"/>
+          </w:rPr>
+          <w:t>https://stackoverflow.com/questions/29053410/org-springframework-web-servlet-pagenotfound-nohandlerfound-no-mapping-found-f</w:t>
+        </w:r>
+      </w:hyperlink>
+    </w:p>
+    <w:p>
+      <w:pPr>
+        <w:rPr>
+          <w:rFonts w:ascii="楷体" w:eastAsia="楷体" w:hAnsi="楷体"/>
+          <w:sz w:val="32"/>
+        </w:rPr>
+      </w:pPr>
+      <w:r>
+        <w:rPr>
+          <w:rFonts w:ascii="楷体" w:eastAsia="楷体" w:hAnsi="楷体"/>
+          <w:sz w:val="32"/>
+        </w:rPr>
+        <w:t>这个就是觉得的网站</w:t>
+      </w:r>
+      <w:r>
+        <w:rPr>
+          <w:rFonts w:ascii="楷体" w:eastAsia="楷体" w:hAnsi="楷体" w:hint="eastAsia"/>
+          <w:sz w:val="32"/>
+        </w:rPr>
+        <w:t xml:space="preserve"> </w:t>
+      </w:r>
+    </w:p>
+    <w:p>
+      <w:pPr>
+        <w:rPr>
+          <w:rFonts w:ascii="楷体" w:eastAsia="楷体" w:hAnsi="楷体"/>
+          <w:sz w:val="32"/>
+        </w:rPr>
+      </w:pPr>
+      <w:r>
+        <w:rPr>
+          <w:rFonts w:ascii="楷体" w:eastAsia="楷体" w:hAnsi="楷体"/>
+          <w:sz w:val="32"/>
+        </w:rPr>
+        <w:t>主要的问题描述就是</w:t>
+      </w:r>
+      <w:r>
+        <w:rPr>
+          <w:rFonts w:ascii="楷体" w:eastAsia="楷体" w:hAnsi="楷体" w:hint="eastAsia"/>
+          <w:sz w:val="32"/>
+        </w:rPr>
+        <w:t xml:space="preserve"> 他这个解析 不能解析html</w:t>
+      </w:r>
+      <w:r>
+        <w:rPr>
+          <w:rFonts w:ascii="楷体" w:eastAsia="楷体" w:hAnsi="楷体"/>
+          <w:sz w:val="32"/>
+        </w:rPr>
+        <w:t xml:space="preserve"> </w:t>
+      </w:r>
+    </w:p>
+    <w:p>
+      <w:pPr>
+        <w:rPr>
+          <w:rFonts w:ascii="楷体" w:eastAsia="楷体" w:hAnsi="楷体"/>
+          <w:sz w:val="32"/>
+        </w:rPr>
+      </w:pPr>
+      <w:r>
+        <w:rPr>
+          <w:rFonts w:ascii="楷体" w:eastAsia="楷体" w:hAnsi="楷体"/>
+          <w:sz w:val="32"/>
+        </w:rPr>
+        <w:t>但是可以解决</w:t>
+      </w:r>
+      <w:r>
+        <w:rPr>
+          <w:rFonts w:ascii="楷体" w:eastAsia="楷体" w:hAnsi="楷体" w:hint="eastAsia"/>
+          <w:sz w:val="32"/>
+        </w:rPr>
+        <w:t xml:space="preserve"> </w:t>
+      </w:r>
+      <w:proofErr w:type="spellStart"/>
+      <w:r>
+        <w:rPr>
+          <w:rFonts w:ascii="楷体" w:eastAsia="楷体" w:hAnsi="楷体" w:hint="eastAsia"/>
+          <w:sz w:val="32"/>
+        </w:rPr>
+        <w:t>jsp</w:t>
+      </w:r>
+      <w:proofErr w:type="spellEnd"/>
+      <w:r>
+        <w:rPr>
+          <w:rFonts w:ascii="楷体" w:eastAsia="楷体" w:hAnsi="楷体"/>
+          <w:sz w:val="32"/>
+        </w:rPr>
+        <w:t xml:space="preserve"> 的跳转问题</w:t>
+      </w:r>
+    </w:p>
+    <w:p>
+      <w:pPr>
+        <w:rPr>
+          <w:rFonts w:ascii="楷体" w:eastAsia="楷体" w:hAnsi="楷体"/>
+          <w:sz w:val="32"/>
+        </w:rPr>
+      </w:pPr>
+    </w:p>
+    <w:p>
+      <w:pPr>
+        <w:rPr>
+          <w:rFonts w:ascii="楷体" w:eastAsia="楷体" w:hAnsi="楷体"/>
+          <w:sz w:val="32"/>
+        </w:rPr>
+      </w:pPr>
+      <w:r>
+        <w:rPr>
+          <w:rFonts w:ascii="楷体" w:eastAsia="楷体" w:hAnsi="楷体"/>
+          <w:sz w:val="32"/>
+        </w:rPr>
+        <w:t>你觉得看一个人的代码</w:t>
+      </w:r>
+      <w:r>
+        <w:rPr>
+          <w:rFonts w:ascii="楷体" w:eastAsia="楷体" w:hAnsi="楷体" w:hint="eastAsia"/>
+          <w:sz w:val="32"/>
+        </w:rPr>
+        <w:t xml:space="preserve"> 主要看什么？</w:t>
+      </w:r>
+    </w:p>
+    <w:p>
+      <w:pPr>
+        <w:rPr>
+          <w:rFonts w:ascii="楷体" w:eastAsia="楷体" w:hAnsi="楷体"/>
+          <w:sz w:val="32"/>
+        </w:rPr>
+      </w:pPr>
+      <w:r>
+        <w:rPr>
+          <w:rFonts w:ascii="楷体" w:eastAsia="楷体" w:hAnsi="楷体"/>
+          <w:sz w:val="32"/>
+        </w:rPr>
+        <w:t>我觉得主要就是看</w:t>
+      </w:r>
+      <w:r>
+        <w:rPr>
+          <w:rFonts w:ascii="楷体" w:eastAsia="楷体" w:hAnsi="楷体" w:hint="eastAsia"/>
+          <w:sz w:val="32"/>
+        </w:rPr>
+        <w:t xml:space="preserve"> 代码风格 以及有哪些东西是你不知道的</w:t>
+      </w:r>
+    </w:p>
+    <w:p>
+      <w:pPr>
+        <w:rPr>
+          <w:rFonts w:ascii="楷体" w:eastAsia="楷体" w:hAnsi="楷体"/>
+          <w:sz w:val="32"/>
+        </w:rPr>
+      </w:pPr>
+      <w:r>
+        <w:rPr>
+          <w:rFonts w:ascii="楷体" w:eastAsia="楷体" w:hAnsi="楷体"/>
+          <w:sz w:val="32"/>
+        </w:rPr>
+        <w:t>还有一种就是编程思想</w:t>
+      </w:r>
+    </w:p>
+    <w:p>
+      <w:pPr>
+        <w:rPr>
+          <w:rFonts w:ascii="楷体" w:eastAsia="楷体" w:hAnsi="楷体" w:hint="eastAsia"/>
+          <w:sz w:val="32"/>
+        </w:rPr>
+      </w:pPr>
+      <w:r>
+        <w:rPr>
+          <w:rFonts w:ascii="楷体" w:eastAsia="楷体" w:hAnsi="楷体"/>
+          <w:sz w:val="32"/>
+        </w:rPr>
+        <w:lastRenderedPageBreak/>
+        <w:t>明天去医院检查一下</w:t>
+      </w:r>
     </w:p>
     <w:sectPr>
       <w:pgSz w:w="11906" w:h="16838"/>
@@ -12557,10 +17017,10 @@
 <file path=word/numbering.xml><?xml version="1.0" encoding="utf-8"?>
 <w:numbering xmlns:wpc="http://schemas.microsoft.com/office/word/2010/wordprocessingCanvas" xmlns:mc="http://schemas.openxmlformats.org/markup-compatibility/2006" xmlns:o="urn:schemas-microsoft-com:office:office" xmlns:r="http://schemas.openxmlformats.org/officeDocument/2006/relationships" xmlns:m="http://schemas.openxmlformats.org/officeDocument/2006/math" xmlns:v="urn:schemas-microsoft-com:vml" xmlns:wp14="http://schemas.microsoft.com/office/word/2010/wordprocessingDrawing" xmlns:wp="http://schemas.openxmlformats.org/drawingml/2006/wordprocessingDrawing" xmlns:w10="urn:schemas-microsoft-com:office:word" xmlns:w="http://schemas.openxmlformats.org/wordprocessingml/2006/main" xmlns:w14="http://schemas.microsoft.com/office/word/2010/wordml" xmlns:w15="http://schemas.microsoft.com/office/word/2012/wordml" xmlns:wpg="http://schemas.microsoft.com/office/word/2010/wordprocessingGroup" xmlns:wpi="http://schemas.microsoft.com/office/word/2010/wordprocessingInk" xmlns:wne="http://schemas.microsoft.com/office/word/2006/wordml" xmlns:wps="http://schemas.microsoft.com/office/word/2010/wordprocessingShape" mc:Ignorable="w14 w15 wp14">
   <w:abstractNum w:abstractNumId="0">
-    <w:nsid w:val="6CB76C77"/>
+    <w:nsid w:val="0E2B29DC"/>
     <w:multiLevelType w:val="hybridMultilevel"/>
-    <w:tmpl w:val="D312EA78"/>
-    <w:lvl w:ilvl="0" w:tplc="35623B06">
+    <w:tmpl w:val="158851B0"/>
+    <w:lvl w:ilvl="0" w:tplc="217E32F4">
       <w:start w:val="1"/>
       <w:numFmt w:val="decimal"/>
       <w:lvlText w:val="%1."/>
@@ -12646,16 +17106,16 @@
     </w:lvl>
   </w:abstractNum>
   <w:abstractNum w:abstractNumId="1">
-    <w:nsid w:val="74135055"/>
+    <w:nsid w:val="2EEB186D"/>
     <w:multiLevelType w:val="hybridMultilevel"/>
-    <w:tmpl w:val="85CE9CEC"/>
-    <w:lvl w:ilvl="0" w:tplc="ED3A5642">
+    <w:tmpl w:val="ACEA0EBE"/>
+    <w:lvl w:ilvl="0" w:tplc="DE2E4CBE">
       <w:start w:val="1"/>
-      <w:numFmt w:val="decimal"/>
+      <w:numFmt w:val="decimalEnclosedCircle"/>
       <w:lvlText w:val="%1"/>
       <w:lvlJc w:val="left"/>
       <w:pPr>
-        <w:ind w:left="480" w:hanging="480"/>
+        <w:ind w:left="360" w:hanging="360"/>
       </w:pPr>
       <w:rPr>
         <w:rFonts w:hint="default"/>
@@ -12734,11 +17194,195 @@
       </w:pPr>
     </w:lvl>
   </w:abstractNum>
+  <w:abstractNum w:abstractNumId="2">
+    <w:nsid w:val="6CB76C77"/>
+    <w:multiLevelType w:val="hybridMultilevel"/>
+    <w:tmpl w:val="D312EA78"/>
+    <w:lvl w:ilvl="0" w:tplc="35623B06">
+      <w:start w:val="1"/>
+      <w:numFmt w:val="decimal"/>
+      <w:lvlText w:val="%1."/>
+      <w:lvlJc w:val="left"/>
+      <w:pPr>
+        <w:ind w:left="360" w:hanging="360"/>
+      </w:pPr>
+      <w:rPr>
+        <w:rFonts w:hint="default"/>
+      </w:rPr>
+    </w:lvl>
+    <w:lvl w:ilvl="1" w:tplc="04090019" w:tentative="1">
+      <w:start w:val="1"/>
+      <w:numFmt w:val="lowerLetter"/>
+      <w:lvlText w:val="%2)"/>
+      <w:lvlJc w:val="left"/>
+      <w:pPr>
+        <w:ind w:left="840" w:hanging="420"/>
+      </w:pPr>
+    </w:lvl>
+    <w:lvl w:ilvl="2" w:tplc="0409001B" w:tentative="1">
+      <w:start w:val="1"/>
+      <w:numFmt w:val="lowerRoman"/>
+      <w:lvlText w:val="%3."/>
+      <w:lvlJc w:val="right"/>
+      <w:pPr>
+        <w:ind w:left="1260" w:hanging="420"/>
+      </w:pPr>
+    </w:lvl>
+    <w:lvl w:ilvl="3" w:tplc="0409000F" w:tentative="1">
+      <w:start w:val="1"/>
+      <w:numFmt w:val="decimal"/>
+      <w:lvlText w:val="%4."/>
+      <w:lvlJc w:val="left"/>
+      <w:pPr>
+        <w:ind w:left="1680" w:hanging="420"/>
+      </w:pPr>
+    </w:lvl>
+    <w:lvl w:ilvl="4" w:tplc="04090019" w:tentative="1">
+      <w:start w:val="1"/>
+      <w:numFmt w:val="lowerLetter"/>
+      <w:lvlText w:val="%5)"/>
+      <w:lvlJc w:val="left"/>
+      <w:pPr>
+        <w:ind w:left="2100" w:hanging="420"/>
+      </w:pPr>
+    </w:lvl>
+    <w:lvl w:ilvl="5" w:tplc="0409001B" w:tentative="1">
+      <w:start w:val="1"/>
+      <w:numFmt w:val="lowerRoman"/>
+      <w:lvlText w:val="%6."/>
+      <w:lvlJc w:val="right"/>
+      <w:pPr>
+        <w:ind w:left="2520" w:hanging="420"/>
+      </w:pPr>
+    </w:lvl>
+    <w:lvl w:ilvl="6" w:tplc="0409000F" w:tentative="1">
+      <w:start w:val="1"/>
+      <w:numFmt w:val="decimal"/>
+      <w:lvlText w:val="%7."/>
+      <w:lvlJc w:val="left"/>
+      <w:pPr>
+        <w:ind w:left="2940" w:hanging="420"/>
+      </w:pPr>
+    </w:lvl>
+    <w:lvl w:ilvl="7" w:tplc="04090019" w:tentative="1">
+      <w:start w:val="1"/>
+      <w:numFmt w:val="lowerLetter"/>
+      <w:lvlText w:val="%8)"/>
+      <w:lvlJc w:val="left"/>
+      <w:pPr>
+        <w:ind w:left="3360" w:hanging="420"/>
+      </w:pPr>
+    </w:lvl>
+    <w:lvl w:ilvl="8" w:tplc="0409001B" w:tentative="1">
+      <w:start w:val="1"/>
+      <w:numFmt w:val="lowerRoman"/>
+      <w:lvlText w:val="%9."/>
+      <w:lvlJc w:val="right"/>
+      <w:pPr>
+        <w:ind w:left="3780" w:hanging="420"/>
+      </w:pPr>
+    </w:lvl>
+  </w:abstractNum>
+  <w:abstractNum w:abstractNumId="3">
+    <w:nsid w:val="74135055"/>
+    <w:multiLevelType w:val="hybridMultilevel"/>
+    <w:tmpl w:val="85CE9CEC"/>
+    <w:lvl w:ilvl="0" w:tplc="ED3A5642">
+      <w:start w:val="1"/>
+      <w:numFmt w:val="decimal"/>
+      <w:lvlText w:val="%1"/>
+      <w:lvlJc w:val="left"/>
+      <w:pPr>
+        <w:ind w:left="480" w:hanging="480"/>
+      </w:pPr>
+      <w:rPr>
+        <w:rFonts w:hint="default"/>
+      </w:rPr>
+    </w:lvl>
+    <w:lvl w:ilvl="1" w:tplc="04090019" w:tentative="1">
+      <w:start w:val="1"/>
+      <w:numFmt w:val="lowerLetter"/>
+      <w:lvlText w:val="%2)"/>
+      <w:lvlJc w:val="left"/>
+      <w:pPr>
+        <w:ind w:left="840" w:hanging="420"/>
+      </w:pPr>
+    </w:lvl>
+    <w:lvl w:ilvl="2" w:tplc="0409001B" w:tentative="1">
+      <w:start w:val="1"/>
+      <w:numFmt w:val="lowerRoman"/>
+      <w:lvlText w:val="%3."/>
+      <w:lvlJc w:val="right"/>
+      <w:pPr>
+        <w:ind w:left="1260" w:hanging="420"/>
+      </w:pPr>
+    </w:lvl>
+    <w:lvl w:ilvl="3" w:tplc="0409000F" w:tentative="1">
+      <w:start w:val="1"/>
+      <w:numFmt w:val="decimal"/>
+      <w:lvlText w:val="%4."/>
+      <w:lvlJc w:val="left"/>
+      <w:pPr>
+        <w:ind w:left="1680" w:hanging="420"/>
+      </w:pPr>
+    </w:lvl>
+    <w:lvl w:ilvl="4" w:tplc="04090019" w:tentative="1">
+      <w:start w:val="1"/>
+      <w:numFmt w:val="lowerLetter"/>
+      <w:lvlText w:val="%5)"/>
+      <w:lvlJc w:val="left"/>
+      <w:pPr>
+        <w:ind w:left="2100" w:hanging="420"/>
+      </w:pPr>
+    </w:lvl>
+    <w:lvl w:ilvl="5" w:tplc="0409001B" w:tentative="1">
+      <w:start w:val="1"/>
+      <w:numFmt w:val="lowerRoman"/>
+      <w:lvlText w:val="%6."/>
+      <w:lvlJc w:val="right"/>
+      <w:pPr>
+        <w:ind w:left="2520" w:hanging="420"/>
+      </w:pPr>
+    </w:lvl>
+    <w:lvl w:ilvl="6" w:tplc="0409000F" w:tentative="1">
+      <w:start w:val="1"/>
+      <w:numFmt w:val="decimal"/>
+      <w:lvlText w:val="%7."/>
+      <w:lvlJc w:val="left"/>
+      <w:pPr>
+        <w:ind w:left="2940" w:hanging="420"/>
+      </w:pPr>
+    </w:lvl>
+    <w:lvl w:ilvl="7" w:tplc="04090019" w:tentative="1">
+      <w:start w:val="1"/>
+      <w:numFmt w:val="lowerLetter"/>
+      <w:lvlText w:val="%8)"/>
+      <w:lvlJc w:val="left"/>
+      <w:pPr>
+        <w:ind w:left="3360" w:hanging="420"/>
+      </w:pPr>
+    </w:lvl>
+    <w:lvl w:ilvl="8" w:tplc="0409001B" w:tentative="1">
+      <w:start w:val="1"/>
+      <w:numFmt w:val="lowerRoman"/>
+      <w:lvlText w:val="%9."/>
+      <w:lvlJc w:val="right"/>
+      <w:pPr>
+        <w:ind w:left="3780" w:hanging="420"/>
+      </w:pPr>
+    </w:lvl>
+  </w:abstractNum>
   <w:num w:numId="1">
-    <w:abstractNumId w:val="0"/>
+    <w:abstractNumId w:val="2"/>
   </w:num>
   <w:num w:numId="2">
+    <w:abstractNumId w:val="3"/>
+  </w:num>
+  <w:num w:numId="3">
     <w:abstractNumId w:val="1"/>
+  </w:num>
+  <w:num w:numId="4">
+    <w:abstractNumId w:val="0"/>
   </w:num>
 </w:numbering>
 </file>

--- a/src/main/instruction/spring.docx
+++ b/src/main/instruction/spring.docx
@@ -13560,7 +13560,7 @@
         </w:tabs>
         <w:jc w:val="left"/>
         <w:rPr>
-          <w:rFonts w:ascii="Consolas" w:eastAsia="宋体" w:hAnsi="Consolas" w:cs="宋体" w:hint="eastAsia"/>
+          <w:rFonts w:ascii="Consolas" w:eastAsia="宋体" w:hAnsi="Consolas" w:cs="宋体"/>
           <w:color w:val="A9B7C6"/>
           <w:kern w:val="0"/>
           <w:sz w:val="30"/>
@@ -14645,7 +14645,7 @@
         </w:tabs>
         <w:jc w:val="left"/>
         <w:rPr>
-          <w:rFonts w:ascii="Consolas" w:eastAsia="宋体" w:hAnsi="Consolas" w:cs="宋体" w:hint="eastAsia"/>
+          <w:rFonts w:ascii="Consolas" w:eastAsia="宋体" w:hAnsi="Consolas" w:cs="宋体"/>
           <w:color w:val="E8BF6A"/>
           <w:kern w:val="0"/>
           <w:sz w:val="30"/>
@@ -14973,7 +14973,7 @@
         </w:tabs>
         <w:jc w:val="left"/>
         <w:rPr>
-          <w:rFonts w:ascii="Consolas" w:eastAsia="宋体" w:hAnsi="Consolas" w:cs="宋体" w:hint="eastAsia"/>
+          <w:rFonts w:ascii="Consolas" w:eastAsia="宋体" w:hAnsi="Consolas" w:cs="宋体"/>
           <w:color w:val="E8BF6A"/>
           <w:kern w:val="0"/>
           <w:sz w:val="30"/>
@@ -15011,7 +15011,7 @@
         <w:ind w:firstLineChars="0"/>
         <w:jc w:val="left"/>
         <w:rPr>
-          <w:rFonts w:ascii="Consolas" w:eastAsia="宋体" w:hAnsi="Consolas" w:cs="宋体" w:hint="eastAsia"/>
+          <w:rFonts w:ascii="Consolas" w:eastAsia="宋体" w:hAnsi="Consolas" w:cs="宋体"/>
           <w:color w:val="E8BF6A"/>
           <w:kern w:val="0"/>
           <w:sz w:val="30"/>
@@ -15398,27 +15398,7 @@
           <w:sz w:val="30"/>
           <w:szCs w:val="30"/>
         </w:rPr>
-        <w:instrText xml:space="preserve"> HYPERLINK "</w:instrText>
-      </w:r>
-      <w:r>
-        <w:rPr>
-          <w:rFonts w:ascii="Consolas" w:eastAsia="宋体" w:hAnsi="Consolas" w:cs="宋体"/>
-          <w:color w:val="E8BF6A"/>
-          <w:kern w:val="0"/>
-          <w:sz w:val="30"/>
-          <w:szCs w:val="30"/>
-        </w:rPr>
-        <w:instrText>http://10.43.11.143/myapp/demo.jsp</w:instrText>
-      </w:r>
-      <w:r>
-        <w:rPr>
-          <w:rFonts w:ascii="Consolas" w:eastAsia="宋体" w:hAnsi="Consolas" w:cs="宋体"/>
-          <w:color w:val="E8BF6A"/>
-          <w:kern w:val="0"/>
-          <w:sz w:val="30"/>
-          <w:szCs w:val="30"/>
-        </w:rPr>
-        <w:instrText xml:space="preserve">" </w:instrText>
+        <w:instrText xml:space="preserve"> HYPERLINK "http://10.43.11.143/myapp/demo.jsp" </w:instrText>
       </w:r>
       <w:r>
         <w:rPr>
@@ -16249,7 +16229,7 @@
         </w:tabs>
         <w:jc w:val="left"/>
         <w:rPr>
-          <w:rFonts w:ascii="Consolas" w:eastAsia="宋体" w:hAnsi="Consolas" w:cs="宋体" w:hint="eastAsia"/>
+          <w:rFonts w:ascii="Consolas" w:eastAsia="宋体" w:hAnsi="Consolas" w:cs="宋体"/>
           <w:color w:val="E8BF6A"/>
           <w:kern w:val="0"/>
           <w:sz w:val="30"/>
@@ -16377,7 +16357,7 @@
         </w:tabs>
         <w:jc w:val="left"/>
         <w:rPr>
-          <w:rFonts w:ascii="Consolas" w:eastAsia="宋体" w:hAnsi="Consolas" w:cs="宋体" w:hint="eastAsia"/>
+          <w:rFonts w:ascii="Consolas" w:eastAsia="宋体" w:hAnsi="Consolas" w:cs="宋体"/>
           <w:color w:val="E8BF6A"/>
           <w:kern w:val="0"/>
           <w:sz w:val="30"/>
@@ -16734,18 +16714,18 @@
         </w:tabs>
         <w:jc w:val="left"/>
         <w:rPr>
-          <w:rFonts w:ascii="Consolas" w:eastAsia="宋体" w:hAnsi="Consolas" w:cs="宋体" w:hint="eastAsia"/>
-          <w:color w:val="E8BF6A"/>
-          <w:kern w:val="0"/>
-          <w:sz w:val="30"/>
-          <w:szCs w:val="30"/>
-        </w:rPr>
-      </w:pPr>
-    </w:p>
-    <w:p>
-      <w:pPr>
-        <w:rPr>
-          <w:rFonts w:ascii="楷体" w:eastAsia="楷体" w:hAnsi="楷体" w:hint="eastAsia"/>
+          <w:rFonts w:ascii="Consolas" w:eastAsia="宋体" w:hAnsi="Consolas" w:cs="宋体"/>
+          <w:color w:val="E8BF6A"/>
+          <w:kern w:val="0"/>
+          <w:sz w:val="30"/>
+          <w:szCs w:val="30"/>
+        </w:rPr>
+      </w:pPr>
+    </w:p>
+    <w:p>
+      <w:pPr>
+        <w:rPr>
+          <w:rFonts w:ascii="楷体" w:eastAsia="楷体" w:hAnsi="楷体"/>
           <w:sz w:val="32"/>
         </w:rPr>
       </w:pPr>
@@ -16792,12 +16772,10 @@
     <w:p>
       <w:pPr>
         <w:rPr>
-          <w:rFonts w:ascii="楷体" w:eastAsia="楷体" w:hAnsi="楷体" w:hint="eastAsia"/>
-          <w:sz w:val="32"/>
-        </w:rPr>
-      </w:pPr>
-      <w:bookmarkStart w:id="0" w:name="_GoBack"/>
-      <w:bookmarkEnd w:id="0"/>
+          <w:rFonts w:ascii="楷体" w:eastAsia="楷体" w:hAnsi="楷体"/>
+          <w:sz w:val="32"/>
+        </w:rPr>
+      </w:pPr>
     </w:p>
     <w:p>
       <w:pPr>
@@ -16991,7 +16969,7 @@
     <w:p>
       <w:pPr>
         <w:rPr>
-          <w:rFonts w:ascii="楷体" w:eastAsia="楷体" w:hAnsi="楷体" w:hint="eastAsia"/>
+          <w:rFonts w:ascii="楷体" w:eastAsia="楷体" w:hAnsi="楷体"/>
           <w:sz w:val="32"/>
         </w:rPr>
       </w:pPr>
@@ -17001,8 +16979,2566 @@
           <w:sz w:val="32"/>
         </w:rPr>
         <w:lastRenderedPageBreak/>
-        <w:t>明天去医院检查一下</w:t>
-      </w:r>
+        <w:t>2018年11月6日20:28:08</w:t>
+      </w:r>
+    </w:p>
+    <w:p>
+      <w:pPr>
+        <w:rPr>
+          <w:rFonts w:ascii="楷体" w:eastAsia="楷体" w:hAnsi="楷体"/>
+          <w:sz w:val="32"/>
+        </w:rPr>
+      </w:pPr>
+      <w:r>
+        <w:rPr>
+          <w:rFonts w:ascii="楷体" w:eastAsia="楷体" w:hAnsi="楷体" w:hint="eastAsia"/>
+          <w:sz w:val="32"/>
+        </w:rPr>
+        <w:t>中间有几个问题</w:t>
+      </w:r>
+    </w:p>
+    <w:p>
+      <w:pPr>
+        <w:rPr>
+          <w:rFonts w:ascii="楷体" w:eastAsia="楷体" w:hAnsi="楷体"/>
+          <w:sz w:val="32"/>
+        </w:rPr>
+      </w:pPr>
+      <w:r>
+        <w:rPr>
+          <w:rFonts w:ascii="楷体" w:eastAsia="楷体" w:hAnsi="楷体" w:hint="eastAsia"/>
+          <w:sz w:val="32"/>
+        </w:rPr>
+        <w:t>1</w:t>
+      </w:r>
+      <w:r>
+        <w:rPr>
+          <w:rFonts w:ascii="楷体" w:eastAsia="楷体" w:hAnsi="楷体"/>
+          <w:sz w:val="32"/>
+        </w:rPr>
+        <w:t xml:space="preserve"> 没有写spring-servlet.</w:t>
+      </w:r>
+      <w:proofErr w:type="gramStart"/>
+      <w:r>
+        <w:rPr>
+          <w:rFonts w:ascii="楷体" w:eastAsia="楷体" w:hAnsi="楷体"/>
+          <w:sz w:val="32"/>
+        </w:rPr>
+        <w:t>xml</w:t>
+      </w:r>
+      <w:proofErr w:type="gramEnd"/>
+    </w:p>
+    <w:p>
+      <w:pPr>
+        <w:rPr>
+          <w:rFonts w:ascii="楷体" w:eastAsia="楷体" w:hAnsi="楷体"/>
+          <w:sz w:val="32"/>
+        </w:rPr>
+      </w:pPr>
+      <w:r>
+        <w:rPr>
+          <w:rFonts w:ascii="楷体" w:eastAsia="楷体" w:hAnsi="楷体"/>
+          <w:sz w:val="32"/>
+        </w:rPr>
+        <w:t>注意这个如果我们直接在web</w:t>
+      </w:r>
+      <w:r>
+        <w:rPr>
+          <w:rFonts w:ascii="楷体" w:eastAsia="楷体" w:hAnsi="楷体" w:hint="eastAsia"/>
+          <w:sz w:val="32"/>
+        </w:rPr>
+        <w:t>.</w:t>
+      </w:r>
+      <w:r>
+        <w:rPr>
+          <w:rFonts w:ascii="楷体" w:eastAsia="楷体" w:hAnsi="楷体"/>
+          <w:sz w:val="32"/>
+        </w:rPr>
+        <w:t>xml中写</w:t>
+      </w:r>
+      <w:r>
+        <w:rPr>
+          <w:rFonts w:ascii="楷体" w:eastAsia="楷体" w:hAnsi="楷体" w:hint="eastAsia"/>
+          <w:sz w:val="32"/>
+        </w:rPr>
+        <w:t xml:space="preserve"> smart</w:t>
+      </w:r>
+    </w:p>
+    <w:p>
+      <w:pPr>
+        <w:rPr>
+          <w:rFonts w:ascii="楷体" w:eastAsia="楷体" w:hAnsi="楷体"/>
+          <w:sz w:val="32"/>
+        </w:rPr>
+      </w:pPr>
+      <w:r>
+        <w:rPr>
+          <w:rFonts w:ascii="楷体" w:eastAsia="楷体" w:hAnsi="楷体"/>
+          <w:sz w:val="32"/>
+        </w:rPr>
+        <w:t>那么就直接找的是smart-servlet.</w:t>
+      </w:r>
+      <w:proofErr w:type="gramStart"/>
+      <w:r>
+        <w:rPr>
+          <w:rFonts w:ascii="楷体" w:eastAsia="楷体" w:hAnsi="楷体"/>
+          <w:sz w:val="32"/>
+        </w:rPr>
+        <w:t>xml</w:t>
+      </w:r>
+      <w:proofErr w:type="gramEnd"/>
+    </w:p>
+    <w:p>
+      <w:pPr>
+        <w:rPr>
+          <w:rFonts w:ascii="楷体" w:eastAsia="楷体" w:hAnsi="楷体"/>
+          <w:sz w:val="32"/>
+        </w:rPr>
+      </w:pPr>
+      <w:r>
+        <w:rPr>
+          <w:rFonts w:ascii="楷体" w:eastAsia="楷体" w:hAnsi="楷体"/>
+          <w:sz w:val="32"/>
+        </w:rPr>
+        <w:t>在现在的项目中</w:t>
+      </w:r>
+      <w:r>
+        <w:rPr>
+          <w:rFonts w:ascii="楷体" w:eastAsia="楷体" w:hAnsi="楷体" w:hint="eastAsia"/>
+          <w:sz w:val="32"/>
+        </w:rPr>
+        <w:t xml:space="preserve"> 我们直接写好了spring</w:t>
+      </w:r>
+      <w:r>
+        <w:rPr>
+          <w:rFonts w:ascii="楷体" w:eastAsia="楷体" w:hAnsi="楷体"/>
+          <w:sz w:val="32"/>
+        </w:rPr>
+        <w:t>-mvc.</w:t>
+      </w:r>
+      <w:proofErr w:type="gramStart"/>
+      <w:r>
+        <w:rPr>
+          <w:rFonts w:ascii="楷体" w:eastAsia="楷体" w:hAnsi="楷体"/>
+          <w:sz w:val="32"/>
+        </w:rPr>
+        <w:t>xml</w:t>
+      </w:r>
+      <w:proofErr w:type="gramEnd"/>
+    </w:p>
+    <w:p>
+      <w:pPr>
+        <w:rPr>
+          <w:rFonts w:ascii="楷体" w:eastAsia="楷体" w:hAnsi="楷体"/>
+          <w:sz w:val="32"/>
+        </w:rPr>
+      </w:pPr>
+      <w:r>
+        <w:rPr>
+          <w:rFonts w:ascii="楷体" w:eastAsia="楷体" w:hAnsi="楷体"/>
+          <w:sz w:val="32"/>
+        </w:rPr>
+        <w:t>命名的时候也直接命名</w:t>
+      </w:r>
+      <w:r>
+        <w:rPr>
+          <w:rFonts w:ascii="楷体" w:eastAsia="楷体" w:hAnsi="楷体" w:hint="eastAsia"/>
+          <w:sz w:val="32"/>
+        </w:rPr>
+        <w:t xml:space="preserve"> spring</w:t>
+      </w:r>
+      <w:r>
+        <w:rPr>
+          <w:rFonts w:ascii="楷体" w:eastAsia="楷体" w:hAnsi="楷体"/>
+          <w:sz w:val="32"/>
+        </w:rPr>
+        <w:t>-mvc.</w:t>
+      </w:r>
+      <w:proofErr w:type="gramStart"/>
+      <w:r>
+        <w:rPr>
+          <w:rFonts w:ascii="楷体" w:eastAsia="楷体" w:hAnsi="楷体"/>
+          <w:sz w:val="32"/>
+        </w:rPr>
+        <w:t>xml</w:t>
+      </w:r>
+      <w:proofErr w:type="gramEnd"/>
+    </w:p>
+    <w:p>
+      <w:pPr>
+        <w:rPr>
+          <w:rFonts w:ascii="楷体" w:eastAsia="楷体" w:hAnsi="楷体"/>
+          <w:sz w:val="32"/>
+        </w:rPr>
+      </w:pPr>
+      <w:r>
+        <w:rPr>
+          <w:rFonts w:ascii="楷体" w:eastAsia="楷体" w:hAnsi="楷体"/>
+          <w:sz w:val="32"/>
+        </w:rPr>
+        <w:t>2.一直提示找不到对应的分发地址</w:t>
+      </w:r>
+    </w:p>
+    <w:p>
+      <w:pPr>
+        <w:rPr>
+          <w:rFonts w:ascii="楷体" w:eastAsia="楷体" w:hAnsi="楷体"/>
+          <w:sz w:val="32"/>
+        </w:rPr>
+      </w:pPr>
+      <w:r>
+        <w:rPr>
+          <w:rFonts w:ascii="楷体" w:eastAsia="楷体" w:hAnsi="楷体"/>
+          <w:sz w:val="32"/>
+        </w:rPr>
+        <w:t>主要的原因</w:t>
+      </w:r>
+      <w:r>
+        <w:rPr>
+          <w:rFonts w:ascii="楷体" w:eastAsia="楷体" w:hAnsi="楷体" w:hint="eastAsia"/>
+          <w:sz w:val="32"/>
+        </w:rPr>
+        <w:t xml:space="preserve"> 我想了一下 因为我在web.xml中定义的是</w:t>
+      </w:r>
+    </w:p>
+    <w:p>
+      <w:pPr>
+        <w:ind w:firstLine="420"/>
+        <w:rPr>
+          <w:rFonts w:ascii="楷体" w:eastAsia="楷体" w:hAnsi="楷体"/>
+          <w:sz w:val="32"/>
+        </w:rPr>
+      </w:pPr>
+      <w:r>
+        <w:rPr>
+          <w:rFonts w:ascii="楷体" w:eastAsia="楷体" w:hAnsi="楷体" w:hint="eastAsia"/>
+          <w:sz w:val="32"/>
+        </w:rPr>
+        <w:t>*.</w:t>
+      </w:r>
+      <w:r>
+        <w:rPr>
+          <w:rFonts w:ascii="楷体" w:eastAsia="楷体" w:hAnsi="楷体"/>
+          <w:sz w:val="32"/>
+        </w:rPr>
+        <w:t>html</w:t>
+      </w:r>
+    </w:p>
+    <w:p>
+      <w:pPr>
+        <w:rPr>
+          <w:rFonts w:ascii="楷体" w:eastAsia="楷体" w:hAnsi="楷体"/>
+          <w:sz w:val="32"/>
+        </w:rPr>
+      </w:pPr>
+      <w:r>
+        <w:rPr>
+          <w:rFonts w:ascii="楷体" w:eastAsia="楷体" w:hAnsi="楷体"/>
+          <w:sz w:val="32"/>
+        </w:rPr>
+        <w:t xml:space="preserve"> </w:t>
+      </w:r>
+      <w:r>
+        <w:rPr>
+          <w:rFonts w:ascii="楷体" w:eastAsia="楷体" w:hAnsi="楷体"/>
+          <w:sz w:val="32"/>
+        </w:rPr>
+        <w:t>这样就有一个问题</w:t>
+      </w:r>
+      <w:r>
+        <w:rPr>
+          <w:rFonts w:ascii="楷体" w:eastAsia="楷体" w:hAnsi="楷体" w:hint="eastAsia"/>
+          <w:sz w:val="32"/>
+        </w:rPr>
+        <w:t xml:space="preserve"> </w:t>
+      </w:r>
+      <w:r>
+        <w:rPr>
+          <w:rFonts w:ascii="楷体" w:eastAsia="楷体" w:hAnsi="楷体"/>
+          <w:sz w:val="32"/>
+        </w:rPr>
+        <w:t xml:space="preserve"> 就是我先请求的是</w:t>
+      </w:r>
+      <w:r>
+        <w:rPr>
+          <w:rFonts w:ascii="楷体" w:eastAsia="楷体" w:hAnsi="楷体" w:hint="eastAsia"/>
+          <w:sz w:val="32"/>
+        </w:rPr>
+        <w:t xml:space="preserve"> </w:t>
+      </w:r>
+      <w:r>
+        <w:rPr>
+          <w:rFonts w:ascii="楷体" w:eastAsia="楷体" w:hAnsi="楷体"/>
+          <w:sz w:val="32"/>
+        </w:rPr>
+        <w:t>124.</w:t>
+      </w:r>
+      <w:proofErr w:type="gramStart"/>
+      <w:r>
+        <w:rPr>
+          <w:rFonts w:ascii="楷体" w:eastAsia="楷体" w:hAnsi="楷体"/>
+          <w:sz w:val="32"/>
+        </w:rPr>
+        <w:t>html</w:t>
+      </w:r>
+      <w:proofErr w:type="gramEnd"/>
+    </w:p>
+    <w:p>
+      <w:pPr>
+        <w:rPr>
+          <w:rFonts w:ascii="楷体" w:eastAsia="楷体" w:hAnsi="楷体"/>
+          <w:sz w:val="32"/>
+        </w:rPr>
+      </w:pPr>
+      <w:r>
+        <w:rPr>
+          <w:rFonts w:ascii="楷体" w:eastAsia="楷体" w:hAnsi="楷体"/>
+          <w:sz w:val="32"/>
+        </w:rPr>
+        <w:t>等到这个请求被分发</w:t>
+      </w:r>
+      <w:r>
+        <w:rPr>
+          <w:rFonts w:ascii="楷体" w:eastAsia="楷体" w:hAnsi="楷体" w:hint="eastAsia"/>
+          <w:sz w:val="32"/>
+        </w:rPr>
+        <w:t>了以后</w:t>
+      </w:r>
+      <w:r>
+        <w:rPr>
+          <w:rFonts w:ascii="楷体" w:eastAsia="楷体" w:hAnsi="楷体" w:hint="eastAsia"/>
+          <w:sz w:val="32"/>
+        </w:rPr>
+        <w:t xml:space="preserve"> 那么变成了login</w:t>
+      </w:r>
+      <w:r>
+        <w:rPr>
+          <w:rFonts w:ascii="楷体" w:eastAsia="楷体" w:hAnsi="楷体"/>
+          <w:sz w:val="32"/>
+        </w:rPr>
+        <w:t>.</w:t>
+      </w:r>
+      <w:proofErr w:type="gramStart"/>
+      <w:r>
+        <w:rPr>
+          <w:rFonts w:ascii="楷体" w:eastAsia="楷体" w:hAnsi="楷体"/>
+          <w:sz w:val="32"/>
+        </w:rPr>
+        <w:t>html</w:t>
+      </w:r>
+      <w:proofErr w:type="gramEnd"/>
+    </w:p>
+    <w:p>
+      <w:pPr>
+        <w:rPr>
+          <w:rFonts w:ascii="楷体" w:eastAsia="楷体" w:hAnsi="楷体"/>
+          <w:sz w:val="32"/>
+        </w:rPr>
+      </w:pPr>
+      <w:r>
+        <w:rPr>
+          <w:rFonts w:ascii="楷体" w:eastAsia="楷体" w:hAnsi="楷体"/>
+          <w:sz w:val="32"/>
+        </w:rPr>
+        <w:t>等于这个请求它同样进行了拦截</w:t>
+      </w:r>
+      <w:r>
+        <w:rPr>
+          <w:rFonts w:ascii="楷体" w:eastAsia="楷体" w:hAnsi="楷体" w:hint="eastAsia"/>
+          <w:sz w:val="32"/>
+        </w:rPr>
+        <w:t xml:space="preserve"> 所以不能进行请求的分发</w:t>
+      </w:r>
+    </w:p>
+    <w:p>
+      <w:pPr>
+        <w:rPr>
+          <w:rFonts w:ascii="楷体" w:eastAsia="楷体" w:hAnsi="楷体"/>
+          <w:sz w:val="32"/>
+        </w:rPr>
+      </w:pPr>
+      <w:r>
+        <w:rPr>
+          <w:rFonts w:ascii="楷体" w:eastAsia="楷体" w:hAnsi="楷体"/>
+          <w:sz w:val="32"/>
+        </w:rPr>
+        <w:t>我在</w:t>
+      </w:r>
+    </w:p>
+    <w:p>
+      <w:pPr>
+        <w:rPr>
+          <w:rFonts w:ascii="楷体" w:eastAsia="楷体" w:hAnsi="楷体"/>
+          <w:sz w:val="32"/>
+        </w:rPr>
+      </w:pPr>
+      <w:r>
+        <w:rPr>
+          <w:rFonts w:ascii="楷体" w:eastAsia="楷体" w:hAnsi="楷体"/>
+          <w:sz w:val="32"/>
+        </w:rPr>
+        <w:t>&lt;</w:t>
+      </w:r>
+      <w:proofErr w:type="gramStart"/>
+      <w:r>
+        <w:rPr>
+          <w:rFonts w:ascii="楷体" w:eastAsia="楷体" w:hAnsi="楷体"/>
+          <w:sz w:val="32"/>
+        </w:rPr>
+        <w:t>servlet-mapping</w:t>
+      </w:r>
+      <w:proofErr w:type="gramEnd"/>
+      <w:r>
+        <w:rPr>
+          <w:rFonts w:ascii="楷体" w:eastAsia="楷体" w:hAnsi="楷体"/>
+          <w:sz w:val="32"/>
+        </w:rPr>
+        <w:t>&gt;</w:t>
+      </w:r>
+    </w:p>
+    <w:p>
+      <w:pPr>
+        <w:rPr>
+          <w:rFonts w:ascii="楷体" w:eastAsia="楷体" w:hAnsi="楷体"/>
+          <w:sz w:val="32"/>
+        </w:rPr>
+      </w:pPr>
+      <w:r>
+        <w:rPr>
+          <w:rFonts w:ascii="楷体" w:eastAsia="楷体" w:hAnsi="楷体"/>
+          <w:sz w:val="32"/>
+        </w:rPr>
+        <w:t xml:space="preserve">        &lt;servlet-name&gt;smart&lt;/servlet-name&gt;</w:t>
+      </w:r>
+    </w:p>
+    <w:p>
+      <w:pPr>
+        <w:rPr>
+          <w:rFonts w:ascii="楷体" w:eastAsia="楷体" w:hAnsi="楷体"/>
+          <w:sz w:val="32"/>
+        </w:rPr>
+      </w:pPr>
+      <w:r>
+        <w:rPr>
+          <w:rFonts w:ascii="楷体" w:eastAsia="楷体" w:hAnsi="楷体"/>
+          <w:sz w:val="32"/>
+        </w:rPr>
+        <w:t xml:space="preserve">        &lt;</w:t>
+      </w:r>
+      <w:proofErr w:type="spellStart"/>
+      <w:r>
+        <w:rPr>
+          <w:rFonts w:ascii="楷体" w:eastAsia="楷体" w:hAnsi="楷体"/>
+          <w:sz w:val="32"/>
+        </w:rPr>
+        <w:t>url</w:t>
+      </w:r>
+      <w:proofErr w:type="spellEnd"/>
+      <w:r>
+        <w:rPr>
+          <w:rFonts w:ascii="楷体" w:eastAsia="楷体" w:hAnsi="楷体"/>
+          <w:sz w:val="32"/>
+        </w:rPr>
+        <w:t>-pattern&gt;*.do&lt;/</w:t>
+      </w:r>
+      <w:proofErr w:type="spellStart"/>
+      <w:r>
+        <w:rPr>
+          <w:rFonts w:ascii="楷体" w:eastAsia="楷体" w:hAnsi="楷体"/>
+          <w:sz w:val="32"/>
+        </w:rPr>
+        <w:t>url</w:t>
+      </w:r>
+      <w:proofErr w:type="spellEnd"/>
+      <w:r>
+        <w:rPr>
+          <w:rFonts w:ascii="楷体" w:eastAsia="楷体" w:hAnsi="楷体"/>
+          <w:sz w:val="32"/>
+        </w:rPr>
+        <w:t>-pattern&gt;</w:t>
+      </w:r>
+    </w:p>
+    <w:p>
+      <w:pPr>
+        <w:rPr>
+          <w:rFonts w:ascii="楷体" w:eastAsia="楷体" w:hAnsi="楷体"/>
+          <w:sz w:val="32"/>
+        </w:rPr>
+      </w:pPr>
+      <w:r>
+        <w:rPr>
+          <w:rFonts w:ascii="楷体" w:eastAsia="楷体" w:hAnsi="楷体"/>
+          <w:sz w:val="32"/>
+        </w:rPr>
+        <w:t xml:space="preserve"> &lt;/servlet-mapping&gt;</w:t>
+      </w:r>
+    </w:p>
+    <w:p>
+      <w:pPr>
+        <w:rPr>
+          <w:rFonts w:ascii="楷体" w:eastAsia="楷体" w:hAnsi="楷体"/>
+          <w:sz w:val="32"/>
+        </w:rPr>
+      </w:pPr>
+    </w:p>
+    <w:p>
+      <w:pPr>
+        <w:rPr>
+          <w:rFonts w:ascii="楷体" w:eastAsia="楷体" w:hAnsi="楷体"/>
+          <w:sz w:val="32"/>
+        </w:rPr>
+      </w:pPr>
+      <w:r>
+        <w:rPr>
+          <w:rFonts w:ascii="楷体" w:eastAsia="楷体" w:hAnsi="楷体"/>
+          <w:sz w:val="32"/>
+        </w:rPr>
+        <w:t>如果定义成</w:t>
+      </w:r>
+      <w:r>
+        <w:rPr>
+          <w:rFonts w:ascii="楷体" w:eastAsia="楷体" w:hAnsi="楷体" w:hint="eastAsia"/>
+          <w:sz w:val="32"/>
+        </w:rPr>
+        <w:t xml:space="preserve"> *.</w:t>
+      </w:r>
+      <w:r>
+        <w:rPr>
+          <w:rFonts w:ascii="楷体" w:eastAsia="楷体" w:hAnsi="楷体"/>
+          <w:sz w:val="32"/>
+        </w:rPr>
+        <w:t>do  那么就没有这个问题了</w:t>
+      </w:r>
+    </w:p>
+    <w:p>
+      <w:pPr>
+        <w:rPr>
+          <w:rFonts w:ascii="楷体" w:eastAsia="楷体" w:hAnsi="楷体"/>
+          <w:sz w:val="32"/>
+        </w:rPr>
+      </w:pPr>
+      <w:r>
+        <w:rPr>
+          <w:rFonts w:ascii="楷体" w:eastAsia="楷体" w:hAnsi="楷体" w:hint="eastAsia"/>
+          <w:sz w:val="32"/>
+        </w:rPr>
+        <w:t>3</w:t>
+      </w:r>
+      <w:r>
+        <w:rPr>
+          <w:rFonts w:ascii="楷体" w:eastAsia="楷体" w:hAnsi="楷体"/>
+          <w:sz w:val="32"/>
+        </w:rPr>
+        <w:t>. 静态资源的问题</w:t>
+      </w:r>
+    </w:p>
+    <w:p>
+      <w:pPr>
+        <w:rPr>
+          <w:rFonts w:ascii="楷体" w:eastAsia="楷体" w:hAnsi="楷体"/>
+          <w:sz w:val="32"/>
+        </w:rPr>
+      </w:pPr>
+      <w:r>
+        <w:rPr>
+          <w:rFonts w:ascii="楷体" w:eastAsia="楷体" w:hAnsi="楷体"/>
+          <w:sz w:val="32"/>
+        </w:rPr>
+        <w:t>页面加载出来了</w:t>
+      </w:r>
+      <w:r>
+        <w:rPr>
+          <w:rFonts w:ascii="楷体" w:eastAsia="楷体" w:hAnsi="楷体" w:hint="eastAsia"/>
+          <w:sz w:val="32"/>
+        </w:rPr>
+        <w:t xml:space="preserve"> 但是所有的静态资源加载不出来</w:t>
+      </w:r>
+    </w:p>
+    <w:p>
+      <w:pPr>
+        <w:rPr>
+          <w:rFonts w:ascii="楷体" w:eastAsia="楷体" w:hAnsi="楷体"/>
+          <w:sz w:val="32"/>
+        </w:rPr>
+      </w:pPr>
+      <w:r>
+        <w:rPr>
+          <w:rFonts w:ascii="楷体" w:eastAsia="楷体" w:hAnsi="楷体"/>
+          <w:sz w:val="32"/>
+        </w:rPr>
+        <w:lastRenderedPageBreak/>
+        <w:t>查看页面</w:t>
+      </w:r>
+      <w:r>
+        <w:rPr>
+          <w:rFonts w:ascii="楷体" w:eastAsia="楷体" w:hAnsi="楷体" w:hint="eastAsia"/>
+          <w:sz w:val="32"/>
+        </w:rPr>
+        <w:t xml:space="preserve"> </w:t>
+      </w:r>
+      <w:r>
+        <w:rPr>
+          <w:rFonts w:ascii="楷体" w:eastAsia="楷体" w:hAnsi="楷体"/>
+          <w:sz w:val="32"/>
+        </w:rPr>
+        <w:t>F12 得到的是</w:t>
+      </w:r>
+    </w:p>
+    <w:p>
+      <w:pPr>
+        <w:rPr>
+          <w:rFonts w:ascii="楷体" w:eastAsia="楷体" w:hAnsi="楷体"/>
+          <w:sz w:val="32"/>
+        </w:rPr>
+      </w:pPr>
+      <w:hyperlink r:id="rId12" w:history="1">
+        <w:r>
+          <w:rPr>
+            <w:rStyle w:val="a3"/>
+            <w:rFonts w:ascii="楷体" w:eastAsia="楷体" w:hAnsi="楷体"/>
+            <w:sz w:val="32"/>
+          </w:rPr>
+          <w:t>https://localhost:8080/js/vue/vue.js</w:t>
+        </w:r>
+      </w:hyperlink>
+    </w:p>
+    <w:p>
+      <w:pPr>
+        <w:rPr>
+          <w:rFonts w:ascii="楷体" w:eastAsia="楷体" w:hAnsi="楷体"/>
+          <w:sz w:val="32"/>
+        </w:rPr>
+      </w:pPr>
+      <w:r>
+        <w:rPr>
+          <w:rFonts w:ascii="楷体" w:eastAsia="楷体" w:hAnsi="楷体"/>
+          <w:sz w:val="32"/>
+        </w:rPr>
+        <w:t>这就是没有上线文</w:t>
+      </w:r>
+      <w:r>
+        <w:rPr>
+          <w:rFonts w:ascii="楷体" w:eastAsia="楷体" w:hAnsi="楷体" w:hint="eastAsia"/>
+          <w:sz w:val="32"/>
+        </w:rPr>
+        <w:t xml:space="preserve"> </w:t>
+      </w:r>
+    </w:p>
+    <w:p>
+      <w:pPr>
+        <w:rPr>
+          <w:rFonts w:ascii="楷体" w:eastAsia="楷体" w:hAnsi="楷体"/>
+          <w:sz w:val="32"/>
+        </w:rPr>
+      </w:pPr>
+      <w:r>
+        <w:rPr>
+          <w:rFonts w:ascii="楷体" w:eastAsia="楷体" w:hAnsi="楷体"/>
+          <w:sz w:val="32"/>
+        </w:rPr>
+        <w:t>我把静态资源放到web-</w:t>
+      </w:r>
+      <w:proofErr w:type="spellStart"/>
+      <w:r>
+        <w:rPr>
+          <w:rFonts w:ascii="楷体" w:eastAsia="楷体" w:hAnsi="楷体"/>
+          <w:sz w:val="32"/>
+        </w:rPr>
+        <w:t>inf</w:t>
+      </w:r>
+      <w:proofErr w:type="spellEnd"/>
+      <w:r>
+        <w:rPr>
+          <w:rFonts w:ascii="楷体" w:eastAsia="楷体" w:hAnsi="楷体"/>
+          <w:sz w:val="32"/>
+        </w:rPr>
+        <w:t xml:space="preserve"> 外面</w:t>
+      </w:r>
+      <w:r>
+        <w:rPr>
+          <w:rFonts w:ascii="楷体" w:eastAsia="楷体" w:hAnsi="楷体" w:hint="eastAsia"/>
+          <w:sz w:val="32"/>
+        </w:rPr>
+        <w:t xml:space="preserve"> </w:t>
+      </w:r>
+      <w:r>
+        <w:rPr>
+          <w:rFonts w:ascii="楷体" w:eastAsia="楷体" w:hAnsi="楷体"/>
+          <w:sz w:val="32"/>
+        </w:rPr>
+        <w:t xml:space="preserve"> 重新定义一个文件assets</w:t>
+      </w:r>
+    </w:p>
+    <w:p>
+      <w:pPr>
+        <w:rPr>
+          <w:rFonts w:ascii="楷体" w:eastAsia="楷体" w:hAnsi="楷体"/>
+          <w:sz w:val="32"/>
+        </w:rPr>
+      </w:pPr>
+      <w:r>
+        <w:rPr>
+          <w:rFonts w:ascii="楷体" w:eastAsia="楷体" w:hAnsi="楷体"/>
+          <w:sz w:val="32"/>
+        </w:rPr>
+        <w:t>在login.html中进行引入的时候</w:t>
+      </w:r>
+    </w:p>
+    <w:p>
+      <w:pPr>
+        <w:rPr>
+          <w:rFonts w:ascii="楷体" w:eastAsia="楷体" w:hAnsi="楷体"/>
+          <w:sz w:val="32"/>
+        </w:rPr>
+      </w:pPr>
+      <w:r>
+        <w:rPr>
+          <w:rFonts w:ascii="楷体" w:eastAsia="楷体" w:hAnsi="楷体"/>
+          <w:sz w:val="32"/>
+        </w:rPr>
+        <w:t>注意不要加</w:t>
+      </w:r>
+      <w:r>
+        <w:rPr>
+          <w:rFonts w:ascii="楷体" w:eastAsia="楷体" w:hAnsi="楷体" w:hint="eastAsia"/>
+          <w:sz w:val="32"/>
+        </w:rPr>
+        <w:t>/</w:t>
+      </w:r>
+      <w:r>
+        <w:rPr>
+          <w:rFonts w:ascii="楷体" w:eastAsia="楷体" w:hAnsi="楷体"/>
+          <w:sz w:val="32"/>
+        </w:rPr>
+        <w:t>assets/……</w:t>
+      </w:r>
+      <w:proofErr w:type="gramStart"/>
+      <w:r>
+        <w:rPr>
+          <w:rFonts w:ascii="楷体" w:eastAsia="楷体" w:hAnsi="楷体"/>
+          <w:sz w:val="32"/>
+        </w:rPr>
+        <w:t>…</w:t>
+      </w:r>
+      <w:proofErr w:type="gramEnd"/>
+      <w:r>
+        <w:rPr>
+          <w:rFonts w:ascii="楷体" w:eastAsia="楷体" w:hAnsi="楷体"/>
+          <w:sz w:val="32"/>
+        </w:rPr>
+        <w:t xml:space="preserve">  这个表示的是从根目录下</w:t>
+      </w:r>
+      <w:r>
+        <w:rPr>
+          <w:rFonts w:ascii="楷体" w:eastAsia="楷体" w:hAnsi="楷体" w:hint="eastAsia"/>
+          <w:sz w:val="32"/>
+        </w:rPr>
+        <w:t xml:space="preserve"> </w:t>
+      </w:r>
+      <w:r>
+        <w:rPr>
+          <w:rFonts w:ascii="楷体" w:eastAsia="楷体" w:hAnsi="楷体"/>
+          <w:sz w:val="32"/>
+        </w:rPr>
+        <w:t xml:space="preserve"> 不是</w:t>
+      </w:r>
+      <w:proofErr w:type="spellStart"/>
+      <w:r>
+        <w:rPr>
+          <w:rFonts w:ascii="楷体" w:eastAsia="楷体" w:hAnsi="楷体"/>
+          <w:sz w:val="32"/>
+        </w:rPr>
+        <w:t>spring_test</w:t>
+      </w:r>
+      <w:proofErr w:type="spellEnd"/>
+      <w:r>
+        <w:rPr>
+          <w:rFonts w:ascii="楷体" w:eastAsia="楷体" w:hAnsi="楷体"/>
+          <w:sz w:val="32"/>
+        </w:rPr>
+        <w:t>的目录下面</w:t>
+      </w:r>
+    </w:p>
+    <w:p>
+      <w:pPr>
+        <w:rPr>
+          <w:rFonts w:ascii="楷体" w:eastAsia="楷体" w:hAnsi="楷体"/>
+          <w:sz w:val="32"/>
+        </w:rPr>
+      </w:pPr>
+      <w:r>
+        <w:rPr>
+          <w:rFonts w:ascii="楷体" w:eastAsia="楷体" w:hAnsi="楷体"/>
+          <w:sz w:val="32"/>
+        </w:rPr>
+        <w:t>所以最后变成了</w:t>
+      </w:r>
+      <w:r>
+        <w:rPr>
+          <w:rFonts w:ascii="楷体" w:eastAsia="楷体" w:hAnsi="楷体" w:hint="eastAsia"/>
+          <w:sz w:val="32"/>
+        </w:rPr>
+        <w:t>assets</w:t>
+      </w:r>
+      <w:r>
+        <w:rPr>
+          <w:rFonts w:ascii="楷体" w:eastAsia="楷体" w:hAnsi="楷体"/>
+          <w:sz w:val="32"/>
+        </w:rPr>
+        <w:t>/</w:t>
+      </w:r>
+      <w:proofErr w:type="spellStart"/>
+      <w:r>
+        <w:rPr>
+          <w:rFonts w:ascii="楷体" w:eastAsia="楷体" w:hAnsi="楷体"/>
+          <w:sz w:val="32"/>
+        </w:rPr>
+        <w:t>js</w:t>
+      </w:r>
+      <w:proofErr w:type="spellEnd"/>
+      <w:r>
+        <w:rPr>
+          <w:rFonts w:ascii="楷体" w:eastAsia="楷体" w:hAnsi="楷体"/>
+          <w:sz w:val="32"/>
+        </w:rPr>
+        <w:t>/</w:t>
+      </w:r>
+      <w:proofErr w:type="spellStart"/>
+      <w:r>
+        <w:rPr>
+          <w:rFonts w:ascii="楷体" w:eastAsia="楷体" w:hAnsi="楷体"/>
+          <w:sz w:val="32"/>
+        </w:rPr>
+        <w:t>vue</w:t>
+      </w:r>
+      <w:proofErr w:type="spellEnd"/>
+      <w:r>
+        <w:rPr>
+          <w:rFonts w:ascii="楷体" w:eastAsia="楷体" w:hAnsi="楷体"/>
+          <w:sz w:val="32"/>
+        </w:rPr>
+        <w:t>/vue.</w:t>
+      </w:r>
+      <w:proofErr w:type="gramStart"/>
+      <w:r>
+        <w:rPr>
+          <w:rFonts w:ascii="楷体" w:eastAsia="楷体" w:hAnsi="楷体"/>
+          <w:sz w:val="32"/>
+        </w:rPr>
+        <w:t>js</w:t>
+      </w:r>
+      <w:proofErr w:type="gramEnd"/>
+    </w:p>
+    <w:p>
+      <w:pPr>
+        <w:rPr>
+          <w:rFonts w:ascii="楷体" w:eastAsia="楷体" w:hAnsi="楷体"/>
+          <w:sz w:val="32"/>
+        </w:rPr>
+      </w:pPr>
+      <w:r>
+        <w:rPr>
+          <w:rFonts w:ascii="楷体" w:eastAsia="楷体" w:hAnsi="楷体"/>
+          <w:sz w:val="32"/>
+        </w:rPr>
+        <w:t>这样就没有什么问题了</w:t>
+      </w:r>
+      <w:r>
+        <w:rPr>
+          <w:rFonts w:ascii="楷体" w:eastAsia="楷体" w:hAnsi="楷体" w:hint="eastAsia"/>
+          <w:sz w:val="32"/>
+        </w:rPr>
+        <w:t>。</w:t>
+      </w:r>
+      <w:r>
+        <w:rPr>
+          <w:rFonts w:ascii="楷体" w:eastAsia="楷体" w:hAnsi="楷体"/>
+          <w:sz w:val="32"/>
+        </w:rPr>
+        <w:t>一切ok 接下来就是进行页面的调试工作</w:t>
+      </w:r>
+    </w:p>
+    <w:p>
+      <w:pPr>
+        <w:rPr>
+          <w:rFonts w:ascii="楷体" w:eastAsia="楷体" w:hAnsi="楷体"/>
+          <w:sz w:val="32"/>
+        </w:rPr>
+      </w:pPr>
+    </w:p>
+    <w:p>
+      <w:pPr>
+        <w:pStyle w:val="a4"/>
+        <w:numPr>
+          <w:ilvl w:val="0"/>
+          <w:numId w:val="5"/>
+        </w:numPr>
+        <w:ind w:firstLineChars="0"/>
+        <w:rPr>
+          <w:rFonts w:ascii="楷体" w:eastAsia="楷体" w:hAnsi="楷体"/>
+          <w:sz w:val="32"/>
+        </w:rPr>
+      </w:pPr>
+      <w:r>
+        <w:rPr>
+          <w:rFonts w:ascii="楷体" w:eastAsia="楷体" w:hAnsi="楷体"/>
+          <w:sz w:val="32"/>
+        </w:rPr>
+        <w:t>STATUS 是怎么定义的</w:t>
+      </w:r>
+      <w:r>
+        <w:rPr>
+          <w:rFonts w:ascii="楷体" w:eastAsia="楷体" w:hAnsi="楷体" w:hint="eastAsia"/>
+          <w:sz w:val="32"/>
+        </w:rPr>
+        <w:t>？</w:t>
+      </w:r>
+    </w:p>
+    <w:p>
+      <w:pPr>
+        <w:pStyle w:val="a4"/>
+        <w:numPr>
+          <w:ilvl w:val="0"/>
+          <w:numId w:val="5"/>
+        </w:numPr>
+        <w:ind w:firstLineChars="0"/>
+        <w:rPr>
+          <w:rFonts w:ascii="楷体" w:eastAsia="楷体" w:hAnsi="楷体"/>
+          <w:sz w:val="32"/>
+        </w:rPr>
+      </w:pPr>
+      <w:r>
+        <w:rPr>
+          <w:rFonts w:ascii="楷体" w:eastAsia="楷体" w:hAnsi="楷体"/>
+          <w:sz w:val="32"/>
+        </w:rPr>
+        <w:t>后台怎么接受</w:t>
+      </w:r>
+      <w:proofErr w:type="spellStart"/>
+      <w:r>
+        <w:rPr>
+          <w:rFonts w:ascii="楷体" w:eastAsia="楷体" w:hAnsi="楷体"/>
+          <w:sz w:val="32"/>
+        </w:rPr>
+        <w:t>json</w:t>
+      </w:r>
+      <w:proofErr w:type="spellEnd"/>
+      <w:r>
+        <w:rPr>
+          <w:rFonts w:ascii="楷体" w:eastAsia="楷体" w:hAnsi="楷体"/>
+          <w:sz w:val="32"/>
+        </w:rPr>
+        <w:t>的</w:t>
+      </w:r>
+    </w:p>
+    <w:p>
+      <w:pPr>
+        <w:pStyle w:val="a4"/>
+        <w:numPr>
+          <w:ilvl w:val="0"/>
+          <w:numId w:val="5"/>
+        </w:numPr>
+        <w:ind w:firstLineChars="0"/>
+        <w:rPr>
+          <w:rFonts w:ascii="楷体" w:eastAsia="楷体" w:hAnsi="楷体"/>
+          <w:sz w:val="32"/>
+        </w:rPr>
+      </w:pPr>
+      <w:r>
+        <w:rPr>
+          <w:rFonts w:ascii="楷体" w:eastAsia="楷体" w:hAnsi="楷体"/>
+          <w:sz w:val="32"/>
+        </w:rPr>
+        <w:t>怎么进行返回的</w:t>
+      </w:r>
+    </w:p>
+    <w:p>
+      <w:pPr>
+        <w:pStyle w:val="a4"/>
+        <w:numPr>
+          <w:ilvl w:val="0"/>
+          <w:numId w:val="5"/>
+        </w:numPr>
+        <w:ind w:firstLineChars="0"/>
+        <w:rPr>
+          <w:rFonts w:ascii="楷体" w:eastAsia="楷体" w:hAnsi="楷体"/>
+          <w:sz w:val="32"/>
+        </w:rPr>
+      </w:pPr>
+      <w:proofErr w:type="spellStart"/>
+      <w:r>
+        <w:rPr>
+          <w:rFonts w:ascii="楷体" w:eastAsia="楷体" w:hAnsi="楷体"/>
+          <w:sz w:val="32"/>
+        </w:rPr>
+        <w:t>vue</w:t>
+      </w:r>
+      <w:proofErr w:type="spellEnd"/>
+      <w:r>
+        <w:rPr>
+          <w:rFonts w:ascii="楷体" w:eastAsia="楷体" w:hAnsi="楷体"/>
+          <w:sz w:val="32"/>
+        </w:rPr>
+        <w:t>怎么进行后台的请求</w:t>
+      </w:r>
+    </w:p>
+    <w:p>
+      <w:pPr>
+        <w:pStyle w:val="a4"/>
+        <w:ind w:left="360" w:firstLineChars="0" w:firstLine="0"/>
+        <w:rPr>
+          <w:rFonts w:ascii="楷体" w:eastAsia="楷体" w:hAnsi="楷体" w:hint="eastAsia"/>
+          <w:sz w:val="32"/>
+        </w:rPr>
+      </w:pPr>
+    </w:p>
+    <w:p>
+      <w:pPr>
+        <w:rPr>
+          <w:rFonts w:ascii="楷体" w:eastAsia="楷体" w:hAnsi="楷体"/>
+          <w:sz w:val="32"/>
+        </w:rPr>
+      </w:pPr>
+      <w:r>
+        <w:rPr>
+          <w:rFonts w:ascii="楷体" w:eastAsia="楷体" w:hAnsi="楷体"/>
+          <w:sz w:val="32"/>
+        </w:rPr>
+        <w:t>整体已经完成了</w:t>
+      </w:r>
+      <w:r>
+        <w:rPr>
+          <w:rFonts w:ascii="楷体" w:eastAsia="楷体" w:hAnsi="楷体" w:hint="eastAsia"/>
+          <w:sz w:val="32"/>
+        </w:rPr>
+        <w:t xml:space="preserve"> 就是有待提高</w:t>
+      </w:r>
+    </w:p>
+    <w:p>
+      <w:pPr>
+        <w:rPr>
+          <w:rFonts w:ascii="楷体" w:eastAsia="楷体" w:hAnsi="楷体"/>
+          <w:sz w:val="32"/>
+        </w:rPr>
+      </w:pPr>
+    </w:p>
+    <w:p>
+      <w:pPr>
+        <w:rPr>
+          <w:rFonts w:ascii="楷体" w:eastAsia="楷体" w:hAnsi="楷体"/>
+          <w:sz w:val="32"/>
+        </w:rPr>
+      </w:pPr>
+    </w:p>
+    <w:p>
+      <w:pPr>
+        <w:rPr>
+          <w:rFonts w:ascii="楷体" w:eastAsia="楷体" w:hAnsi="楷体"/>
+          <w:sz w:val="32"/>
+        </w:rPr>
+      </w:pPr>
+    </w:p>
+    <w:p>
+      <w:pPr>
+        <w:rPr>
+          <w:rFonts w:ascii="楷体" w:eastAsia="楷体" w:hAnsi="楷体"/>
+          <w:sz w:val="32"/>
+        </w:rPr>
+      </w:pPr>
+    </w:p>
+    <w:p>
+      <w:pPr>
+        <w:rPr>
+          <w:rFonts w:ascii="楷体" w:eastAsia="楷体" w:hAnsi="楷体"/>
+          <w:sz w:val="32"/>
+        </w:rPr>
+      </w:pPr>
+      <w:r>
+        <w:rPr>
+          <w:rFonts w:ascii="楷体" w:eastAsia="楷体" w:hAnsi="楷体"/>
+          <w:sz w:val="32"/>
+        </w:rPr>
+        <w:lastRenderedPageBreak/>
+        <w:t>Spring boot</w:t>
+      </w:r>
+    </w:p>
+    <w:p>
+      <w:pPr>
+        <w:rPr>
+          <w:rFonts w:ascii="楷体" w:eastAsia="楷体" w:hAnsi="楷体"/>
+          <w:sz w:val="32"/>
+        </w:rPr>
+      </w:pPr>
+      <w:r>
+        <w:rPr>
+          <w:rFonts w:ascii="楷体" w:eastAsia="楷体" w:hAnsi="楷体"/>
+          <w:sz w:val="32"/>
+        </w:rPr>
+        <w:t>为什么会出现这个东西呢</w:t>
+      </w:r>
+      <w:r>
+        <w:rPr>
+          <w:rFonts w:ascii="楷体" w:eastAsia="楷体" w:hAnsi="楷体" w:hint="eastAsia"/>
+          <w:sz w:val="32"/>
+        </w:rPr>
+        <w:t>？</w:t>
+      </w:r>
+    </w:p>
+    <w:p>
+      <w:pPr>
+        <w:rPr>
+          <w:rFonts w:ascii="楷体" w:eastAsia="楷体" w:hAnsi="楷体"/>
+          <w:sz w:val="32"/>
+        </w:rPr>
+      </w:pPr>
+      <w:r>
+        <w:rPr>
+          <w:rFonts w:ascii="楷体" w:eastAsia="楷体" w:hAnsi="楷体"/>
+          <w:sz w:val="32"/>
+        </w:rPr>
+        <w:t>只是说书中所说的</w:t>
+      </w:r>
+      <w:r>
+        <w:rPr>
+          <w:rFonts w:ascii="楷体" w:eastAsia="楷体" w:hAnsi="楷体" w:hint="eastAsia"/>
+          <w:sz w:val="32"/>
+        </w:rPr>
+        <w:t xml:space="preserve"> </w:t>
+      </w:r>
+    </w:p>
+    <w:p>
+      <w:pPr>
+        <w:rPr>
+          <w:rFonts w:ascii="楷体" w:eastAsia="楷体" w:hAnsi="楷体"/>
+          <w:sz w:val="32"/>
+        </w:rPr>
+      </w:pPr>
+      <w:r>
+        <w:rPr>
+          <w:rFonts w:ascii="楷体" w:eastAsia="楷体" w:hAnsi="楷体"/>
+          <w:sz w:val="32"/>
+        </w:rPr>
+        <w:t>Spring的配置文件太复杂了</w:t>
+      </w:r>
+      <w:r>
+        <w:rPr>
+          <w:rFonts w:ascii="楷体" w:eastAsia="楷体" w:hAnsi="楷体" w:hint="eastAsia"/>
+          <w:sz w:val="32"/>
+        </w:rPr>
+        <w:t xml:space="preserve"> 其出现的目的就是帮助开发人员快速的构建spring的框架</w:t>
+      </w:r>
+    </w:p>
+    <w:p>
+      <w:pPr>
+        <w:rPr>
+          <w:rFonts w:ascii="楷体" w:eastAsia="楷体" w:hAnsi="楷体"/>
+          <w:sz w:val="32"/>
+        </w:rPr>
+      </w:pPr>
+    </w:p>
+    <w:p>
+      <w:pPr>
+        <w:rPr>
+          <w:rFonts w:ascii="楷体" w:eastAsia="楷体" w:hAnsi="楷体" w:hint="eastAsia"/>
+          <w:sz w:val="32"/>
+        </w:rPr>
+      </w:pPr>
+    </w:p>
+    <w:p>
+      <w:pPr>
+        <w:rPr>
+          <w:rFonts w:ascii="楷体" w:eastAsia="楷体" w:hAnsi="楷体"/>
+          <w:sz w:val="32"/>
+        </w:rPr>
+      </w:pPr>
+      <w:r>
+        <w:rPr>
+          <w:rFonts w:ascii="楷体" w:eastAsia="楷体" w:hAnsi="楷体"/>
+          <w:sz w:val="32"/>
+        </w:rPr>
+        <w:t>我在构建spring</w:t>
+      </w:r>
+      <w:r>
+        <w:rPr>
+          <w:rFonts w:ascii="楷体" w:eastAsia="楷体" w:hAnsi="楷体" w:hint="eastAsia"/>
+          <w:sz w:val="32"/>
+        </w:rPr>
+        <w:t>-</w:t>
+      </w:r>
+      <w:r>
+        <w:rPr>
+          <w:rFonts w:ascii="楷体" w:eastAsia="楷体" w:hAnsi="楷体"/>
+          <w:sz w:val="32"/>
+        </w:rPr>
+        <w:t>web项目的时候</w:t>
+      </w:r>
+      <w:r>
+        <w:rPr>
+          <w:rFonts w:ascii="楷体" w:eastAsia="楷体" w:hAnsi="楷体" w:hint="eastAsia"/>
+          <w:sz w:val="32"/>
+        </w:rPr>
+        <w:t xml:space="preserve"> </w:t>
+      </w:r>
+    </w:p>
+    <w:p>
+      <w:pPr>
+        <w:rPr>
+          <w:rFonts w:ascii="楷体" w:eastAsia="楷体" w:hAnsi="楷体"/>
+          <w:sz w:val="32"/>
+        </w:rPr>
+      </w:pPr>
+      <w:r>
+        <w:rPr>
+          <w:rFonts w:ascii="楷体" w:eastAsia="楷体" w:hAnsi="楷体"/>
+          <w:sz w:val="32"/>
+        </w:rPr>
+        <w:t>只需要在maven中进行引入</w:t>
+      </w:r>
+    </w:p>
+    <w:p>
+      <w:pPr>
+        <w:widowControl/>
+        <w:shd w:val="clear" w:color="auto" w:fill="2B2B2B"/>
+        <w:tabs>
+          <w:tab w:val="left" w:pos="916"/>
+          <w:tab w:val="left" w:pos="1832"/>
+          <w:tab w:val="left" w:pos="2748"/>
+          <w:tab w:val="left" w:pos="3664"/>
+          <w:tab w:val="left" w:pos="4580"/>
+          <w:tab w:val="left" w:pos="5496"/>
+          <w:tab w:val="left" w:pos="6412"/>
+          <w:tab w:val="left" w:pos="7328"/>
+          <w:tab w:val="left" w:pos="8244"/>
+          <w:tab w:val="left" w:pos="9160"/>
+          <w:tab w:val="left" w:pos="10076"/>
+          <w:tab w:val="left" w:pos="10992"/>
+          <w:tab w:val="left" w:pos="11908"/>
+          <w:tab w:val="left" w:pos="12824"/>
+          <w:tab w:val="left" w:pos="13740"/>
+          <w:tab w:val="left" w:pos="14656"/>
+        </w:tabs>
+        <w:jc w:val="left"/>
+        <w:rPr>
+          <w:rFonts w:ascii="Consolas" w:eastAsia="宋体" w:hAnsi="Consolas" w:cs="宋体"/>
+          <w:color w:val="A9B7C6"/>
+          <w:kern w:val="0"/>
+          <w:sz w:val="30"/>
+          <w:szCs w:val="30"/>
+        </w:rPr>
+      </w:pPr>
+      <w:r>
+        <w:rPr>
+          <w:rFonts w:ascii="Consolas" w:eastAsia="宋体" w:hAnsi="Consolas" w:cs="宋体"/>
+          <w:color w:val="E8BF6A"/>
+          <w:kern w:val="0"/>
+          <w:sz w:val="30"/>
+          <w:szCs w:val="30"/>
+        </w:rPr>
+        <w:t>&lt;</w:t>
+      </w:r>
+      <w:proofErr w:type="gramStart"/>
+      <w:r>
+        <w:rPr>
+          <w:rFonts w:ascii="Consolas" w:eastAsia="宋体" w:hAnsi="Consolas" w:cs="宋体"/>
+          <w:color w:val="E8BF6A"/>
+          <w:kern w:val="0"/>
+          <w:sz w:val="30"/>
+          <w:szCs w:val="30"/>
+        </w:rPr>
+        <w:t>dependency</w:t>
+      </w:r>
+      <w:proofErr w:type="gramEnd"/>
+      <w:r>
+        <w:rPr>
+          <w:rFonts w:ascii="Consolas" w:eastAsia="宋体" w:hAnsi="Consolas" w:cs="宋体"/>
+          <w:color w:val="E8BF6A"/>
+          <w:kern w:val="0"/>
+          <w:sz w:val="30"/>
+          <w:szCs w:val="30"/>
+        </w:rPr>
+        <w:t>&gt;</w:t>
+      </w:r>
+      <w:r>
+        <w:rPr>
+          <w:rFonts w:ascii="Consolas" w:eastAsia="宋体" w:hAnsi="Consolas" w:cs="宋体"/>
+          <w:color w:val="E8BF6A"/>
+          <w:kern w:val="0"/>
+          <w:sz w:val="30"/>
+          <w:szCs w:val="30"/>
+        </w:rPr>
+        <w:br/>
+        <w:t xml:space="preserve">  &lt;</w:t>
+      </w:r>
+      <w:proofErr w:type="spellStart"/>
+      <w:r>
+        <w:rPr>
+          <w:rFonts w:ascii="Consolas" w:eastAsia="宋体" w:hAnsi="Consolas" w:cs="宋体"/>
+          <w:color w:val="E8BF6A"/>
+          <w:kern w:val="0"/>
+          <w:sz w:val="30"/>
+          <w:szCs w:val="30"/>
+        </w:rPr>
+        <w:t>groupId</w:t>
+      </w:r>
+      <w:proofErr w:type="spellEnd"/>
+      <w:r>
+        <w:rPr>
+          <w:rFonts w:ascii="Consolas" w:eastAsia="宋体" w:hAnsi="Consolas" w:cs="宋体"/>
+          <w:color w:val="E8BF6A"/>
+          <w:kern w:val="0"/>
+          <w:sz w:val="30"/>
+          <w:szCs w:val="30"/>
+        </w:rPr>
+        <w:t>&gt;</w:t>
+      </w:r>
+      <w:proofErr w:type="spellStart"/>
+      <w:r>
+        <w:rPr>
+          <w:rFonts w:ascii="Consolas" w:eastAsia="宋体" w:hAnsi="Consolas" w:cs="宋体"/>
+          <w:color w:val="A9B7C6"/>
+          <w:kern w:val="0"/>
+          <w:sz w:val="30"/>
+          <w:szCs w:val="30"/>
+        </w:rPr>
+        <w:t>org.springframework.boot</w:t>
+      </w:r>
+      <w:proofErr w:type="spellEnd"/>
+      <w:r>
+        <w:rPr>
+          <w:rFonts w:ascii="Consolas" w:eastAsia="宋体" w:hAnsi="Consolas" w:cs="宋体"/>
+          <w:color w:val="E8BF6A"/>
+          <w:kern w:val="0"/>
+          <w:sz w:val="30"/>
+          <w:szCs w:val="30"/>
+        </w:rPr>
+        <w:t>&lt;/</w:t>
+      </w:r>
+      <w:proofErr w:type="spellStart"/>
+      <w:r>
+        <w:rPr>
+          <w:rFonts w:ascii="Consolas" w:eastAsia="宋体" w:hAnsi="Consolas" w:cs="宋体"/>
+          <w:color w:val="E8BF6A"/>
+          <w:kern w:val="0"/>
+          <w:sz w:val="30"/>
+          <w:szCs w:val="30"/>
+        </w:rPr>
+        <w:t>groupId</w:t>
+      </w:r>
+      <w:proofErr w:type="spellEnd"/>
+      <w:r>
+        <w:rPr>
+          <w:rFonts w:ascii="Consolas" w:eastAsia="宋体" w:hAnsi="Consolas" w:cs="宋体"/>
+          <w:color w:val="E8BF6A"/>
+          <w:kern w:val="0"/>
+          <w:sz w:val="30"/>
+          <w:szCs w:val="30"/>
+        </w:rPr>
+        <w:t>&gt;</w:t>
+      </w:r>
+      <w:r>
+        <w:rPr>
+          <w:rFonts w:ascii="Consolas" w:eastAsia="宋体" w:hAnsi="Consolas" w:cs="宋体"/>
+          <w:color w:val="E8BF6A"/>
+          <w:kern w:val="0"/>
+          <w:sz w:val="30"/>
+          <w:szCs w:val="30"/>
+        </w:rPr>
+        <w:br/>
+        <w:t xml:space="preserve">  &lt;</w:t>
+      </w:r>
+      <w:proofErr w:type="spellStart"/>
+      <w:r>
+        <w:rPr>
+          <w:rFonts w:ascii="Consolas" w:eastAsia="宋体" w:hAnsi="Consolas" w:cs="宋体"/>
+          <w:color w:val="E8BF6A"/>
+          <w:kern w:val="0"/>
+          <w:sz w:val="30"/>
+          <w:szCs w:val="30"/>
+        </w:rPr>
+        <w:t>artifactId</w:t>
+      </w:r>
+      <w:proofErr w:type="spellEnd"/>
+      <w:r>
+        <w:rPr>
+          <w:rFonts w:ascii="Consolas" w:eastAsia="宋体" w:hAnsi="Consolas" w:cs="宋体"/>
+          <w:color w:val="E8BF6A"/>
+          <w:kern w:val="0"/>
+          <w:sz w:val="30"/>
+          <w:szCs w:val="30"/>
+        </w:rPr>
+        <w:t>&gt;</w:t>
+      </w:r>
+      <w:r>
+        <w:rPr>
+          <w:rFonts w:ascii="Consolas" w:eastAsia="宋体" w:hAnsi="Consolas" w:cs="宋体"/>
+          <w:color w:val="A9B7C6"/>
+          <w:kern w:val="0"/>
+          <w:sz w:val="30"/>
+          <w:szCs w:val="30"/>
+        </w:rPr>
+        <w:t>spring-boot-starter-web</w:t>
+      </w:r>
+      <w:r>
+        <w:rPr>
+          <w:rFonts w:ascii="Consolas" w:eastAsia="宋体" w:hAnsi="Consolas" w:cs="宋体"/>
+          <w:color w:val="E8BF6A"/>
+          <w:kern w:val="0"/>
+          <w:sz w:val="30"/>
+          <w:szCs w:val="30"/>
+        </w:rPr>
+        <w:t>&lt;/</w:t>
+      </w:r>
+      <w:proofErr w:type="spellStart"/>
+      <w:r>
+        <w:rPr>
+          <w:rFonts w:ascii="Consolas" w:eastAsia="宋体" w:hAnsi="Consolas" w:cs="宋体"/>
+          <w:color w:val="E8BF6A"/>
+          <w:kern w:val="0"/>
+          <w:sz w:val="30"/>
+          <w:szCs w:val="30"/>
+        </w:rPr>
+        <w:t>artifactId</w:t>
+      </w:r>
+      <w:proofErr w:type="spellEnd"/>
+      <w:r>
+        <w:rPr>
+          <w:rFonts w:ascii="Consolas" w:eastAsia="宋体" w:hAnsi="Consolas" w:cs="宋体"/>
+          <w:color w:val="E8BF6A"/>
+          <w:kern w:val="0"/>
+          <w:sz w:val="30"/>
+          <w:szCs w:val="30"/>
+        </w:rPr>
+        <w:t>&gt;</w:t>
+      </w:r>
+      <w:r>
+        <w:rPr>
+          <w:rFonts w:ascii="Consolas" w:eastAsia="宋体" w:hAnsi="Consolas" w:cs="宋体"/>
+          <w:color w:val="E8BF6A"/>
+          <w:kern w:val="0"/>
+          <w:sz w:val="30"/>
+          <w:szCs w:val="30"/>
+        </w:rPr>
+        <w:br/>
+        <w:t xml:space="preserve">  &lt;version&gt;</w:t>
+      </w:r>
+      <w:r>
+        <w:rPr>
+          <w:rFonts w:ascii="Consolas" w:eastAsia="宋体" w:hAnsi="Consolas" w:cs="宋体"/>
+          <w:color w:val="A9B7C6"/>
+          <w:kern w:val="0"/>
+          <w:sz w:val="30"/>
+          <w:szCs w:val="30"/>
+        </w:rPr>
+        <w:t>1.5.9.RELEASE</w:t>
+      </w:r>
+      <w:r>
+        <w:rPr>
+          <w:rFonts w:ascii="Consolas" w:eastAsia="宋体" w:hAnsi="Consolas" w:cs="宋体"/>
+          <w:color w:val="E8BF6A"/>
+          <w:kern w:val="0"/>
+          <w:sz w:val="30"/>
+          <w:szCs w:val="30"/>
+        </w:rPr>
+        <w:t>&lt;/version&gt;</w:t>
+      </w:r>
+      <w:r>
+        <w:rPr>
+          <w:rFonts w:ascii="Consolas" w:eastAsia="宋体" w:hAnsi="Consolas" w:cs="宋体"/>
+          <w:color w:val="E8BF6A"/>
+          <w:kern w:val="0"/>
+          <w:sz w:val="30"/>
+          <w:szCs w:val="30"/>
+        </w:rPr>
+        <w:br/>
+        <w:t>&lt;/dependency&gt;</w:t>
+      </w:r>
+    </w:p>
+    <w:p>
+      <w:pPr>
+        <w:rPr>
+          <w:rFonts w:ascii="楷体" w:eastAsia="楷体" w:hAnsi="楷体"/>
+          <w:sz w:val="32"/>
+        </w:rPr>
+      </w:pPr>
+    </w:p>
+    <w:p>
+      <w:pPr>
+        <w:rPr>
+          <w:rFonts w:ascii="楷体" w:eastAsia="楷体" w:hAnsi="楷体"/>
+          <w:sz w:val="32"/>
+        </w:rPr>
+      </w:pPr>
+      <w:r>
+        <w:rPr>
+          <w:rFonts w:ascii="楷体" w:eastAsia="楷体" w:hAnsi="楷体" w:hint="eastAsia"/>
+          <w:sz w:val="32"/>
+        </w:rPr>
+        <w:t>等到包引入完成以后 发现 我不用</w:t>
+      </w:r>
+      <w:proofErr w:type="gramStart"/>
+      <w:r>
+        <w:rPr>
+          <w:rFonts w:ascii="楷体" w:eastAsia="楷体" w:hAnsi="楷体" w:hint="eastAsia"/>
+          <w:sz w:val="32"/>
+        </w:rPr>
+        <w:t>向之前</w:t>
+      </w:r>
+      <w:proofErr w:type="gramEnd"/>
+      <w:r>
+        <w:rPr>
+          <w:rFonts w:ascii="楷体" w:eastAsia="楷体" w:hAnsi="楷体" w:hint="eastAsia"/>
+          <w:sz w:val="32"/>
+        </w:rPr>
+        <w:t>一样在pom</w:t>
+      </w:r>
+      <w:r>
+        <w:rPr>
+          <w:rFonts w:ascii="楷体" w:eastAsia="楷体" w:hAnsi="楷体"/>
+          <w:sz w:val="32"/>
+        </w:rPr>
+        <w:t>.</w:t>
+      </w:r>
+      <w:proofErr w:type="gramStart"/>
+      <w:r>
+        <w:rPr>
+          <w:rFonts w:ascii="楷体" w:eastAsia="楷体" w:hAnsi="楷体"/>
+          <w:sz w:val="32"/>
+        </w:rPr>
+        <w:t>xml</w:t>
+      </w:r>
+      <w:proofErr w:type="gramEnd"/>
+    </w:p>
+    <w:p>
+      <w:pPr>
+        <w:rPr>
+          <w:rFonts w:ascii="楷体" w:eastAsia="楷体" w:hAnsi="楷体"/>
+          <w:sz w:val="32"/>
+        </w:rPr>
+      </w:pPr>
+      <w:r>
+        <w:rPr>
+          <w:rFonts w:ascii="楷体" w:eastAsia="楷体" w:hAnsi="楷体"/>
+          <w:sz w:val="32"/>
+        </w:rPr>
+        <w:t>文件中一个一个</w:t>
+      </w:r>
+      <w:proofErr w:type="gramStart"/>
+      <w:r>
+        <w:rPr>
+          <w:rFonts w:ascii="楷体" w:eastAsia="楷体" w:hAnsi="楷体"/>
+          <w:sz w:val="32"/>
+        </w:rPr>
+        <w:t>区引这个</w:t>
+      </w:r>
+      <w:proofErr w:type="gramEnd"/>
+      <w:r>
+        <w:rPr>
+          <w:rFonts w:ascii="楷体" w:eastAsia="楷体" w:hAnsi="楷体"/>
+          <w:sz w:val="32"/>
+        </w:rPr>
+        <w:t>spring的相关文件了</w:t>
+      </w:r>
+    </w:p>
+    <w:p>
+      <w:pPr>
+        <w:rPr>
+          <w:rFonts w:ascii="楷体" w:eastAsia="楷体" w:hAnsi="楷体"/>
+          <w:sz w:val="32"/>
+        </w:rPr>
+      </w:pPr>
+      <w:r>
+        <w:rPr>
+          <w:noProof/>
+        </w:rPr>
+        <w:drawing>
+          <wp:inline distT="0" distB="0" distL="0" distR="0" wp14:anchorId="1E0F5F9B" wp14:editId="1C565242">
+            <wp:extent cx="5274310" cy="252730"/>
+            <wp:effectExtent l="0" t="0" r="2540" b="0"/>
+            <wp:docPr id="4" name="图片 4"/>
+            <wp:cNvGraphicFramePr>
+              <a:graphicFrameLocks xmlns:a="http://schemas.openxmlformats.org/drawingml/2006/main" noChangeAspect="1"/>
+            </wp:cNvGraphicFramePr>
+            <a:graphic xmlns:a="http://schemas.openxmlformats.org/drawingml/2006/main">
+              <a:graphicData uri="http://schemas.openxmlformats.org/drawingml/2006/picture">
+                <pic:pic xmlns:pic="http://schemas.openxmlformats.org/drawingml/2006/picture">
+                  <pic:nvPicPr>
+                    <pic:cNvPr id="1" name=""/>
+                    <pic:cNvPicPr/>
+                  </pic:nvPicPr>
+                  <pic:blipFill>
+                    <a:blip r:embed="rId13"/>
+                    <a:stretch>
+                      <a:fillRect/>
+                    </a:stretch>
+                  </pic:blipFill>
+                  <pic:spPr>
+                    <a:xfrm>
+                      <a:off x="0" y="0"/>
+                      <a:ext cx="5274310" cy="252730"/>
+                    </a:xfrm>
+                    <a:prstGeom prst="rect">
+                      <a:avLst/>
+                    </a:prstGeom>
+                  </pic:spPr>
+                </pic:pic>
+              </a:graphicData>
+            </a:graphic>
+          </wp:inline>
+        </w:drawing>
+      </w:r>
+    </w:p>
+    <w:p>
+      <w:pPr>
+        <w:rPr>
+          <w:rFonts w:ascii="楷体" w:eastAsia="楷体" w:hAnsi="楷体"/>
+          <w:sz w:val="32"/>
+        </w:rPr>
+      </w:pPr>
+    </w:p>
+    <w:p>
+      <w:pPr>
+        <w:rPr>
+          <w:rFonts w:ascii="楷体" w:eastAsia="楷体" w:hAnsi="楷体"/>
+          <w:sz w:val="32"/>
+        </w:rPr>
+      </w:pPr>
+    </w:p>
+    <w:p>
+      <w:pPr>
+        <w:rPr>
+          <w:rFonts w:ascii="楷体" w:eastAsia="楷体" w:hAnsi="楷体"/>
+          <w:sz w:val="32"/>
+        </w:rPr>
+      </w:pPr>
+      <w:r>
+        <w:rPr>
+          <w:rFonts w:ascii="楷体" w:eastAsia="楷体" w:hAnsi="楷体"/>
+          <w:sz w:val="32"/>
+        </w:rPr>
+        <w:t>卧槽</w:t>
+      </w:r>
+      <w:r>
+        <w:rPr>
+          <w:rFonts w:ascii="楷体" w:eastAsia="楷体" w:hAnsi="楷体" w:hint="eastAsia"/>
+          <w:sz w:val="32"/>
+        </w:rPr>
+        <w:t xml:space="preserve"> 这个感觉好</w:t>
+      </w:r>
+      <w:proofErr w:type="gramStart"/>
+      <w:r>
+        <w:rPr>
+          <w:rFonts w:ascii="楷体" w:eastAsia="楷体" w:hAnsi="楷体" w:hint="eastAsia"/>
+          <w:sz w:val="32"/>
+        </w:rPr>
+        <w:t>屌</w:t>
+      </w:r>
+      <w:proofErr w:type="gramEnd"/>
+      <w:r>
+        <w:rPr>
+          <w:rFonts w:ascii="楷体" w:eastAsia="楷体" w:hAnsi="楷体" w:hint="eastAsia"/>
+          <w:sz w:val="32"/>
+        </w:rPr>
+        <w:t>啊！就写了两行代码 然后就可以进行web项目的开发了</w:t>
+      </w:r>
+    </w:p>
+    <w:p>
+      <w:pPr>
+        <w:rPr>
+          <w:rFonts w:ascii="楷体" w:eastAsia="楷体" w:hAnsi="楷体"/>
+          <w:sz w:val="32"/>
+        </w:rPr>
+      </w:pPr>
+      <w:r>
+        <w:rPr>
+          <w:rFonts w:ascii="楷体" w:eastAsia="楷体" w:hAnsi="楷体"/>
+          <w:sz w:val="32"/>
+        </w:rPr>
+        <w:lastRenderedPageBreak/>
+        <w:t>Spring boot 的一些要求</w:t>
+      </w:r>
+    </w:p>
+    <w:p>
+      <w:pPr>
+        <w:rPr>
+          <w:rFonts w:ascii="楷体" w:eastAsia="楷体" w:hAnsi="楷体"/>
+          <w:sz w:val="32"/>
+        </w:rPr>
+      </w:pPr>
+    </w:p>
+    <w:p>
+      <w:pPr>
+        <w:rPr>
+          <w:rFonts w:ascii="楷体" w:eastAsia="楷体" w:hAnsi="楷体"/>
+          <w:sz w:val="32"/>
+        </w:rPr>
+      </w:pPr>
+      <w:r>
+        <w:rPr>
+          <w:rFonts w:ascii="楷体" w:eastAsia="楷体" w:hAnsi="楷体"/>
+          <w:sz w:val="32"/>
+        </w:rPr>
+        <w:t>Java 7+ spring4.1.5 其实这个我可以在maven中直接进行配置的</w:t>
+      </w:r>
+    </w:p>
+    <w:p>
+      <w:pPr>
+        <w:rPr>
+          <w:rFonts w:ascii="楷体" w:eastAsia="楷体" w:hAnsi="楷体"/>
+          <w:sz w:val="32"/>
+        </w:rPr>
+      </w:pPr>
+      <w:r>
+        <w:rPr>
+          <w:rFonts w:ascii="楷体" w:eastAsia="楷体" w:hAnsi="楷体"/>
+          <w:sz w:val="32"/>
+        </w:rPr>
+        <w:t>Maven的话</w:t>
+      </w:r>
+      <w:r>
+        <w:rPr>
+          <w:rFonts w:ascii="楷体" w:eastAsia="楷体" w:hAnsi="楷体" w:hint="eastAsia"/>
+          <w:sz w:val="32"/>
+        </w:rPr>
+        <w:t xml:space="preserve"> 是在3</w:t>
+      </w:r>
+      <w:r>
+        <w:rPr>
+          <w:rFonts w:ascii="楷体" w:eastAsia="楷体" w:hAnsi="楷体"/>
+          <w:sz w:val="32"/>
+        </w:rPr>
+        <w:t>.2+</w:t>
+      </w:r>
+    </w:p>
+    <w:p>
+      <w:pPr>
+        <w:rPr>
+          <w:rFonts w:ascii="楷体" w:eastAsia="楷体" w:hAnsi="楷体"/>
+          <w:sz w:val="32"/>
+        </w:rPr>
+      </w:pPr>
+    </w:p>
+    <w:p>
+      <w:pPr>
+        <w:rPr>
+          <w:rFonts w:ascii="楷体" w:eastAsia="楷体" w:hAnsi="楷体"/>
+          <w:sz w:val="32"/>
+        </w:rPr>
+      </w:pPr>
+    </w:p>
+    <w:p>
+      <w:pPr>
+        <w:rPr>
+          <w:rFonts w:ascii="楷体" w:eastAsia="楷体" w:hAnsi="楷体"/>
+          <w:sz w:val="32"/>
+        </w:rPr>
+      </w:pPr>
+      <w:r>
+        <w:rPr>
+          <w:rFonts w:ascii="楷体" w:eastAsia="楷体" w:hAnsi="楷体"/>
+          <w:sz w:val="32"/>
+        </w:rPr>
+        <w:t>我觉得</w:t>
+      </w:r>
+      <w:proofErr w:type="spellStart"/>
+      <w:r>
+        <w:rPr>
+          <w:rFonts w:ascii="楷体" w:eastAsia="楷体" w:hAnsi="楷体"/>
+          <w:sz w:val="32"/>
+        </w:rPr>
+        <w:t>springboot</w:t>
+      </w:r>
+      <w:proofErr w:type="spellEnd"/>
+      <w:r>
+        <w:rPr>
+          <w:rFonts w:ascii="楷体" w:eastAsia="楷体" w:hAnsi="楷体"/>
+          <w:sz w:val="32"/>
+        </w:rPr>
+        <w:t xml:space="preserve"> 这个东西需要先放置一下</w:t>
+      </w:r>
+    </w:p>
+    <w:p>
+      <w:pPr>
+        <w:rPr>
+          <w:rFonts w:ascii="楷体" w:eastAsia="楷体" w:hAnsi="楷体"/>
+          <w:sz w:val="32"/>
+        </w:rPr>
+      </w:pPr>
+      <w:r>
+        <w:rPr>
+          <w:rFonts w:ascii="楷体" w:eastAsia="楷体" w:hAnsi="楷体"/>
+          <w:sz w:val="32"/>
+        </w:rPr>
+        <w:t>重点应该放到spring的上面</w:t>
+      </w:r>
+    </w:p>
+    <w:p>
+      <w:pPr>
+        <w:rPr>
+          <w:rFonts w:ascii="楷体" w:eastAsia="楷体" w:hAnsi="楷体"/>
+          <w:sz w:val="32"/>
+        </w:rPr>
+      </w:pPr>
+    </w:p>
+    <w:p>
+      <w:pPr>
+        <w:rPr>
+          <w:rFonts w:ascii="楷体" w:eastAsia="楷体" w:hAnsi="楷体"/>
+          <w:sz w:val="32"/>
+        </w:rPr>
+      </w:pPr>
+    </w:p>
+    <w:p>
+      <w:pPr>
+        <w:rPr>
+          <w:rFonts w:ascii="楷体" w:eastAsia="楷体" w:hAnsi="楷体"/>
+          <w:sz w:val="32"/>
+        </w:rPr>
+      </w:pPr>
+      <w:r>
+        <w:rPr>
+          <w:rFonts w:ascii="楷体" w:eastAsia="楷体" w:hAnsi="楷体"/>
+          <w:sz w:val="32"/>
+        </w:rPr>
+        <w:t>第一个重点</w:t>
+      </w:r>
+    </w:p>
+    <w:p>
+      <w:pPr>
+        <w:rPr>
+          <w:rFonts w:ascii="楷体" w:eastAsia="楷体" w:hAnsi="楷体"/>
+          <w:sz w:val="32"/>
+        </w:rPr>
+      </w:pPr>
+      <w:r>
+        <w:rPr>
+          <w:rFonts w:ascii="楷体" w:eastAsia="楷体" w:hAnsi="楷体"/>
+          <w:sz w:val="32"/>
+        </w:rPr>
+        <w:t>IOC  inverse of control 控制反转</w:t>
+      </w:r>
+    </w:p>
+    <w:p>
+      <w:pPr>
+        <w:rPr>
+          <w:rFonts w:ascii="楷体" w:eastAsia="楷体" w:hAnsi="楷体"/>
+          <w:sz w:val="32"/>
+        </w:rPr>
+      </w:pPr>
+      <w:proofErr w:type="spellStart"/>
+      <w:r>
+        <w:rPr>
+          <w:rFonts w:ascii="楷体" w:eastAsia="楷体" w:hAnsi="楷体"/>
+          <w:sz w:val="32"/>
+        </w:rPr>
+        <w:t>Aop</w:t>
+      </w:r>
+      <w:proofErr w:type="spellEnd"/>
+      <w:r>
+        <w:rPr>
+          <w:rFonts w:ascii="楷体" w:eastAsia="楷体" w:hAnsi="楷体"/>
+          <w:sz w:val="32"/>
+        </w:rPr>
+        <w:t xml:space="preserve"> 和</w:t>
+      </w:r>
+      <w:r>
+        <w:rPr>
+          <w:rFonts w:ascii="楷体" w:eastAsia="楷体" w:hAnsi="楷体" w:hint="eastAsia"/>
+          <w:sz w:val="32"/>
+        </w:rPr>
+        <w:t xml:space="preserve"> </w:t>
+      </w:r>
+      <w:r>
+        <w:rPr>
+          <w:rFonts w:ascii="楷体" w:eastAsia="楷体" w:hAnsi="楷体" w:hint="eastAsia"/>
+          <w:sz w:val="32"/>
+        </w:rPr>
+        <w:t>事务控制都是在它的基础上开花结果的</w:t>
+      </w:r>
+    </w:p>
+    <w:p>
+      <w:pPr>
+        <w:rPr>
+          <w:rFonts w:ascii="楷体" w:eastAsia="楷体" w:hAnsi="楷体"/>
+          <w:sz w:val="32"/>
+        </w:rPr>
+      </w:pPr>
+      <w:r>
+        <w:rPr>
+          <w:rFonts w:ascii="楷体" w:eastAsia="楷体" w:hAnsi="楷体" w:hint="eastAsia"/>
+          <w:sz w:val="32"/>
+        </w:rPr>
+        <w:t>I</w:t>
+      </w:r>
+      <w:r>
+        <w:rPr>
+          <w:rFonts w:ascii="楷体" w:eastAsia="楷体" w:hAnsi="楷体"/>
+          <w:sz w:val="32"/>
+        </w:rPr>
+        <w:t>OC的涉及面比较广</w:t>
+      </w:r>
+      <w:r>
+        <w:rPr>
+          <w:rFonts w:ascii="楷体" w:eastAsia="楷体" w:hAnsi="楷体" w:hint="eastAsia"/>
+          <w:sz w:val="32"/>
+        </w:rPr>
+        <w:t xml:space="preserve"> 有代码的解耦 </w:t>
+      </w:r>
+      <w:r>
+        <w:rPr>
+          <w:rFonts w:ascii="楷体" w:eastAsia="楷体" w:hAnsi="楷体"/>
+          <w:sz w:val="32"/>
+        </w:rPr>
+        <w:t xml:space="preserve"> 设计模式</w:t>
+      </w:r>
+      <w:r>
+        <w:rPr>
+          <w:rFonts w:ascii="楷体" w:eastAsia="楷体" w:hAnsi="楷体" w:hint="eastAsia"/>
+          <w:sz w:val="32"/>
+        </w:rPr>
+        <w:t xml:space="preserve"> 代码优化等等</w:t>
+      </w:r>
+    </w:p>
+    <w:p>
+      <w:pPr>
+        <w:rPr>
+          <w:rFonts w:ascii="楷体" w:eastAsia="楷体" w:hAnsi="楷体"/>
+          <w:sz w:val="32"/>
+        </w:rPr>
+      </w:pPr>
+    </w:p>
+    <w:p>
+      <w:pPr>
+        <w:rPr>
+          <w:rFonts w:ascii="楷体" w:eastAsia="楷体" w:hAnsi="楷体"/>
+          <w:sz w:val="32"/>
+        </w:rPr>
+      </w:pPr>
+      <w:r>
+        <w:rPr>
+          <w:rFonts w:ascii="楷体" w:eastAsia="楷体" w:hAnsi="楷体"/>
+          <w:sz w:val="32"/>
+        </w:rPr>
+        <w:t>书中用导演拍戏这个例子进行说明</w:t>
+      </w:r>
+      <w:r>
+        <w:rPr>
+          <w:rFonts w:ascii="楷体" w:eastAsia="楷体" w:hAnsi="楷体" w:hint="eastAsia"/>
+          <w:sz w:val="32"/>
+        </w:rPr>
+        <w:t xml:space="preserve"> 我觉得这个很有意思</w:t>
+      </w:r>
+    </w:p>
+    <w:p>
+      <w:pPr>
+        <w:rPr>
+          <w:rFonts w:ascii="楷体" w:eastAsia="楷体" w:hAnsi="楷体"/>
+          <w:sz w:val="32"/>
+        </w:rPr>
+      </w:pPr>
+      <w:r>
+        <w:rPr>
+          <w:rFonts w:ascii="楷体" w:eastAsia="楷体" w:hAnsi="楷体"/>
+          <w:sz w:val="32"/>
+        </w:rPr>
+        <w:t>第一层</w:t>
+      </w:r>
+      <w:r>
+        <w:rPr>
+          <w:rFonts w:ascii="楷体" w:eastAsia="楷体" w:hAnsi="楷体" w:hint="eastAsia"/>
+          <w:sz w:val="32"/>
+        </w:rPr>
+        <w:t xml:space="preserve"> 武林外传</w:t>
+      </w:r>
+    </w:p>
+    <w:p>
+      <w:pPr>
+        <w:rPr>
+          <w:rFonts w:ascii="楷体" w:eastAsia="楷体" w:hAnsi="楷体"/>
+          <w:sz w:val="32"/>
+        </w:rPr>
+      </w:pPr>
+      <w:r>
+        <w:rPr>
+          <w:rFonts w:ascii="楷体" w:eastAsia="楷体" w:hAnsi="楷体" w:hint="eastAsia"/>
+          <w:sz w:val="32"/>
+        </w:rPr>
+        <w:t xml:space="preserve"> </w:t>
+      </w:r>
+      <w:r>
+        <w:rPr>
+          <w:rFonts w:ascii="楷体" w:eastAsia="楷体" w:hAnsi="楷体"/>
+          <w:sz w:val="32"/>
+        </w:rPr>
+        <w:t xml:space="preserve"> 闫妮</w:t>
+      </w:r>
+      <w:r>
+        <w:rPr>
+          <w:rFonts w:ascii="楷体" w:eastAsia="楷体" w:hAnsi="楷体" w:hint="eastAsia"/>
+          <w:sz w:val="32"/>
+        </w:rPr>
+        <w:t>(佟湘玉</w:t>
+      </w:r>
+      <w:r>
+        <w:rPr>
+          <w:rFonts w:ascii="楷体" w:eastAsia="楷体" w:hAnsi="楷体"/>
+          <w:sz w:val="32"/>
+        </w:rPr>
+        <w:t>)问</w:t>
+      </w:r>
+      <w:r>
+        <w:rPr>
+          <w:rFonts w:ascii="楷体" w:eastAsia="楷体" w:hAnsi="楷体" w:hint="eastAsia"/>
+          <w:sz w:val="32"/>
+        </w:rPr>
+        <w:t xml:space="preserve"> </w:t>
+      </w:r>
+      <w:r>
+        <w:rPr>
+          <w:rFonts w:ascii="楷体" w:eastAsia="楷体" w:hAnsi="楷体"/>
+          <w:sz w:val="32"/>
+        </w:rPr>
+        <w:t xml:space="preserve">                      </w:t>
+      </w:r>
+      <w:proofErr w:type="gramStart"/>
+      <w:r>
+        <w:rPr>
+          <w:rFonts w:ascii="楷体" w:eastAsia="楷体" w:hAnsi="楷体"/>
+          <w:sz w:val="32"/>
+        </w:rPr>
+        <w:t>沙溢</w:t>
+      </w:r>
+      <w:proofErr w:type="gramEnd"/>
+      <w:r>
+        <w:rPr>
+          <w:rFonts w:ascii="楷体" w:eastAsia="楷体" w:hAnsi="楷体" w:hint="eastAsia"/>
+          <w:sz w:val="32"/>
+        </w:rPr>
+        <w:t>(老白</w:t>
+      </w:r>
+      <w:r>
+        <w:rPr>
+          <w:rFonts w:ascii="楷体" w:eastAsia="楷体" w:hAnsi="楷体"/>
+          <w:sz w:val="32"/>
+        </w:rPr>
+        <w:t>)答</w:t>
+      </w:r>
+    </w:p>
+    <w:p>
+      <w:pPr>
+        <w:rPr>
+          <w:rFonts w:ascii="楷体" w:eastAsia="楷体" w:hAnsi="楷体"/>
+          <w:sz w:val="32"/>
+        </w:rPr>
+      </w:pPr>
+      <w:r>
+        <w:rPr>
+          <w:rFonts w:ascii="楷体" w:eastAsia="楷体" w:hAnsi="楷体"/>
+          <w:sz w:val="32"/>
+        </w:rPr>
+        <w:t>这个就不是很好</w:t>
+      </w:r>
+      <w:r>
+        <w:rPr>
+          <w:rFonts w:ascii="楷体" w:eastAsia="楷体" w:hAnsi="楷体" w:hint="eastAsia"/>
+          <w:sz w:val="32"/>
+        </w:rPr>
+        <w:t xml:space="preserve"> 直接把演员和角色直接进行绑定了</w:t>
+      </w:r>
+    </w:p>
+    <w:p>
+      <w:pPr>
+        <w:rPr>
+          <w:rFonts w:ascii="楷体" w:eastAsia="楷体" w:hAnsi="楷体"/>
+          <w:sz w:val="32"/>
+        </w:rPr>
+      </w:pPr>
+      <w:r>
+        <w:rPr>
+          <w:rFonts w:ascii="楷体" w:eastAsia="楷体" w:hAnsi="楷体"/>
+          <w:sz w:val="32"/>
+        </w:rPr>
+        <w:t>第二层</w:t>
+      </w:r>
+    </w:p>
+    <w:p>
+      <w:pPr>
+        <w:ind w:firstLine="645"/>
+        <w:rPr>
+          <w:rFonts w:ascii="楷体" w:eastAsia="楷体" w:hAnsi="楷体"/>
+          <w:sz w:val="32"/>
+        </w:rPr>
+      </w:pPr>
+      <w:r>
+        <w:rPr>
+          <w:rFonts w:ascii="楷体" w:eastAsia="楷体" w:hAnsi="楷体"/>
+          <w:sz w:val="32"/>
+        </w:rPr>
+        <w:lastRenderedPageBreak/>
+        <w:t>佟湘玉问</w:t>
+      </w:r>
+      <w:r>
+        <w:rPr>
+          <w:rFonts w:ascii="楷体" w:eastAsia="楷体" w:hAnsi="楷体" w:hint="eastAsia"/>
+          <w:sz w:val="32"/>
+        </w:rPr>
+        <w:t xml:space="preserve"> </w:t>
+      </w:r>
+      <w:r>
+        <w:rPr>
+          <w:rFonts w:ascii="楷体" w:eastAsia="楷体" w:hAnsi="楷体"/>
+          <w:sz w:val="32"/>
+        </w:rPr>
+        <w:t xml:space="preserve">                     老白答</w:t>
+      </w:r>
+    </w:p>
+    <w:p>
+      <w:pPr>
+        <w:ind w:firstLine="645"/>
+        <w:rPr>
+          <w:rFonts w:ascii="楷体" w:eastAsia="楷体" w:hAnsi="楷体"/>
+          <w:sz w:val="32"/>
+        </w:rPr>
+      </w:pPr>
+      <w:r>
+        <w:rPr>
+          <w:rFonts w:ascii="楷体" w:eastAsia="楷体" w:hAnsi="楷体"/>
+          <w:sz w:val="32"/>
+        </w:rPr>
+        <w:tab/>
+      </w:r>
+      <w:r>
+        <w:rPr>
+          <w:rFonts w:ascii="楷体" w:eastAsia="楷体" w:hAnsi="楷体"/>
+          <w:sz w:val="32"/>
+        </w:rPr>
+        <w:tab/>
+      </w:r>
+      <w:r>
+        <w:rPr>
+          <w:rFonts w:ascii="楷体" w:eastAsia="楷体" w:hAnsi="楷体"/>
+          <w:sz w:val="32"/>
+        </w:rPr>
+        <w:tab/>
+      </w:r>
+      <w:r>
+        <w:rPr>
+          <w:rFonts w:ascii="楷体" w:eastAsia="楷体" w:hAnsi="楷体"/>
+          <w:sz w:val="32"/>
+        </w:rPr>
+        <w:tab/>
+      </w:r>
+      <w:r>
+        <w:rPr>
+          <w:rFonts w:ascii="楷体" w:eastAsia="楷体" w:hAnsi="楷体"/>
+          <w:sz w:val="32"/>
+        </w:rPr>
+        <w:tab/>
+        <w:t>演员列表</w:t>
+      </w:r>
+    </w:p>
+    <w:p>
+      <w:pPr>
+        <w:ind w:firstLine="645"/>
+        <w:rPr>
+          <w:rFonts w:ascii="楷体" w:eastAsia="楷体" w:hAnsi="楷体" w:hint="eastAsia"/>
+          <w:sz w:val="32"/>
+        </w:rPr>
+      </w:pPr>
+      <w:r>
+        <w:rPr>
+          <w:rFonts w:ascii="楷体" w:eastAsia="楷体" w:hAnsi="楷体"/>
+          <w:sz w:val="32"/>
+        </w:rPr>
+        <w:tab/>
+      </w:r>
+      <w:r>
+        <w:rPr>
+          <w:rFonts w:ascii="楷体" w:eastAsia="楷体" w:hAnsi="楷体"/>
+          <w:sz w:val="32"/>
+        </w:rPr>
+        <w:tab/>
+      </w:r>
+      <w:r>
+        <w:rPr>
+          <w:rFonts w:ascii="楷体" w:eastAsia="楷体" w:hAnsi="楷体"/>
+          <w:sz w:val="32"/>
+        </w:rPr>
+        <w:tab/>
+      </w:r>
+      <w:r>
+        <w:rPr>
+          <w:rFonts w:ascii="楷体" w:eastAsia="楷体" w:hAnsi="楷体"/>
+          <w:sz w:val="32"/>
+        </w:rPr>
+        <w:tab/>
+      </w:r>
+      <w:r>
+        <w:rPr>
+          <w:rFonts w:ascii="楷体" w:eastAsia="楷体" w:hAnsi="楷体"/>
+          <w:sz w:val="32"/>
+        </w:rPr>
+        <w:tab/>
+      </w:r>
+      <w:r>
+        <w:rPr>
+          <w:rFonts w:ascii="楷体" w:eastAsia="楷体" w:hAnsi="楷体"/>
+          <w:sz w:val="32"/>
+        </w:rPr>
+        <w:tab/>
+        <w:t>↑</w:t>
+      </w:r>
+    </w:p>
+    <w:p>
+      <w:pPr>
+        <w:ind w:left="1875" w:firstLine="645"/>
+        <w:rPr>
+          <w:rFonts w:ascii="楷体" w:eastAsia="楷体" w:hAnsi="楷体"/>
+          <w:sz w:val="32"/>
+        </w:rPr>
+      </w:pPr>
+      <w:r>
+        <w:rPr>
+          <w:rFonts w:ascii="楷体" w:eastAsia="楷体" w:hAnsi="楷体"/>
+          <w:sz w:val="32"/>
+        </w:rPr>
+        <w:t>导演控制</w:t>
+      </w:r>
+      <w:r>
+        <w:rPr>
+          <w:rFonts w:ascii="楷体" w:eastAsia="楷体" w:hAnsi="楷体" w:hint="eastAsia"/>
+          <w:sz w:val="32"/>
+        </w:rPr>
+        <w:t xml:space="preserve"> </w:t>
+      </w:r>
+      <w:r>
+        <w:rPr>
+          <w:rFonts w:ascii="楷体" w:eastAsia="楷体" w:hAnsi="楷体"/>
+          <w:sz w:val="32"/>
+        </w:rPr>
+        <w:t xml:space="preserve">  </w:t>
+      </w:r>
+    </w:p>
+    <w:p>
+      <w:pPr>
+        <w:rPr>
+          <w:rFonts w:ascii="楷体" w:eastAsia="楷体" w:hAnsi="楷体"/>
+          <w:sz w:val="32"/>
+        </w:rPr>
+      </w:pPr>
+      <w:r>
+        <w:rPr>
+          <w:rFonts w:ascii="楷体" w:eastAsia="楷体" w:hAnsi="楷体"/>
+          <w:sz w:val="32"/>
+        </w:rPr>
+        <w:t>这么做的目的就是</w:t>
+      </w:r>
+      <w:r>
+        <w:rPr>
+          <w:rFonts w:ascii="楷体" w:eastAsia="楷体" w:hAnsi="楷体" w:hint="eastAsia"/>
+          <w:sz w:val="32"/>
+        </w:rPr>
+        <w:t xml:space="preserve">把具体的演员抽取出来 我们可以找合适的，根据剧本 </w:t>
+      </w:r>
+      <w:r>
+        <w:rPr>
+          <w:rFonts w:ascii="楷体" w:eastAsia="楷体" w:hAnsi="楷体"/>
+          <w:sz w:val="32"/>
+        </w:rPr>
+        <w:t xml:space="preserve"> 那么这个选择演员这个权利</w:t>
+      </w:r>
+      <w:r>
+        <w:rPr>
+          <w:rFonts w:ascii="楷体" w:eastAsia="楷体" w:hAnsi="楷体" w:hint="eastAsia"/>
+          <w:sz w:val="32"/>
+        </w:rPr>
+        <w:t xml:space="preserve"> 交给导演</w:t>
+      </w:r>
+      <w:r>
+        <w:rPr>
+          <w:rFonts w:ascii="楷体" w:eastAsia="楷体" w:hAnsi="楷体"/>
+          <w:sz w:val="32"/>
+        </w:rPr>
+        <w:t xml:space="preserve">   </w:t>
+      </w:r>
+    </w:p>
+    <w:p>
+      <w:pPr>
+        <w:rPr>
+          <w:rFonts w:ascii="楷体" w:eastAsia="楷体" w:hAnsi="楷体"/>
+          <w:sz w:val="32"/>
+        </w:rPr>
+      </w:pPr>
+      <w:r>
+        <w:rPr>
+          <w:rFonts w:ascii="楷体" w:eastAsia="楷体" w:hAnsi="楷体"/>
+          <w:sz w:val="32"/>
+        </w:rPr>
+        <w:t>这里说道</w:t>
+      </w:r>
+      <w:r>
+        <w:rPr>
+          <w:rFonts w:ascii="楷体" w:eastAsia="楷体" w:hAnsi="楷体" w:hint="eastAsia"/>
+          <w:sz w:val="32"/>
+        </w:rPr>
+        <w:t>I</w:t>
+      </w:r>
+      <w:r>
+        <w:rPr>
+          <w:rFonts w:ascii="楷体" w:eastAsia="楷体" w:hAnsi="楷体"/>
+          <w:sz w:val="32"/>
+        </w:rPr>
+        <w:t>OC 两方面来说</w:t>
+      </w:r>
+    </w:p>
+    <w:p>
+      <w:pPr>
+        <w:rPr>
+          <w:rFonts w:ascii="楷体" w:eastAsia="楷体" w:hAnsi="楷体"/>
+          <w:sz w:val="32"/>
+        </w:rPr>
+      </w:pPr>
+      <w:r>
+        <w:rPr>
+          <w:rFonts w:ascii="楷体" w:eastAsia="楷体" w:hAnsi="楷体"/>
+          <w:sz w:val="32"/>
+        </w:rPr>
+        <w:t>一方面是控制</w:t>
+      </w:r>
+      <w:r>
+        <w:rPr>
+          <w:rFonts w:ascii="楷体" w:eastAsia="楷体" w:hAnsi="楷体" w:hint="eastAsia"/>
+          <w:sz w:val="32"/>
+        </w:rPr>
+        <w:t xml:space="preserve"> 就是选择演员的权利</w:t>
+      </w:r>
+    </w:p>
+    <w:p>
+      <w:pPr>
+        <w:rPr>
+          <w:rFonts w:ascii="楷体" w:eastAsia="楷体" w:hAnsi="楷体"/>
+          <w:sz w:val="32"/>
+        </w:rPr>
+      </w:pPr>
+      <w:r>
+        <w:rPr>
+          <w:rFonts w:ascii="楷体" w:eastAsia="楷体" w:hAnsi="楷体"/>
+          <w:sz w:val="32"/>
+        </w:rPr>
+        <w:t>一方面是反转</w:t>
+      </w:r>
+      <w:r>
+        <w:rPr>
+          <w:rFonts w:ascii="楷体" w:eastAsia="楷体" w:hAnsi="楷体" w:hint="eastAsia"/>
+          <w:sz w:val="32"/>
+        </w:rPr>
+        <w:t xml:space="preserve"> 就是控制权从剧本中移除 交给导演</w:t>
+      </w:r>
+    </w:p>
+    <w:p>
+      <w:pPr>
+        <w:rPr>
+          <w:rFonts w:ascii="楷体" w:eastAsia="楷体" w:hAnsi="楷体"/>
+          <w:sz w:val="32"/>
+        </w:rPr>
+      </w:pPr>
+    </w:p>
+    <w:p>
+      <w:pPr>
+        <w:rPr>
+          <w:rFonts w:ascii="楷体" w:eastAsia="楷体" w:hAnsi="楷体"/>
+          <w:sz w:val="32"/>
+        </w:rPr>
+      </w:pPr>
+      <w:r>
+        <w:rPr>
+          <w:rFonts w:ascii="楷体" w:eastAsia="楷体" w:hAnsi="楷体"/>
+          <w:sz w:val="32"/>
+        </w:rPr>
+        <w:t>因为</w:t>
+      </w:r>
+      <w:r>
+        <w:rPr>
+          <w:rFonts w:ascii="楷体" w:eastAsia="楷体" w:hAnsi="楷体" w:hint="eastAsia"/>
+          <w:sz w:val="32"/>
+        </w:rPr>
+        <w:t>I</w:t>
+      </w:r>
+      <w:r>
+        <w:rPr>
+          <w:rFonts w:ascii="楷体" w:eastAsia="楷体" w:hAnsi="楷体"/>
+          <w:sz w:val="32"/>
+        </w:rPr>
+        <w:t>OC</w:t>
+      </w:r>
+      <w:r>
+        <w:rPr>
+          <w:rFonts w:ascii="楷体" w:eastAsia="楷体" w:hAnsi="楷体"/>
+          <w:sz w:val="32"/>
+        </w:rPr>
+        <w:t>的概念确实不够开门见山所以有一位泰斗级别的人物</w:t>
+      </w:r>
+      <w:r>
+        <w:rPr>
+          <w:rFonts w:ascii="楷体" w:eastAsia="楷体" w:hAnsi="楷体" w:hint="eastAsia"/>
+          <w:sz w:val="32"/>
+        </w:rPr>
+        <w:t xml:space="preserve">定义了一个依赖注入 </w:t>
+      </w:r>
+      <w:r>
+        <w:rPr>
+          <w:rFonts w:ascii="楷体" w:eastAsia="楷体" w:hAnsi="楷体"/>
+          <w:sz w:val="32"/>
+        </w:rPr>
+        <w:t>DI dependency injection</w:t>
+      </w:r>
+    </w:p>
+    <w:p>
+      <w:pPr>
+        <w:rPr>
+          <w:rFonts w:ascii="楷体" w:eastAsia="楷体" w:hAnsi="楷体"/>
+          <w:sz w:val="32"/>
+        </w:rPr>
+      </w:pPr>
+    </w:p>
+    <w:p>
+      <w:pPr>
+        <w:rPr>
+          <w:rFonts w:ascii="楷体" w:eastAsia="楷体" w:hAnsi="楷体" w:hint="eastAsia"/>
+          <w:sz w:val="32"/>
+        </w:rPr>
+      </w:pPr>
+      <w:r>
+        <w:rPr>
+          <w:noProof/>
+        </w:rPr>
+        <w:drawing>
+          <wp:inline distT="0" distB="0" distL="0" distR="0" wp14:anchorId="7BA6F7E0" wp14:editId="47450EED">
+            <wp:extent cx="5541010" cy="681355"/>
+            <wp:effectExtent l="0" t="0" r="2540" b="4445"/>
+            <wp:docPr id="5" name="图片 5"/>
+            <wp:cNvGraphicFramePr>
+              <a:graphicFrameLocks xmlns:a="http://schemas.openxmlformats.org/drawingml/2006/main" noChangeAspect="1"/>
+            </wp:cNvGraphicFramePr>
+            <a:graphic xmlns:a="http://schemas.openxmlformats.org/drawingml/2006/main">
+              <a:graphicData uri="http://schemas.openxmlformats.org/drawingml/2006/picture">
+                <pic:pic xmlns:pic="http://schemas.openxmlformats.org/drawingml/2006/picture">
+                  <pic:nvPicPr>
+                    <pic:cNvPr id="1" name=""/>
+                    <pic:cNvPicPr/>
+                  </pic:nvPicPr>
+                  <pic:blipFill>
+                    <a:blip r:embed="rId14"/>
+                    <a:stretch>
+                      <a:fillRect/>
+                    </a:stretch>
+                  </pic:blipFill>
+                  <pic:spPr>
+                    <a:xfrm>
+                      <a:off x="0" y="0"/>
+                      <a:ext cx="5541010" cy="681355"/>
+                    </a:xfrm>
+                    <a:prstGeom prst="rect">
+                      <a:avLst/>
+                    </a:prstGeom>
+                  </pic:spPr>
+                </pic:pic>
+              </a:graphicData>
+            </a:graphic>
+          </wp:inline>
+        </w:drawing>
+      </w:r>
+    </w:p>
+    <w:p>
+      <w:pPr>
+        <w:rPr>
+          <w:rFonts w:ascii="楷体" w:eastAsia="楷体" w:hAnsi="楷体" w:hint="eastAsia"/>
+          <w:sz w:val="32"/>
+        </w:rPr>
+      </w:pPr>
+      <w:r>
+        <w:rPr>
+          <w:rFonts w:ascii="楷体" w:eastAsia="楷体" w:hAnsi="楷体"/>
+          <w:sz w:val="32"/>
+        </w:rPr>
+        <w:t xml:space="preserve">             </w:t>
+      </w:r>
+    </w:p>
+    <w:p>
+      <w:pPr>
+        <w:rPr>
+          <w:rFonts w:ascii="楷体" w:eastAsia="楷体" w:hAnsi="楷体"/>
+          <w:sz w:val="32"/>
+        </w:rPr>
+      </w:pPr>
+      <w:r>
+        <w:rPr>
+          <w:rFonts w:ascii="楷体" w:eastAsia="楷体" w:hAnsi="楷体" w:hint="eastAsia"/>
+          <w:sz w:val="32"/>
+        </w:rPr>
+        <w:t xml:space="preserve">那么这里的意思类比就是 </w:t>
+      </w:r>
+    </w:p>
+    <w:p>
+      <w:pPr>
+        <w:rPr>
+          <w:rFonts w:ascii="楷体" w:eastAsia="楷体" w:hAnsi="楷体" w:hint="eastAsia"/>
+          <w:sz w:val="32"/>
+        </w:rPr>
+      </w:pPr>
+      <w:r>
+        <w:rPr>
+          <w:rFonts w:ascii="楷体" w:eastAsia="楷体" w:hAnsi="楷体"/>
+          <w:sz w:val="32"/>
+        </w:rPr>
+        <w:t>老白</w:t>
+      </w:r>
+      <w:r>
+        <w:rPr>
+          <w:rFonts w:ascii="楷体" w:eastAsia="楷体" w:hAnsi="楷体" w:hint="eastAsia"/>
+          <w:sz w:val="32"/>
+        </w:rPr>
+        <w:t xml:space="preserve"> 对演员列表的依赖关系 由导演来</w:t>
+      </w:r>
+      <w:r>
+        <w:rPr>
+          <w:rFonts w:ascii="楷体" w:eastAsia="楷体" w:hAnsi="楷体" w:hint="eastAsia"/>
+          <w:sz w:val="32"/>
+        </w:rPr>
+        <w:t>决定</w:t>
+      </w:r>
+      <w:bookmarkStart w:id="0" w:name="_GoBack"/>
+      <w:bookmarkEnd w:id="0"/>
+      <w:r>
+        <w:rPr>
+          <w:rFonts w:ascii="楷体" w:eastAsia="楷体" w:hAnsi="楷体" w:hint="eastAsia"/>
+          <w:sz w:val="32"/>
+        </w:rPr>
+        <w:t xml:space="preserve"> 以移除老白对演员列表的依赖</w:t>
+      </w:r>
+    </w:p>
+    <w:p>
+      <w:pPr>
+        <w:rPr>
+          <w:rFonts w:ascii="楷体" w:eastAsia="楷体" w:hAnsi="楷体" w:hint="eastAsia"/>
+          <w:sz w:val="32"/>
+        </w:rPr>
+      </w:pPr>
+    </w:p>
+    <w:p>
+      <w:pPr>
+        <w:rPr>
+          <w:rFonts w:ascii="楷体" w:eastAsia="楷体" w:hAnsi="楷体"/>
+          <w:sz w:val="32"/>
+        </w:rPr>
+      </w:pPr>
+    </w:p>
+    <w:p>
+      <w:pPr>
+        <w:rPr>
+          <w:rFonts w:ascii="楷体" w:eastAsia="楷体" w:hAnsi="楷体" w:hint="eastAsia"/>
+          <w:sz w:val="32"/>
+        </w:rPr>
+      </w:pPr>
     </w:p>
     <w:sectPr>
       <w:pgSz w:w="11906" w:h="16838"/>
@@ -17017,10 +19553,10 @@
 <file path=word/numbering.xml><?xml version="1.0" encoding="utf-8"?>
 <w:numbering xmlns:wpc="http://schemas.microsoft.com/office/word/2010/wordprocessingCanvas" xmlns:mc="http://schemas.openxmlformats.org/markup-compatibility/2006" xmlns:o="urn:schemas-microsoft-com:office:office" xmlns:r="http://schemas.openxmlformats.org/officeDocument/2006/relationships" xmlns:m="http://schemas.openxmlformats.org/officeDocument/2006/math" xmlns:v="urn:schemas-microsoft-com:vml" xmlns:wp14="http://schemas.microsoft.com/office/word/2010/wordprocessingDrawing" xmlns:wp="http://schemas.openxmlformats.org/drawingml/2006/wordprocessingDrawing" xmlns:w10="urn:schemas-microsoft-com:office:word" xmlns:w="http://schemas.openxmlformats.org/wordprocessingml/2006/main" xmlns:w14="http://schemas.microsoft.com/office/word/2010/wordml" xmlns:w15="http://schemas.microsoft.com/office/word/2012/wordml" xmlns:wpg="http://schemas.microsoft.com/office/word/2010/wordprocessingGroup" xmlns:wpi="http://schemas.microsoft.com/office/word/2010/wordprocessingInk" xmlns:wne="http://schemas.microsoft.com/office/word/2006/wordml" xmlns:wps="http://schemas.microsoft.com/office/word/2010/wordprocessingShape" mc:Ignorable="w14 w15 wp14">
   <w:abstractNum w:abstractNumId="0">
-    <w:nsid w:val="0E2B29DC"/>
+    <w:nsid w:val="02D017B9"/>
     <w:multiLevelType w:val="hybridMultilevel"/>
-    <w:tmpl w:val="158851B0"/>
-    <w:lvl w:ilvl="0" w:tplc="217E32F4">
+    <w:tmpl w:val="1F10FD24"/>
+    <w:lvl w:ilvl="0" w:tplc="72862246">
       <w:start w:val="1"/>
       <w:numFmt w:val="decimal"/>
       <w:lvlText w:val="%1."/>
@@ -17106,13 +19642,13 @@
     </w:lvl>
   </w:abstractNum>
   <w:abstractNum w:abstractNumId="1">
-    <w:nsid w:val="2EEB186D"/>
+    <w:nsid w:val="0E2B29DC"/>
     <w:multiLevelType w:val="hybridMultilevel"/>
-    <w:tmpl w:val="ACEA0EBE"/>
-    <w:lvl w:ilvl="0" w:tplc="DE2E4CBE">
+    <w:tmpl w:val="158851B0"/>
+    <w:lvl w:ilvl="0" w:tplc="217E32F4">
       <w:start w:val="1"/>
-      <w:numFmt w:val="decimalEnclosedCircle"/>
-      <w:lvlText w:val="%1"/>
+      <w:numFmt w:val="decimal"/>
+      <w:lvlText w:val="%1."/>
       <w:lvlJc w:val="left"/>
       <w:pPr>
         <w:ind w:left="360" w:hanging="360"/>
@@ -17195,13 +19731,13 @@
     </w:lvl>
   </w:abstractNum>
   <w:abstractNum w:abstractNumId="2">
-    <w:nsid w:val="6CB76C77"/>
+    <w:nsid w:val="2EEB186D"/>
     <w:multiLevelType w:val="hybridMultilevel"/>
-    <w:tmpl w:val="D312EA78"/>
-    <w:lvl w:ilvl="0" w:tplc="35623B06">
+    <w:tmpl w:val="ACEA0EBE"/>
+    <w:lvl w:ilvl="0" w:tplc="DE2E4CBE">
       <w:start w:val="1"/>
-      <w:numFmt w:val="decimal"/>
-      <w:lvlText w:val="%1."/>
+      <w:numFmt w:val="decimalEnclosedCircle"/>
+      <w:lvlText w:val="%1"/>
       <w:lvlJc w:val="left"/>
       <w:pPr>
         <w:ind w:left="360" w:hanging="360"/>
@@ -17284,16 +19820,16 @@
     </w:lvl>
   </w:abstractNum>
   <w:abstractNum w:abstractNumId="3">
-    <w:nsid w:val="74135055"/>
+    <w:nsid w:val="6CB76C77"/>
     <w:multiLevelType w:val="hybridMultilevel"/>
-    <w:tmpl w:val="85CE9CEC"/>
-    <w:lvl w:ilvl="0" w:tplc="ED3A5642">
+    <w:tmpl w:val="D312EA78"/>
+    <w:lvl w:ilvl="0" w:tplc="35623B06">
       <w:start w:val="1"/>
       <w:numFmt w:val="decimal"/>
-      <w:lvlText w:val="%1"/>
+      <w:lvlText w:val="%1."/>
       <w:lvlJc w:val="left"/>
       <w:pPr>
-        <w:ind w:left="480" w:hanging="480"/>
+        <w:ind w:left="360" w:hanging="360"/>
       </w:pPr>
       <w:rPr>
         <w:rFonts w:hint="default"/>
@@ -17372,16 +19908,108 @@
       </w:pPr>
     </w:lvl>
   </w:abstractNum>
+  <w:abstractNum w:abstractNumId="4">
+    <w:nsid w:val="74135055"/>
+    <w:multiLevelType w:val="hybridMultilevel"/>
+    <w:tmpl w:val="85CE9CEC"/>
+    <w:lvl w:ilvl="0" w:tplc="ED3A5642">
+      <w:start w:val="1"/>
+      <w:numFmt w:val="decimal"/>
+      <w:lvlText w:val="%1"/>
+      <w:lvlJc w:val="left"/>
+      <w:pPr>
+        <w:ind w:left="480" w:hanging="480"/>
+      </w:pPr>
+      <w:rPr>
+        <w:rFonts w:hint="default"/>
+      </w:rPr>
+    </w:lvl>
+    <w:lvl w:ilvl="1" w:tplc="04090019" w:tentative="1">
+      <w:start w:val="1"/>
+      <w:numFmt w:val="lowerLetter"/>
+      <w:lvlText w:val="%2)"/>
+      <w:lvlJc w:val="left"/>
+      <w:pPr>
+        <w:ind w:left="840" w:hanging="420"/>
+      </w:pPr>
+    </w:lvl>
+    <w:lvl w:ilvl="2" w:tplc="0409001B" w:tentative="1">
+      <w:start w:val="1"/>
+      <w:numFmt w:val="lowerRoman"/>
+      <w:lvlText w:val="%3."/>
+      <w:lvlJc w:val="right"/>
+      <w:pPr>
+        <w:ind w:left="1260" w:hanging="420"/>
+      </w:pPr>
+    </w:lvl>
+    <w:lvl w:ilvl="3" w:tplc="0409000F" w:tentative="1">
+      <w:start w:val="1"/>
+      <w:numFmt w:val="decimal"/>
+      <w:lvlText w:val="%4."/>
+      <w:lvlJc w:val="left"/>
+      <w:pPr>
+        <w:ind w:left="1680" w:hanging="420"/>
+      </w:pPr>
+    </w:lvl>
+    <w:lvl w:ilvl="4" w:tplc="04090019" w:tentative="1">
+      <w:start w:val="1"/>
+      <w:numFmt w:val="lowerLetter"/>
+      <w:lvlText w:val="%5)"/>
+      <w:lvlJc w:val="left"/>
+      <w:pPr>
+        <w:ind w:left="2100" w:hanging="420"/>
+      </w:pPr>
+    </w:lvl>
+    <w:lvl w:ilvl="5" w:tplc="0409001B" w:tentative="1">
+      <w:start w:val="1"/>
+      <w:numFmt w:val="lowerRoman"/>
+      <w:lvlText w:val="%6."/>
+      <w:lvlJc w:val="right"/>
+      <w:pPr>
+        <w:ind w:left="2520" w:hanging="420"/>
+      </w:pPr>
+    </w:lvl>
+    <w:lvl w:ilvl="6" w:tplc="0409000F" w:tentative="1">
+      <w:start w:val="1"/>
+      <w:numFmt w:val="decimal"/>
+      <w:lvlText w:val="%7."/>
+      <w:lvlJc w:val="left"/>
+      <w:pPr>
+        <w:ind w:left="2940" w:hanging="420"/>
+      </w:pPr>
+    </w:lvl>
+    <w:lvl w:ilvl="7" w:tplc="04090019" w:tentative="1">
+      <w:start w:val="1"/>
+      <w:numFmt w:val="lowerLetter"/>
+      <w:lvlText w:val="%8)"/>
+      <w:lvlJc w:val="left"/>
+      <w:pPr>
+        <w:ind w:left="3360" w:hanging="420"/>
+      </w:pPr>
+    </w:lvl>
+    <w:lvl w:ilvl="8" w:tplc="0409001B" w:tentative="1">
+      <w:start w:val="1"/>
+      <w:numFmt w:val="lowerRoman"/>
+      <w:lvlText w:val="%9."/>
+      <w:lvlJc w:val="right"/>
+      <w:pPr>
+        <w:ind w:left="3780" w:hanging="420"/>
+      </w:pPr>
+    </w:lvl>
+  </w:abstractNum>
   <w:num w:numId="1">
+    <w:abstractNumId w:val="3"/>
+  </w:num>
+  <w:num w:numId="2">
+    <w:abstractNumId w:val="4"/>
+  </w:num>
+  <w:num w:numId="3">
     <w:abstractNumId w:val="2"/>
   </w:num>
-  <w:num w:numId="2">
-    <w:abstractNumId w:val="3"/>
-  </w:num>
-  <w:num w:numId="3">
+  <w:num w:numId="4">
     <w:abstractNumId w:val="1"/>
   </w:num>
-  <w:num w:numId="4">
+  <w:num w:numId="5">
     <w:abstractNumId w:val="0"/>
   </w:num>
 </w:numbering>
